--- a/25.03.2016_Diplom_v1.docx
+++ b/25.03.2016_Diplom_v1.docx
@@ -3215,7 +3215,7 @@
           </mc:Choice>
           <mc:Fallback>
             <w:pict>
-              <v:group w14:anchorId="7BBF96AC" id="Группа 49" o:spid="_x0000_s1026" style="position:absolute;margin-left:23.25pt;margin-top:15pt;width:176.25pt;height:62.25pt;z-index:251680768;mso-width-relative:margin" coordorigin="-2857" coordsize="22383,7905" o:gfxdata="UEsDBBQABgAIAAAAIQC2gziS/gAAAOEBAAATAAAAW0NvbnRlbnRfVHlwZXNdLnhtbJSRQU7DMBBF&#10;90jcwfIWJU67QAgl6YK0S0CoHGBkTxKLZGx5TGhvj5O2G0SRWNoz/78nu9wcxkFMGNg6quQqL6RA&#10;0s5Y6ir5vt9lD1JwBDIwOMJKHpHlpr69KfdHjyxSmriSfYz+USnWPY7AufNIadK6MEJMx9ApD/oD&#10;OlTrorhX2lFEilmcO2RdNtjC5xDF9pCuTyYBB5bi6bQ4syoJ3g9WQ0ymaiLzg5KdCXlKLjvcW893&#10;SUOqXwnz5DrgnHtJTxOsQfEKIT7DmDSUCaxw7Rqn8787ZsmRM9e2VmPeBN4uqYvTtW7jvijg9N/y&#10;JsXecLq0q+WD6m8AAAD//wMAUEsDBBQABgAIAAAAIQA4/SH/1gAAAJQBAAALAAAAX3JlbHMvLnJl&#10;bHOkkMFqwzAMhu+DvYPRfXGawxijTi+j0GvpHsDYimMaW0Yy2fr2M4PBMnrbUb/Q94l/f/hMi1qR&#10;JVI2sOt6UJgd+ZiDgffL8ekFlFSbvV0oo4EbChzGx4f9GRdb25HMsYhqlCwG5lrLq9biZkxWOiqY&#10;22YiTra2kYMu1l1tQD30/bPm3wwYN0x18gb45AdQl1tp5j/sFB2T0FQ7R0nTNEV3j6o9feQzro1i&#10;OWA14Fm+Q8a1a8+Bvu/d/dMb2JY5uiPbhG/ktn4cqGU/er3pcvwCAAD//wMAUEsDBBQABgAIAAAA&#10;IQBSlbdF8AIAAFQIAAAOAAAAZHJzL2Uyb0RvYy54bWzslstu1DAUhvdIvIOVfZvMtNNJo8500dsG&#10;AaLA3k2cxJJjW7Y7mdmVskXqggfgFboAqdzKKyRvxLFzmc4gVaIIVmgkj2P7XPz5P0729ucFQzOi&#10;NBV84g02Aw8RHouE8mzivXp5vBF6SBvME8wEJxNvQbS3P338aK+UERmKXLCEKAROuI5KOfFyY2Tk&#10;+zrOSYH1ppCEw2QqVIENPKrMTxQuwXvB/GEQ7PilUIlUIiZaw+hhM+lNnf80JbF5lqaaGMQmHuRm&#10;XKtce2Zbf7qHo0xhmdO4TQM/IIsCUw5Be1eH2GB0rugvrgoaK6FFajZjUfgiTWlM3B5gN4NgbTcn&#10;SpxLt5csKjPZYwK0a5we7DZ+OnuuEE0m3vauhzgu4Iyq9/VF/bb6Ab9rBMPAqJRZBEtPlDyVz1U7&#10;kDVPdtvzVBX2HzaE5o7uoqdL5gbFMDgcboVb45GHYpgb7wYj6Dv8cQ5nZM02hiEMwjEtjeP86H5z&#10;vwvu2xz7lEoJetJLZPrPkJ3mWBJ3Etpy6JCNe2QfANlV9a26rq9Q/aa6haa+rC+qT9XX6kt1W31G&#10;2+MGpHNwwFuKOtIAtEOIUkbla6gjp6UW5iDY2QmDFSod0jAchcOO6Hgwgj4Q7ZHgSCptTogokO1M&#10;PG0UplluDgTnUBpCNYHw7Ik2jWFnYDNiHJWQC5xU4PLRgtHkmDJmJ12FkgOm0AxDbZn5oA29sspg&#10;yo54gsxCgrCMophnjLQrGYdc7UE1CFzPLBhpYr8gKegSVNHkuBYPxzHhpovJOKy2Zilk1xu2Wdur&#10;ZJnoqmG73poSd1v8jnFv4SILbnrjgnKhGmar0ZeY0mZ9R6DZt0VwJpKFE4dDAxq21fcvxAw3dVv/&#10;62IGFX+sbqrv1U19aRVdv4O+VTqIuxm+QtvhA+V9t+jHvYbhPNq6H2yBrO2lYK+NRoz3apxRbisV&#10;R39L1VBe/5Vry62p3XuV6y5leHW5S6l9zdp3491n52j5MTD9CQAA//8DAFBLAwQUAAYACAAAACEA&#10;BKpMnOAAAAAJAQAADwAAAGRycy9kb3ducmV2LnhtbEyPQUvDQBCF74L/YRnBm93ENMXGbEop6qkI&#10;tkLpbZudJqHZ2ZDdJum/dzzpbR7v4817+WqyrRiw940jBfEsAoFUOtNQpeB7//70AsIHTUa3jlDB&#10;DT2sivu7XGfGjfSFwy5UgkPIZ1pBHUKXSenLGq32M9chsXd2vdWBZV9J0+uRw20rn6NoIa1uiD/U&#10;usNNjeVld7UKPkY9rpP4bdhezpvbcZ9+HrYxKvX4MK1fQQScwh8Mv/W5OhTc6eSuZLxoFcwXKZMK&#10;kognsZ8sl3ycGEznKcgil/8XFD8AAAD//wMAUEsBAi0AFAAGAAgAAAAhALaDOJL+AAAA4QEAABMA&#10;AAAAAAAAAAAAAAAAAAAAAFtDb250ZW50X1R5cGVzXS54bWxQSwECLQAUAAYACAAAACEAOP0h/9YA&#10;AACUAQAACwAAAAAAAAAAAAAAAAAvAQAAX3JlbHMvLnJlbHNQSwECLQAUAAYACAAAACEAUpW3RfAC&#10;AABUCAAADgAAAAAAAAAAAAAAAAAuAgAAZHJzL2Uyb0RvYy54bWxQSwECLQAUAAYACAAAACEABKpM&#10;nOAAAAAJAQAADwAAAAAAAAAAAAAAAABKBQAAZHJzL2Rvd25yZXYueG1sUEsFBgAAAAAEAAQA8wAA&#10;AFcGAAAAAA==&#10;">
+              <v:group w14:anchorId="7B3EDFB1" id="Группа 49" o:spid="_x0000_s1026" style="position:absolute;margin-left:23.25pt;margin-top:15pt;width:176.25pt;height:62.25pt;z-index:251680768;mso-width-relative:margin" coordorigin="-2857" coordsize="22383,7905" o:gfxdata="UEsDBBQABgAIAAAAIQC2gziS/gAAAOEBAAATAAAAW0NvbnRlbnRfVHlwZXNdLnhtbJSRQU7DMBBF&#10;90jcwfIWJU67QAgl6YK0S0CoHGBkTxKLZGx5TGhvj5O2G0SRWNoz/78nu9wcxkFMGNg6quQqL6RA&#10;0s5Y6ir5vt9lD1JwBDIwOMJKHpHlpr69KfdHjyxSmriSfYz+USnWPY7AufNIadK6MEJMx9ApD/oD&#10;OlTrorhX2lFEilmcO2RdNtjC5xDF9pCuTyYBB5bi6bQ4syoJ3g9WQ0ymaiLzg5KdCXlKLjvcW893&#10;SUOqXwnz5DrgnHtJTxOsQfEKIT7DmDSUCaxw7Rqn8787ZsmRM9e2VmPeBN4uqYvTtW7jvijg9N/y&#10;JsXecLq0q+WD6m8AAAD//wMAUEsDBBQABgAIAAAAIQA4/SH/1gAAAJQBAAALAAAAX3JlbHMvLnJl&#10;bHOkkMFqwzAMhu+DvYPRfXGawxijTi+j0GvpHsDYimMaW0Yy2fr2M4PBMnrbUb/Q94l/f/hMi1qR&#10;JVI2sOt6UJgd+ZiDgffL8ekFlFSbvV0oo4EbChzGx4f9GRdb25HMsYhqlCwG5lrLq9biZkxWOiqY&#10;22YiTra2kYMu1l1tQD30/bPm3wwYN0x18gb45AdQl1tp5j/sFB2T0FQ7R0nTNEV3j6o9feQzro1i&#10;OWA14Fm+Q8a1a8+Bvu/d/dMb2JY5uiPbhG/ktn4cqGU/er3pcvwCAAD//wMAUEsDBBQABgAIAAAA&#10;IQBSlbdF8AIAAFQIAAAOAAAAZHJzL2Uyb0RvYy54bWzslstu1DAUhvdIvIOVfZvMtNNJo8500dsG&#10;AaLA3k2cxJJjW7Y7mdmVskXqggfgFboAqdzKKyRvxLFzmc4gVaIIVmgkj2P7XPz5P0729ucFQzOi&#10;NBV84g02Aw8RHouE8mzivXp5vBF6SBvME8wEJxNvQbS3P338aK+UERmKXLCEKAROuI5KOfFyY2Tk&#10;+zrOSYH1ppCEw2QqVIENPKrMTxQuwXvB/GEQ7PilUIlUIiZaw+hhM+lNnf80JbF5lqaaGMQmHuRm&#10;XKtce2Zbf7qHo0xhmdO4TQM/IIsCUw5Be1eH2GB0rugvrgoaK6FFajZjUfgiTWlM3B5gN4NgbTcn&#10;SpxLt5csKjPZYwK0a5we7DZ+OnuuEE0m3vauhzgu4Iyq9/VF/bb6Ab9rBMPAqJRZBEtPlDyVz1U7&#10;kDVPdtvzVBX2HzaE5o7uoqdL5gbFMDgcboVb45GHYpgb7wYj6Dv8cQ5nZM02hiEMwjEtjeP86H5z&#10;vwvu2xz7lEoJetJLZPrPkJ3mWBJ3Etpy6JCNe2QfANlV9a26rq9Q/aa6haa+rC+qT9XX6kt1W31G&#10;2+MGpHNwwFuKOtIAtEOIUkbla6gjp6UW5iDY2QmDFSod0jAchcOO6Hgwgj4Q7ZHgSCptTogokO1M&#10;PG0UplluDgTnUBpCNYHw7Ik2jWFnYDNiHJWQC5xU4PLRgtHkmDJmJ12FkgOm0AxDbZn5oA29sspg&#10;yo54gsxCgrCMophnjLQrGYdc7UE1CFzPLBhpYr8gKegSVNHkuBYPxzHhpovJOKy2Zilk1xu2Wdur&#10;ZJnoqmG73poSd1v8jnFv4SILbnrjgnKhGmar0ZeY0mZ9R6DZt0VwJpKFE4dDAxq21fcvxAw3dVv/&#10;62IGFX+sbqrv1U19aRVdv4O+VTqIuxm+QtvhA+V9t+jHvYbhPNq6H2yBrO2lYK+NRoz3apxRbisV&#10;R39L1VBe/5Vry62p3XuV6y5leHW5S6l9zdp3491n52j5MTD9CQAA//8DAFBLAwQUAAYACAAAACEA&#10;BKpMnOAAAAAJAQAADwAAAGRycy9kb3ducmV2LnhtbEyPQUvDQBCF74L/YRnBm93ENMXGbEop6qkI&#10;tkLpbZudJqHZ2ZDdJum/dzzpbR7v4817+WqyrRiw940jBfEsAoFUOtNQpeB7//70AsIHTUa3jlDB&#10;DT2sivu7XGfGjfSFwy5UgkPIZ1pBHUKXSenLGq32M9chsXd2vdWBZV9J0+uRw20rn6NoIa1uiD/U&#10;usNNjeVld7UKPkY9rpP4bdhezpvbcZ9+HrYxKvX4MK1fQQScwh8Mv/W5OhTc6eSuZLxoFcwXKZMK&#10;kognsZ8sl3ycGEznKcgil/8XFD8AAAD//wMAUEsBAi0AFAAGAAgAAAAhALaDOJL+AAAA4QEAABMA&#10;AAAAAAAAAAAAAAAAAAAAAFtDb250ZW50X1R5cGVzXS54bWxQSwECLQAUAAYACAAAACEAOP0h/9YA&#10;AACUAQAACwAAAAAAAAAAAAAAAAAvAQAAX3JlbHMvLnJlbHNQSwECLQAUAAYACAAAACEAUpW3RfAC&#10;AABUCAAADgAAAAAAAAAAAAAAAAAuAgAAZHJzL2Uyb0RvYy54bWxQSwECLQAUAAYACAAAACEABKpM&#10;nOAAAAAJAQAADwAAAAAAAAAAAAAAAABKBQAAZHJzL2Rvd25yZXYueG1sUEsFBgAAAAAEAAQA8wAA&#10;AFcGAAAAAA==&#10;">
                 <v:shape id="Прямая со стрелкой 47" o:spid="_x0000_s1027" type="#_x0000_t32" style="position:absolute;left:10668;width:8858;height:7715;flip:y;visibility:visible;mso-wrap-style:square" o:connectortype="straight" o:gfxdata="UEsDBBQABgAIAAAAIQD+JeulAAEAAOoBAAATAAAAW0NvbnRlbnRfVHlwZXNdLnhtbJSRzU7EIBDH&#10;7ya+A+FqWqoHY0zpHqwe1Zj1AQhMW2I7EAbr7ts73e5ejGviEeb/8RuoN7tpFDMk8gG1vC4rKQBt&#10;cB57Ld+3T8WdFJQNOjMGBC33QHLTXF7U230EEuxG0nLIOd4rRXaAyVAZIiBPupAmk/mYehWN/TA9&#10;qJuqulU2YAbMRV4yZFO30JnPMYvHHV+vJAlGkuJhFS5dWpoYR29NZlI1o/vRUhwbSnYeNDT4SFeM&#10;IdWvDcvkfMHR98JPk7wD8WpSfjYTYyiXaNkAweaQWFf+nbSgTlSErvMWyjYRL7V6T3DnSlz4wgTz&#10;f/Nbtr3BfEpXh59qvgEAAP//AwBQSwMEFAAGAAgAAAAhAJYFM1jUAAAAlwEAAAsAAABfcmVscy8u&#10;cmVsc6SQPWsDMQyG90L/g9He8yVDKSW+bIWsIYWuxtZ9kLNkJHNN/n1MoaVXsnWUXvQ8L9rtL2k2&#10;C4pOTA42TQsGKXCcaHDwfnp7egGjxVP0MxM6uKLCvnt82B1x9qUe6ThlNZVC6mAsJb9aq2HE5LXh&#10;jFSTniX5UkcZbPbh7Ae027Z9tvKbAd2KaQ7RgRziFszpmqv5DztNQVi5L03gZLnvp3CPaiN/0hGX&#10;SvEyYHEQRb+WgktTy4G979380xuYCENh+aiOlfwnqfbvBnb1zu4GAAD//wMAUEsDBBQABgAIAAAA&#10;IQAzLwWeQQAAADkAAAAUAAAAZHJzL2Nvbm5lY3RvcnhtbC54bWyysa/IzVEoSy0qzszPs1Uy1DNQ&#10;UkjNS85PycxLt1UKDXHTtVBSKC5JzEtJzMnPS7VVqkwtVrK34+UCAAAA//8DAFBLAwQUAAYACAAA&#10;ACEARXroMMMAAADbAAAADwAAAGRycy9kb3ducmV2LnhtbESPQYvCMBSE78L+h/AW9qZpd0VLNYos&#10;iOvBg9Uf8GyebbF5KU20XX+9EQSPw8x8w8yXvanFjVpXWVYQjyIQxLnVFRcKjof1MAHhPLLG2jIp&#10;+CcHy8XHYI6pth3v6Zb5QgQIuxQVlN43qZQuL8mgG9mGOHhn2xr0QbaF1C12AW5q+R1FE2mw4rBQ&#10;YkO/JeWX7GoUbC4/8bbgJDldp/dDZMerXbzrlPr67FczEJ56/w6/2n9awXgKzy/hB8jFAwAA//8D&#10;AFBLAQItABQABgAIAAAAIQD+JeulAAEAAOoBAAATAAAAAAAAAAAAAAAAAAAAAABbQ29udGVudF9U&#10;eXBlc10ueG1sUEsBAi0AFAAGAAgAAAAhAJYFM1jUAAAAlwEAAAsAAAAAAAAAAAAAAAAAMQEAAF9y&#10;ZWxzLy5yZWxzUEsBAi0AFAAGAAgAAAAhADMvBZ5BAAAAOQAAABQAAAAAAAAAAAAAAAAALgIAAGRy&#10;cy9jb25uZWN0b3J4bWwueG1sUEsBAi0AFAAGAAgAAAAhAEV66DDDAAAA2wAAAA8AAAAAAAAAAAAA&#10;AAAAoQIAAGRycy9kb3ducmV2LnhtbFBLBQYAAAAABAAEAPkAAACRAwAAAAA=&#10;" strokecolor="black [3213]" strokeweight="1.5pt">
                   <v:stroke endarrow="block" joinstyle="miter"/>
                 </v:shape>
@@ -3341,7 +3341,7 @@
           </mc:Choice>
           <mc:Fallback>
             <w:pict>
-              <v:group w14:anchorId="063E4D14" id="Группа 54" o:spid="_x0000_s1026" style="position:absolute;margin-left:0;margin-top:225pt;width:168.75pt;height:48pt;z-index:251684864;mso-position-horizontal:center;mso-position-horizontal-relative:margin;mso-width-relative:margin;mso-height-relative:margin" coordorigin="19526" coordsize="21431,6096" o:gfxdata="UEsDBBQABgAIAAAAIQC2gziS/gAAAOEBAAATAAAAW0NvbnRlbnRfVHlwZXNdLnhtbJSRQU7DMBBF&#10;90jcwfIWJU67QAgl6YK0S0CoHGBkTxKLZGx5TGhvj5O2G0SRWNoz/78nu9wcxkFMGNg6quQqL6RA&#10;0s5Y6ir5vt9lD1JwBDIwOMJKHpHlpr69KfdHjyxSmriSfYz+USnWPY7AufNIadK6MEJMx9ApD/oD&#10;OlTrorhX2lFEilmcO2RdNtjC5xDF9pCuTyYBB5bi6bQ4syoJ3g9WQ0ymaiLzg5KdCXlKLjvcW893&#10;SUOqXwnz5DrgnHtJTxOsQfEKIT7DmDSUCaxw7Rqn8787ZsmRM9e2VmPeBN4uqYvTtW7jvijg9N/y&#10;JsXecLq0q+WD6m8AAAD//wMAUEsDBBQABgAIAAAAIQA4/SH/1gAAAJQBAAALAAAAX3JlbHMvLnJl&#10;bHOkkMFqwzAMhu+DvYPRfXGawxijTi+j0GvpHsDYimMaW0Yy2fr2M4PBMnrbUb/Q94l/f/hMi1qR&#10;JVI2sOt6UJgd+ZiDgffL8ekFlFSbvV0oo4EbChzGx4f9GRdb25HMsYhqlCwG5lrLq9biZkxWOiqY&#10;22YiTra2kYMu1l1tQD30/bPm3wwYN0x18gb45AdQl1tp5j/sFB2T0FQ7R0nTNEV3j6o9feQzro1i&#10;OWA14Fm+Q8a1a8+Bvu/d/dMb2JY5uiPbhG/ktn4cqGU/er3pcvwCAAD//wMAUEsDBBQABgAIAAAA&#10;IQC3WWJD7wIAAFoIAAAOAAAAZHJzL2Uyb0RvYy54bWzsVstu1DAU3SPxD1b2NJnQRDNRZ7roiwWC&#10;igJ7N3ESS45t2e48dqVskbrgA/iFLkAqr/ILyR9x7WQypbSVWgQrNJLHse/z3HNvsrE5rxiaEqWp&#10;4GNvsBZ4iPBUZJQXY+/Vy91HQw9pg3mGmeBk7C2I9jYnDx9szGRCQlEKlhGFwAjXyUyOvdIYmfi+&#10;TktSYb0mJOFwmQtVYQOPqvAzhWdgvWJ+GASxPxMqk0qkRGs43W4vvYmzn+ckNc/zXBOD2NiD2Ixb&#10;lVsP7epPNnBSKCxLmnZh4HtEUWHKwWlvahsbjI4U/c1URVMltMjNWioqX+Q5TYnLAbIZBFey2VPi&#10;SLpcimRWyB4mgPYKTvc2mz6b7itEs7EXrXuI4wpqVL9vjpu39Q/4nSE4BoxmskhAdE/JA7mvuoOi&#10;fbJpz3NV2X9ICM0duoseXTI3KIXDcLD+eBBGHkrhLg5GceBM4yQtoUZWbTCKwthKgMCgLU1a7tyu&#10;7i+d+zbGPqSZBD7pFWT6zyA7KLEkrhLa4rCEDELtIPsAkJ3W3+qz5hQ1b+oLWJqT5rj+VH+tv9QX&#10;9WcURS2QzsAW71DUiQZAlxCinFH5xCbvdq/t7hKs1+CzBHc4jIaXsI1GI+utBwcnUmmzR0SF7Gbs&#10;aaMwLUqzJTiHJhGqdYSnT7VpFZcK1j/jaGbLE0SBi0cLRrNdypi9dL1KtphCUwxdZuaudOD6FymD&#10;KdvhGTILCRQzimJeMNIFyTjEakvWguF2ZsFI6/sFyYGhlh+tczsbVv5wmhJulj4ZB2mrlkN0vWIX&#10;9W2KnbxVJW5u3EW513CeBTe9ckW5UNeFvYIpb+WXCLR5WwgORbZwNHHQAJttH/4LWsc30hr4/LE+&#10;r7/X582J5XbzDvaW80Dz9vgURfFdiG4R66ZGOAyHo6793XxwHQP16CbAIIzjnuRudN/Mb0a57Vec&#10;/C1Gg+v/rLWt1vbtrax1oxleYG4gdS9b+4a8/OwMrT4JJj8BAAD//wMAUEsDBBQABgAIAAAAIQCo&#10;PMiW4AAAAAgBAAAPAAAAZHJzL2Rvd25yZXYueG1sTI9BS8NAEIXvgv9hGcGb3cQ0tcRMSinqqQi2&#10;gvS2zU6T0OxsyG6T9N+7nuztDW9473v5ajKtGKh3jWWEeBaBIC6tbrhC+N6/Py1BOK9Yq9YyIVzJ&#10;waq4v8tVpu3IXzTsfCVCCLtMIdTed5mUrqzJKDezHXHwTrY3yoezr6Tu1RjCTSufo2ghjWo4NNSq&#10;o01N5Xl3MQgfoxrXSfw2bM+nzfWwTz9/tjEhPj5M61cQnib//wx/+AEdisB0tBfWTrQIYYhHmKdR&#10;EMFOkpcUxBEhnS8ikEUubwcUvwAAAP//AwBQSwECLQAUAAYACAAAACEAtoM4kv4AAADhAQAAEwAA&#10;AAAAAAAAAAAAAAAAAAAAW0NvbnRlbnRfVHlwZXNdLnhtbFBLAQItABQABgAIAAAAIQA4/SH/1gAA&#10;AJQBAAALAAAAAAAAAAAAAAAAAC8BAABfcmVscy8ucmVsc1BLAQItABQABgAIAAAAIQC3WWJD7wIA&#10;AFoIAAAOAAAAAAAAAAAAAAAAAC4CAABkcnMvZTJvRG9jLnhtbFBLAQItABQABgAIAAAAIQCoPMiW&#10;4AAAAAgBAAAPAAAAAAAAAAAAAAAAAEkFAABkcnMvZG93bnJldi54bWxQSwUGAAAAAAQABADzAAAA&#10;VgYAAAAA&#10;">
+              <v:group w14:anchorId="018094F5" id="Группа 54" o:spid="_x0000_s1026" style="position:absolute;margin-left:0;margin-top:225pt;width:168.75pt;height:48pt;z-index:251684864;mso-position-horizontal:center;mso-position-horizontal-relative:margin;mso-width-relative:margin;mso-height-relative:margin" coordorigin="19526" coordsize="21431,6096" o:gfxdata="UEsDBBQABgAIAAAAIQC2gziS/gAAAOEBAAATAAAAW0NvbnRlbnRfVHlwZXNdLnhtbJSRQU7DMBBF&#10;90jcwfIWJU67QAgl6YK0S0CoHGBkTxKLZGx5TGhvj5O2G0SRWNoz/78nu9wcxkFMGNg6quQqL6RA&#10;0s5Y6ir5vt9lD1JwBDIwOMJKHpHlpr69KfdHjyxSmriSfYz+USnWPY7AufNIadK6MEJMx9ApD/oD&#10;OlTrorhX2lFEilmcO2RdNtjC5xDF9pCuTyYBB5bi6bQ4syoJ3g9WQ0ymaiLzg5KdCXlKLjvcW893&#10;SUOqXwnz5DrgnHtJTxOsQfEKIT7DmDSUCaxw7Rqn8787ZsmRM9e2VmPeBN4uqYvTtW7jvijg9N/y&#10;JsXecLq0q+WD6m8AAAD//wMAUEsDBBQABgAIAAAAIQA4/SH/1gAAAJQBAAALAAAAX3JlbHMvLnJl&#10;bHOkkMFqwzAMhu+DvYPRfXGawxijTi+j0GvpHsDYimMaW0Yy2fr2M4PBMnrbUb/Q94l/f/hMi1qR&#10;JVI2sOt6UJgd+ZiDgffL8ekFlFSbvV0oo4EbChzGx4f9GRdb25HMsYhqlCwG5lrLq9biZkxWOiqY&#10;22YiTra2kYMu1l1tQD30/bPm3wwYN0x18gb45AdQl1tp5j/sFB2T0FQ7R0nTNEV3j6o9feQzro1i&#10;OWA14Fm+Q8a1a8+Bvu/d/dMb2JY5uiPbhG/ktn4cqGU/er3pcvwCAAD//wMAUEsDBBQABgAIAAAA&#10;IQC3WWJD7wIAAFoIAAAOAAAAZHJzL2Uyb0RvYy54bWzsVstu1DAU3SPxD1b2NJnQRDNRZ7roiwWC&#10;igJ7N3ESS45t2e48dqVskbrgA/iFLkAqr/ILyR9x7WQypbSVWgQrNJLHse/z3HNvsrE5rxiaEqWp&#10;4GNvsBZ4iPBUZJQXY+/Vy91HQw9pg3mGmeBk7C2I9jYnDx9szGRCQlEKlhGFwAjXyUyOvdIYmfi+&#10;TktSYb0mJOFwmQtVYQOPqvAzhWdgvWJ+GASxPxMqk0qkRGs43W4vvYmzn+ckNc/zXBOD2NiD2Ixb&#10;lVsP7epPNnBSKCxLmnZh4HtEUWHKwWlvahsbjI4U/c1URVMltMjNWioqX+Q5TYnLAbIZBFey2VPi&#10;SLpcimRWyB4mgPYKTvc2mz6b7itEs7EXrXuI4wpqVL9vjpu39Q/4nSE4BoxmskhAdE/JA7mvuoOi&#10;fbJpz3NV2X9ICM0duoseXTI3KIXDcLD+eBBGHkrhLg5GceBM4yQtoUZWbTCKwthKgMCgLU1a7tyu&#10;7i+d+zbGPqSZBD7pFWT6zyA7KLEkrhLa4rCEDELtIPsAkJ3W3+qz5hQ1b+oLWJqT5rj+VH+tv9QX&#10;9WcURS2QzsAW71DUiQZAlxCinFH5xCbvdq/t7hKs1+CzBHc4jIaXsI1GI+utBwcnUmmzR0SF7Gbs&#10;aaMwLUqzJTiHJhGqdYSnT7VpFZcK1j/jaGbLE0SBi0cLRrNdypi9dL1KtphCUwxdZuaudOD6FymD&#10;KdvhGTILCRQzimJeMNIFyTjEakvWguF2ZsFI6/sFyYGhlh+tczsbVv5wmhJulj4ZB2mrlkN0vWIX&#10;9W2KnbxVJW5u3EW513CeBTe9ckW5UNeFvYIpb+WXCLR5WwgORbZwNHHQAJttH/4LWsc30hr4/LE+&#10;r7/X582J5XbzDvaW80Dz9vgURfFdiG4R66ZGOAyHo6793XxwHQP16CbAIIzjnuRudN/Mb0a57Vec&#10;/C1Gg+v/rLWt1vbtrax1oxleYG4gdS9b+4a8/OwMrT4JJj8BAAD//wMAUEsDBBQABgAIAAAAIQCo&#10;PMiW4AAAAAgBAAAPAAAAZHJzL2Rvd25yZXYueG1sTI9BS8NAEIXvgv9hGcGb3cQ0tcRMSinqqQi2&#10;gvS2zU6T0OxsyG6T9N+7nuztDW9473v5ajKtGKh3jWWEeBaBIC6tbrhC+N6/Py1BOK9Yq9YyIVzJ&#10;waq4v8tVpu3IXzTsfCVCCLtMIdTed5mUrqzJKDezHXHwTrY3yoezr6Tu1RjCTSufo2ghjWo4NNSq&#10;o01N5Xl3MQgfoxrXSfw2bM+nzfWwTz9/tjEhPj5M61cQnib//wx/+AEdisB0tBfWTrQIYYhHmKdR&#10;EMFOkpcUxBEhnS8ikEUubwcUvwAAAP//AwBQSwECLQAUAAYACAAAACEAtoM4kv4AAADhAQAAEwAA&#10;AAAAAAAAAAAAAAAAAAAAW0NvbnRlbnRfVHlwZXNdLnhtbFBLAQItABQABgAIAAAAIQA4/SH/1gAA&#10;AJQBAAALAAAAAAAAAAAAAAAAAC8BAABfcmVscy8ucmVsc1BLAQItABQABgAIAAAAIQC3WWJD7wIA&#10;AFoIAAAOAAAAAAAAAAAAAAAAAC4CAABkcnMvZTJvRG9jLnhtbFBLAQItABQABgAIAAAAIQCoPMiW&#10;4AAAAAgBAAAPAAAAAAAAAAAAAAAAAEkFAABkcnMvZG93bnJldi54bWxQSwUGAAAAAAQABADzAAAA&#10;VgYAAAAA&#10;">
                 <v:shape id="Прямая со стрелкой 55" o:spid="_x0000_s1027" type="#_x0000_t32" style="position:absolute;left:19526;width:8858;height:6096;flip:x y;visibility:visible;mso-wrap-style:square" o:connectortype="straight" o:gfxdata="UEsDBBQABgAIAAAAIQD+JeulAAEAAOoBAAATAAAAW0NvbnRlbnRfVHlwZXNdLnhtbJSRzU7EIBDH&#10;7ya+A+FqWqoHY0zpHqwe1Zj1AQhMW2I7EAbr7ts73e5ejGviEeb/8RuoN7tpFDMk8gG1vC4rKQBt&#10;cB57Ld+3T8WdFJQNOjMGBC33QHLTXF7U230EEuxG0nLIOd4rRXaAyVAZIiBPupAmk/mYehWN/TA9&#10;qJuqulU2YAbMRV4yZFO30JnPMYvHHV+vJAlGkuJhFS5dWpoYR29NZlI1o/vRUhwbSnYeNDT4SFeM&#10;IdWvDcvkfMHR98JPk7wD8WpSfjYTYyiXaNkAweaQWFf+nbSgTlSErvMWyjYRL7V6T3DnSlz4wgTz&#10;f/Nbtr3BfEpXh59qvgEAAP//AwBQSwMEFAAGAAgAAAAhAJYFM1jUAAAAlwEAAAsAAABfcmVscy8u&#10;cmVsc6SQPWsDMQyG90L/g9He8yVDKSW+bIWsIYWuxtZ9kLNkJHNN/n1MoaVXsnWUXvQ8L9rtL2k2&#10;C4pOTA42TQsGKXCcaHDwfnp7egGjxVP0MxM6uKLCvnt82B1x9qUe6ThlNZVC6mAsJb9aq2HE5LXh&#10;jFSTniX5UkcZbPbh7Ae027Z9tvKbAd2KaQ7RgRziFszpmqv5DztNQVi5L03gZLnvp3CPaiN/0hGX&#10;SvEyYHEQRb+WgktTy4G979380xuYCENh+aiOlfwnqfbvBnb1zu4GAAD//wMAUEsDBBQABgAIAAAA&#10;IQAzLwWeQQAAADkAAAAUAAAAZHJzL2Nvbm5lY3RvcnhtbC54bWyysa/IzVEoSy0qzszPs1Uy1DNQ&#10;UkjNS85PycxLt1UKDXHTtVBSKC5JzEtJzMnPS7VVqkwtVrK34+UCAAAA//8DAFBLAwQUAAYACAAA&#10;ACEAwnhcEsUAAADbAAAADwAAAGRycy9kb3ducmV2LnhtbESPT2vCQBTE74V+h+UVvOnGPyklukpR&#10;AkEPYtqD3h7ZZxKafRuyq8Zv7wpCj8PM/IZZrHrTiCt1rrasYDyKQBAXVtdcKvj9SYdfIJxH1thY&#10;JgV3crBavr8tMNH2xge65r4UAcIuQQWV920ipSsqMuhGtiUO3tl2Bn2QXSl1h7cAN42cRNGnNFhz&#10;WKiwpXVFxV9+MQo2TsfZKR9n6Tad7e7TYjbZH61Sg4/+ew7CU+//w692phXEMTy/hB8glw8AAAD/&#10;/wMAUEsBAi0AFAAGAAgAAAAhAP4l66UAAQAA6gEAABMAAAAAAAAAAAAAAAAAAAAAAFtDb250ZW50&#10;X1R5cGVzXS54bWxQSwECLQAUAAYACAAAACEAlgUzWNQAAACXAQAACwAAAAAAAAAAAAAAAAAxAQAA&#10;X3JlbHMvLnJlbHNQSwECLQAUAAYACAAAACEAMy8FnkEAAAA5AAAAFAAAAAAAAAAAAAAAAAAuAgAA&#10;ZHJzL2Nvbm5lY3RvcnhtbC54bWxQSwECLQAUAAYACAAAACEAwnhcEsUAAADbAAAADwAAAAAAAAAA&#10;AAAAAAChAgAAZHJzL2Rvd25yZXYueG1sUEsFBgAAAAAEAAQA+QAAAJMDAAAAAA==&#10;" strokecolor="black [3213]" strokeweight="1.5pt">
                   <v:stroke endarrow="block" joinstyle="miter"/>
                 </v:shape>
@@ -3468,7 +3468,7 @@
           </mc:Choice>
           <mc:Fallback>
             <w:pict>
-              <v:group w14:anchorId="5AF3C22F" id="Группа 50" o:spid="_x0000_s1026" style="position:absolute;margin-left:170.25pt;margin-top:128.25pt;width:168.75pt;height:48pt;z-index:251682816;mso-width-relative:margin;mso-height-relative:margin" coordorigin="19526" coordsize="21431,6096" o:gfxdata="UEsDBBQABgAIAAAAIQC2gziS/gAAAOEBAAATAAAAW0NvbnRlbnRfVHlwZXNdLnhtbJSRQU7DMBBF&#10;90jcwfIWJU67QAgl6YK0S0CoHGBkTxKLZGx5TGhvj5O2G0SRWNoz/78nu9wcxkFMGNg6quQqL6RA&#10;0s5Y6ir5vt9lD1JwBDIwOMJKHpHlpr69KfdHjyxSmriSfYz+USnWPY7AufNIadK6MEJMx9ApD/oD&#10;OlTrorhX2lFEilmcO2RdNtjC5xDF9pCuTyYBB5bi6bQ4syoJ3g9WQ0ymaiLzg5KdCXlKLjvcW893&#10;SUOqXwnz5DrgnHtJTxOsQfEKIT7DmDSUCaxw7Rqn8787ZsmRM9e2VmPeBN4uqYvTtW7jvijg9N/y&#10;JsXecLq0q+WD6m8AAAD//wMAUEsDBBQABgAIAAAAIQA4/SH/1gAAAJQBAAALAAAAX3JlbHMvLnJl&#10;bHOkkMFqwzAMhu+DvYPRfXGawxijTi+j0GvpHsDYimMaW0Yy2fr2M4PBMnrbUb/Q94l/f/hMi1qR&#10;JVI2sOt6UJgd+ZiDgffL8ekFlFSbvV0oo4EbChzGx4f9GRdb25HMsYhqlCwG5lrLq9biZkxWOiqY&#10;22YiTra2kYMu1l1tQD30/bPm3wwYN0x18gb45AdQl1tp5j/sFB2T0FQ7R0nTNEV3j6o9feQzro1i&#10;OWA14Fm+Q8a1a8+Bvu/d/dMb2JY5uiPbhG/ktn4cqGU/er3pcvwCAAD//wMAUEsDBBQABgAIAAAA&#10;IQBNscGe7gIAAFoIAAAOAAAAZHJzL2Uyb0RvYy54bWzslstu1DAUhvdIvIOVPc0kNKOZqDNd9MYC&#10;QUWBvZs4GUuObdnuZGZXyhapiz4Ar9AFSOVWXiF5I46dSy+0FRTBClVyfTs+53z+jzNr64uCoTlR&#10;mgo+8YKVgYcIT0RKeT7xXr3cfjTykDaYp5gJTibekmhvffrwwVopYxKKmWApUQgO4Tou5cSbGSNj&#10;39fJjBRYrwhJOCxmQhXYwFDlfqpwCacXzA8Hg6FfCpVKJRKiNcxuNove1J2fZSQxz7NME4PYxIPY&#10;jGuVa/dt60/XcJwrLGc0acPA94iiwJSD0/6oTWwwOlD0p6MKmiihRWZWElH4IstoQlwOkE0wuJbN&#10;jhIH0uWSx2Uue0yA9hqnex+bPJvvKkTTiRcBHo4LuKPqpD6s31bf4e8UwTQwKmUew9YdJffkrmon&#10;8mZk015kqrD/ISG0cHSXPV2yMCiByTBYfRyEkYcSWBsOxsPBaoM/mcEdWbNgHIVDuwM2BN3a1t3m&#10;fufctzH2IZUS9KQvkOk/Q7Y3w5K4m9CWQ4cs6JG9B2TH1dfqtD5G9ZvqHJr6qD6sPlZfqs/VefUJ&#10;RS4jGxccsMFbijrWALRDiDJG5RObvOu9tr1LWG/g08EdjaLRJbbReGz59XBwLJU2O0QUyHYmnjYK&#10;03xmNgTnUCRCNY7w/Kk2jWFnYP0zjkp7PQNQgx1rwWi6TRlzA1urZIMpNMdQZWbhEgXXV3YZTNkW&#10;T5FZSpCYURTznJE2SMYhVoumgeF6ZslI4/sFyUChVh+N86v+cJIQbjqfjMNua5ZBdL1hG/Vdhu1+&#10;a0rcu/E7xr2F8yy46Y0LyoW6KewLTFmzvyPQ5G0R7It06WTi0ICabR3+C1mHt8oa9PyhOqu+VWf1&#10;kdV2/Q76VvMg82b6GEWhvVUb6a8I3RJrX41wFI7Gbfm79yFq3oBO40E4HPYid8/S7fpmlNt6xfHf&#10;UjS4/q9aW2pN3d6pWvc0wwfMPUjtx9Z+IS+P3UEXPwmmPwAAAP//AwBQSwMEFAAGAAgAAAAhANIB&#10;F7rhAAAACwEAAA8AAABkcnMvZG93bnJldi54bWxMj0FLw0AQhe+C/2EZwZvdJDWxxGxKKeqpCLaC&#10;eJtmp0lodjdkt0n67x1PepvH+3jzXrGeTSdGGnzrrIJ4EYEgWznd2lrB5+H1YQXCB7QaO2dJwZU8&#10;rMvbmwJz7Sb7QeM+1IJDrM9RQRNCn0vpq4YM+oXrybJ3coPBwHKopR5w4nDTySSKMmmwtfyhwZ62&#10;DVXn/cUoeJtw2izjl3F3Pm2v34f0/WsXk1L3d/PmGUSgOfzB8Fufq0PJnY7uYrUXnYLlY5QyqiBJ&#10;Mz6YyJ5WvO7IVpqkIMtC/t9Q/gAAAP//AwBQSwECLQAUAAYACAAAACEAtoM4kv4AAADhAQAAEwAA&#10;AAAAAAAAAAAAAAAAAAAAW0NvbnRlbnRfVHlwZXNdLnhtbFBLAQItABQABgAIAAAAIQA4/SH/1gAA&#10;AJQBAAALAAAAAAAAAAAAAAAAAC8BAABfcmVscy8ucmVsc1BLAQItABQABgAIAAAAIQBNscGe7gIA&#10;AFoIAAAOAAAAAAAAAAAAAAAAAC4CAABkcnMvZTJvRG9jLnhtbFBLAQItABQABgAIAAAAIQDSARe6&#10;4QAAAAsBAAAPAAAAAAAAAAAAAAAAAEgFAABkcnMvZG93bnJldi54bWxQSwUGAAAAAAQABADzAAAA&#10;VgYAAAAA&#10;">
+              <v:group w14:anchorId="221D7A46" id="Группа 50" o:spid="_x0000_s1026" style="position:absolute;margin-left:170.25pt;margin-top:128.25pt;width:168.75pt;height:48pt;z-index:251682816;mso-width-relative:margin;mso-height-relative:margin" coordorigin="19526" coordsize="21431,6096" o:gfxdata="UEsDBBQABgAIAAAAIQC2gziS/gAAAOEBAAATAAAAW0NvbnRlbnRfVHlwZXNdLnhtbJSRQU7DMBBF&#10;90jcwfIWJU67QAgl6YK0S0CoHGBkTxKLZGx5TGhvj5O2G0SRWNoz/78nu9wcxkFMGNg6quQqL6RA&#10;0s5Y6ir5vt9lD1JwBDIwOMJKHpHlpr69KfdHjyxSmriSfYz+USnWPY7AufNIadK6MEJMx9ApD/oD&#10;OlTrorhX2lFEilmcO2RdNtjC5xDF9pCuTyYBB5bi6bQ4syoJ3g9WQ0ymaiLzg5KdCXlKLjvcW893&#10;SUOqXwnz5DrgnHtJTxOsQfEKIT7DmDSUCaxw7Rqn8787ZsmRM9e2VmPeBN4uqYvTtW7jvijg9N/y&#10;JsXecLq0q+WD6m8AAAD//wMAUEsDBBQABgAIAAAAIQA4/SH/1gAAAJQBAAALAAAAX3JlbHMvLnJl&#10;bHOkkMFqwzAMhu+DvYPRfXGawxijTi+j0GvpHsDYimMaW0Yy2fr2M4PBMnrbUb/Q94l/f/hMi1qR&#10;JVI2sOt6UJgd+ZiDgffL8ekFlFSbvV0oo4EbChzGx4f9GRdb25HMsYhqlCwG5lrLq9biZkxWOiqY&#10;22YiTra2kYMu1l1tQD30/bPm3wwYN0x18gb45AdQl1tp5j/sFB2T0FQ7R0nTNEV3j6o9feQzro1i&#10;OWA14Fm+Q8a1a8+Bvu/d/dMb2JY5uiPbhG/ktn4cqGU/er3pcvwCAAD//wMAUEsDBBQABgAIAAAA&#10;IQBNscGe7gIAAFoIAAAOAAAAZHJzL2Uyb0RvYy54bWzslstu1DAUhvdIvIOVPc0kNKOZqDNd9MYC&#10;QUWBvZs4GUuObdnuZGZXyhapiz4Ar9AFSOVWXiF5I46dSy+0FRTBClVyfTs+53z+jzNr64uCoTlR&#10;mgo+8YKVgYcIT0RKeT7xXr3cfjTykDaYp5gJTibekmhvffrwwVopYxKKmWApUQgO4Tou5cSbGSNj&#10;39fJjBRYrwhJOCxmQhXYwFDlfqpwCacXzA8Hg6FfCpVKJRKiNcxuNove1J2fZSQxz7NME4PYxIPY&#10;jGuVa/dt60/XcJwrLGc0acPA94iiwJSD0/6oTWwwOlD0p6MKmiihRWZWElH4IstoQlwOkE0wuJbN&#10;jhIH0uWSx2Uue0yA9hqnex+bPJvvKkTTiRcBHo4LuKPqpD6s31bf4e8UwTQwKmUew9YdJffkrmon&#10;8mZk015kqrD/ISG0cHSXPV2yMCiByTBYfRyEkYcSWBsOxsPBaoM/mcEdWbNgHIVDuwM2BN3a1t3m&#10;fufctzH2IZUS9KQvkOk/Q7Y3w5K4m9CWQ4cs6JG9B2TH1dfqtD5G9ZvqHJr6qD6sPlZfqs/VefUJ&#10;RS4jGxccsMFbijrWALRDiDJG5RObvOu9tr1LWG/g08EdjaLRJbbReGz59XBwLJU2O0QUyHYmnjYK&#10;03xmNgTnUCRCNY7w/Kk2jWFnYP0zjkp7PQNQgx1rwWi6TRlzA1urZIMpNMdQZWbhEgXXV3YZTNkW&#10;T5FZSpCYURTznJE2SMYhVoumgeF6ZslI4/sFyUChVh+N86v+cJIQbjqfjMNua5ZBdL1hG/Vdhu1+&#10;a0rcu/E7xr2F8yy46Y0LyoW6KewLTFmzvyPQ5G0R7It06WTi0ICabR3+C1mHt8oa9PyhOqu+VWf1&#10;kdV2/Q76VvMg82b6GEWhvVUb6a8I3RJrX41wFI7Gbfm79yFq3oBO40E4HPYid8/S7fpmlNt6xfHf&#10;UjS4/q9aW2pN3d6pWvc0wwfMPUjtx9Z+IS+P3UEXPwmmPwAAAP//AwBQSwMEFAAGAAgAAAAhANIB&#10;F7rhAAAACwEAAA8AAABkcnMvZG93bnJldi54bWxMj0FLw0AQhe+C/2EZwZvdJDWxxGxKKeqpCLaC&#10;eJtmp0lodjdkt0n67x1PepvH+3jzXrGeTSdGGnzrrIJ4EYEgWznd2lrB5+H1YQXCB7QaO2dJwZU8&#10;rMvbmwJz7Sb7QeM+1IJDrM9RQRNCn0vpq4YM+oXrybJ3coPBwHKopR5w4nDTySSKMmmwtfyhwZ62&#10;DVXn/cUoeJtw2izjl3F3Pm2v34f0/WsXk1L3d/PmGUSgOfzB8Fufq0PJnY7uYrUXnYLlY5QyqiBJ&#10;Mz6YyJ5WvO7IVpqkIMtC/t9Q/gAAAP//AwBQSwECLQAUAAYACAAAACEAtoM4kv4AAADhAQAAEwAA&#10;AAAAAAAAAAAAAAAAAAAAW0NvbnRlbnRfVHlwZXNdLnhtbFBLAQItABQABgAIAAAAIQA4/SH/1gAA&#10;AJQBAAALAAAAAAAAAAAAAAAAAC8BAABfcmVscy8ucmVsc1BLAQItABQABgAIAAAAIQBNscGe7gIA&#10;AFoIAAAOAAAAAAAAAAAAAAAAAC4CAABkcnMvZTJvRG9jLnhtbFBLAQItABQABgAIAAAAIQDSARe6&#10;4QAAAAsBAAAPAAAAAAAAAAAAAAAAAEgFAABkcnMvZG93bnJldi54bWxQSwUGAAAAAAQABADzAAAA&#10;VgYAAAAA&#10;">
                 <v:shape id="Прямая со стрелкой 51" o:spid="_x0000_s1027" type="#_x0000_t32" style="position:absolute;left:19526;width:8858;height:6096;flip:x y;visibility:visible;mso-wrap-style:square" o:connectortype="straight" o:gfxdata="UEsDBBQABgAIAAAAIQD+JeulAAEAAOoBAAATAAAAW0NvbnRlbnRfVHlwZXNdLnhtbJSRzU7EIBDH&#10;7ya+A+FqWqoHY0zpHqwe1Zj1AQhMW2I7EAbr7ts73e5ejGviEeb/8RuoN7tpFDMk8gG1vC4rKQBt&#10;cB57Ld+3T8WdFJQNOjMGBC33QHLTXF7U230EEuxG0nLIOd4rRXaAyVAZIiBPupAmk/mYehWN/TA9&#10;qJuqulU2YAbMRV4yZFO30JnPMYvHHV+vJAlGkuJhFS5dWpoYR29NZlI1o/vRUhwbSnYeNDT4SFeM&#10;IdWvDcvkfMHR98JPk7wD8WpSfjYTYyiXaNkAweaQWFf+nbSgTlSErvMWyjYRL7V6T3DnSlz4wgTz&#10;f/Nbtr3BfEpXh59qvgEAAP//AwBQSwMEFAAGAAgAAAAhAJYFM1jUAAAAlwEAAAsAAABfcmVscy8u&#10;cmVsc6SQPWsDMQyG90L/g9He8yVDKSW+bIWsIYWuxtZ9kLNkJHNN/n1MoaVXsnWUXvQ8L9rtL2k2&#10;C4pOTA42TQsGKXCcaHDwfnp7egGjxVP0MxM6uKLCvnt82B1x9qUe6ThlNZVC6mAsJb9aq2HE5LXh&#10;jFSTniX5UkcZbPbh7Ae027Z9tvKbAd2KaQ7RgRziFszpmqv5DztNQVi5L03gZLnvp3CPaiN/0hGX&#10;SvEyYHEQRb+WgktTy4G979380xuYCENh+aiOlfwnqfbvBnb1zu4GAAD//wMAUEsDBBQABgAIAAAA&#10;IQAzLwWeQQAAADkAAAAUAAAAZHJzL2Nvbm5lY3RvcnhtbC54bWyysa/IzVEoSy0qzszPs1Uy1DNQ&#10;UkjNS85PycxLt1UKDXHTtVBSKC5JzEtJzMnPS7VVqkwtVrK34+UCAAAA//8DAFBLAwQUAAYACAAA&#10;ACEAvUNaEcUAAADbAAAADwAAAGRycy9kb3ducmV2LnhtbESPQWvCQBSE7wX/w/IEb2YTqyKpq0hL&#10;IOhBjB7a2yP7mgSzb0N2q/Hfu4VCj8PMfMOst4NpxY1611hWkEQxCOLS6oYrBZdzNl2BcB5ZY2uZ&#10;FDzIwXYzelljqu2dT3QrfCUChF2KCmrvu1RKV9Zk0EW2Iw7et+0N+iD7Suoe7wFuWjmL46U02HBY&#10;qLGj95rKa/FjFHw4vci/iiTP9tn88Hgt57Pjp1VqMh52byA8Df4//NfOtYJFAr9fwg+QmycAAAD/&#10;/wMAUEsBAi0AFAAGAAgAAAAhAP4l66UAAQAA6gEAABMAAAAAAAAAAAAAAAAAAAAAAFtDb250ZW50&#10;X1R5cGVzXS54bWxQSwECLQAUAAYACAAAACEAlgUzWNQAAACXAQAACwAAAAAAAAAAAAAAAAAxAQAA&#10;X3JlbHMvLnJlbHNQSwECLQAUAAYACAAAACEAMy8FnkEAAAA5AAAAFAAAAAAAAAAAAAAAAAAuAgAA&#10;ZHJzL2Nvbm5lY3RvcnhtbC54bWxQSwECLQAUAAYACAAAACEAvUNaEcUAAADbAAAADwAAAAAAAAAA&#10;AAAAAAChAgAAZHJzL2Rvd25yZXYueG1sUEsFBgAAAAAEAAQA+QAAAJMDAAAAAA==&#10;" strokecolor="black [3213]" strokeweight="1.5pt">
                   <v:stroke endarrow="block" joinstyle="miter"/>
                 </v:shape>
@@ -4551,27 +4551,814 @@
           <w:szCs w:val="32"/>
         </w:rPr>
       </w:pPr>
-      <w:r>
-        <w:rPr>
+    </w:p>
+    <w:p>
+      <w:pPr>
+        <w:spacing w:line="360" w:lineRule="auto"/>
+        <w:jc w:val="both"/>
+        <w:rPr>
+          <w:rFonts w:ascii="Times New Roman" w:hAnsi="Times New Roman" w:cs="Times New Roman"/>
           <w:b/>
           <w:sz w:val="32"/>
           <w:szCs w:val="32"/>
         </w:rPr>
-        <w:tab/>
-      </w:r>
-    </w:p>
-    <w:p>
-      <w:pPr>
-        <w:spacing w:line="360" w:lineRule="auto"/>
-        <w:rPr>
-          <w:rFonts w:ascii="Times New Roman" w:eastAsia="Times New Roman" w:hAnsi="Times New Roman" w:cs="Times New Roman"/>
+      </w:pPr>
+      <w:r>
+        <w:rPr>
+          <w:rFonts w:ascii="Times New Roman" w:hAnsi="Times New Roman" w:cs="Times New Roman"/>
           <w:b/>
           <w:sz w:val="32"/>
           <w:szCs w:val="32"/>
-          <w:lang w:eastAsia="ru-RU"/>
-        </w:rPr>
-      </w:pPr>
-      <w:r>
+        </w:rPr>
+        <w:t>Стереозрение</w:t>
+      </w:r>
+    </w:p>
+    <w:p>
+      <w:pPr>
+        <w:spacing w:line="360" w:lineRule="auto"/>
+        <w:ind w:firstLine="708"/>
+        <w:jc w:val="both"/>
+        <w:rPr>
+          <w:rFonts w:ascii="Times New Roman" w:hAnsi="Times New Roman" w:cs="Times New Roman"/>
+          <w:sz w:val="28"/>
+          <w:szCs w:val="28"/>
+        </w:rPr>
+      </w:pPr>
+      <w:r>
+        <w:rPr>
+          <w:rFonts w:ascii="Times New Roman" w:hAnsi="Times New Roman" w:cs="Times New Roman"/>
+          <w:sz w:val="28"/>
+          <w:szCs w:val="28"/>
+        </w:rPr>
+        <w:t>Бинокулярное зрение определяется как зрение из двух глаз, где данные, полученные от каждого, перекрываются на некоторую величину. Перекрытие из двух различных точек используется в биологическом зрении для восприятия глубины. Стереоскопическое зрение - это использование бинокулярного зрения для восприятия трехмерных структур в мире. Бинокулярная несоответствие – это</w:t>
+      </w:r>
+      <w:r>
+        <w:rPr>
+          <w:rFonts w:ascii="Times New Roman" w:hAnsi="Times New Roman" w:cs="Times New Roman"/>
+          <w:sz w:val="28"/>
+          <w:szCs w:val="28"/>
+        </w:rPr>
+        <w:t xml:space="preserve"> различие в размещении объектов</w:t>
+      </w:r>
+      <w:r>
+        <w:rPr>
+          <w:rFonts w:ascii="Times New Roman" w:hAnsi="Times New Roman" w:cs="Times New Roman"/>
+          <w:sz w:val="28"/>
+          <w:szCs w:val="28"/>
+        </w:rPr>
+        <w:t xml:space="preserve"> при взгляде двумя глазами из</w:t>
+      </w:r>
+      <w:r>
+        <w:rPr>
+          <w:rFonts w:ascii="Times New Roman" w:hAnsi="Times New Roman" w:cs="Times New Roman"/>
+          <w:sz w:val="28"/>
+          <w:szCs w:val="28"/>
+        </w:rPr>
+        <w:t xml:space="preserve"> различных точек зрения</w:t>
+      </w:r>
+      <w:r>
+        <w:rPr>
+          <w:rFonts w:ascii="Times New Roman" w:hAnsi="Times New Roman" w:cs="Times New Roman"/>
+          <w:sz w:val="28"/>
+          <w:szCs w:val="28"/>
+        </w:rPr>
+        <w:t xml:space="preserve">. Система </w:t>
+      </w:r>
+      <w:r>
+        <w:rPr>
+          <w:rFonts w:ascii="Times New Roman" w:hAnsi="Times New Roman" w:cs="Times New Roman"/>
+          <w:sz w:val="28"/>
+          <w:szCs w:val="28"/>
+        </w:rPr>
+        <w:lastRenderedPageBreak/>
+        <w:t>стереозрения представляет собой набор из двух или более камер, используемых машинами для извлечения глубины из 3-</w:t>
+      </w:r>
+      <w:r>
+        <w:rPr>
+          <w:rFonts w:ascii="Times New Roman" w:hAnsi="Times New Roman" w:cs="Times New Roman"/>
+          <w:sz w:val="28"/>
+          <w:szCs w:val="28"/>
+          <w:lang w:val="en-US"/>
+        </w:rPr>
+        <w:t>D</w:t>
+      </w:r>
+      <w:r>
+        <w:rPr>
+          <w:rFonts w:ascii="Times New Roman" w:hAnsi="Times New Roman" w:cs="Times New Roman"/>
+          <w:sz w:val="28"/>
+          <w:szCs w:val="28"/>
+        </w:rPr>
+        <w:t xml:space="preserve"> сцены, при взгляде из разных точек, как смоделированное бинокулярное зрение человека. Рисунок </w:t>
+      </w:r>
+      <w:r>
+        <w:rPr>
+          <w:rFonts w:ascii="Times New Roman" w:hAnsi="Times New Roman" w:cs="Times New Roman"/>
+          <w:sz w:val="28"/>
+          <w:szCs w:val="28"/>
+        </w:rPr>
+        <w:t>4</w:t>
+      </w:r>
+      <w:r>
+        <w:rPr>
+          <w:rFonts w:ascii="Times New Roman" w:hAnsi="Times New Roman" w:cs="Times New Roman"/>
+          <w:sz w:val="28"/>
+          <w:szCs w:val="28"/>
+        </w:rPr>
+        <w:t xml:space="preserve"> демонстрирует, как стереозрение, представленное в организме человека, позволяет извлекать глубину за счет просмотра сцены с разных точек зрения. У людей это известно, как восприятие глубины.</w:t>
+      </w:r>
+    </w:p>
+    <w:p>
+      <w:pPr>
+        <w:spacing w:line="360" w:lineRule="auto"/>
+        <w:ind w:firstLine="708"/>
+        <w:jc w:val="center"/>
+        <w:rPr>
+          <w:rFonts w:ascii="Times New Roman" w:hAnsi="Times New Roman" w:cs="Times New Roman"/>
+          <w:sz w:val="28"/>
+          <w:szCs w:val="28"/>
+        </w:rPr>
+      </w:pPr>
+      <w:r>
+        <w:rPr>
+          <w:rFonts w:ascii="Times New Roman" w:hAnsi="Times New Roman" w:cs="Times New Roman"/>
+          <w:noProof/>
+          <w:sz w:val="28"/>
+          <w:szCs w:val="28"/>
+          <w:lang w:eastAsia="ru-RU"/>
+        </w:rPr>
+        <w:drawing>
+          <wp:inline distT="0" distB="0" distL="0" distR="0">
+            <wp:extent cx="2581275" cy="3057525"/>
+            <wp:effectExtent l="0" t="0" r="9525" b="9525"/>
+            <wp:docPr id="60" name="Рисунок 60"/>
+            <wp:cNvGraphicFramePr>
+              <a:graphicFrameLocks xmlns:a="http://schemas.openxmlformats.org/drawingml/2006/main" noChangeAspect="1"/>
+            </wp:cNvGraphicFramePr>
+            <a:graphic xmlns:a="http://schemas.openxmlformats.org/drawingml/2006/main">
+              <a:graphicData uri="http://schemas.openxmlformats.org/drawingml/2006/picture">
+                <pic:pic xmlns:pic="http://schemas.openxmlformats.org/drawingml/2006/picture">
+                  <pic:nvPicPr>
+                    <pic:cNvPr id="0" name="Picture 7"/>
+                    <pic:cNvPicPr>
+                      <a:picLocks noChangeAspect="1" noChangeArrowheads="1"/>
+                    </pic:cNvPicPr>
+                  </pic:nvPicPr>
+                  <pic:blipFill>
+                    <a:blip r:embed="rId8">
+                      <a:extLst>
+                        <a:ext uri="{28A0092B-C50C-407E-A947-70E740481C1C}">
+                          <a14:useLocalDpi xmlns:a14="http://schemas.microsoft.com/office/drawing/2010/main" val="0"/>
+                        </a:ext>
+                      </a:extLst>
+                    </a:blip>
+                    <a:srcRect/>
+                    <a:stretch>
+                      <a:fillRect/>
+                    </a:stretch>
+                  </pic:blipFill>
+                  <pic:spPr bwMode="auto">
+                    <a:xfrm>
+                      <a:off x="0" y="0"/>
+                      <a:ext cx="2581275" cy="3057525"/>
+                    </a:xfrm>
+                    <a:prstGeom prst="rect">
+                      <a:avLst/>
+                    </a:prstGeom>
+                    <a:noFill/>
+                    <a:ln>
+                      <a:noFill/>
+                    </a:ln>
+                  </pic:spPr>
+                </pic:pic>
+              </a:graphicData>
+            </a:graphic>
+          </wp:inline>
+        </w:drawing>
+      </w:r>
+    </w:p>
+    <w:p>
+      <w:pPr>
+        <w:spacing w:line="360" w:lineRule="auto"/>
+        <w:ind w:firstLine="708"/>
+        <w:jc w:val="center"/>
+        <w:rPr>
+          <w:rFonts w:ascii="Times New Roman" w:hAnsi="Times New Roman" w:cs="Times New Roman"/>
+        </w:rPr>
+      </w:pPr>
+      <w:r>
+        <w:rPr>
+          <w:rFonts w:ascii="Times New Roman" w:hAnsi="Times New Roman" w:cs="Times New Roman"/>
+        </w:rPr>
+        <w:t>Рис. 4. Пример бинокулярного зрения у людей</w:t>
+      </w:r>
+    </w:p>
+    <w:p>
+      <w:pPr>
+        <w:spacing w:line="360" w:lineRule="auto"/>
+        <w:ind w:firstLine="708"/>
+        <w:jc w:val="both"/>
+        <w:rPr>
+          <w:rFonts w:ascii="Times New Roman" w:hAnsi="Times New Roman" w:cs="Times New Roman"/>
+          <w:sz w:val="28"/>
+          <w:szCs w:val="28"/>
+        </w:rPr>
+      </w:pPr>
+      <w:r>
+        <w:rPr>
+          <w:rFonts w:ascii="Times New Roman" w:hAnsi="Times New Roman" w:cs="Times New Roman"/>
+          <w:sz w:val="28"/>
+          <w:szCs w:val="28"/>
+        </w:rPr>
+        <w:t>В системе стереозрения, камеры выровнены по горизонтали и разделены расстоянием, известным в к</w:t>
+      </w:r>
+      <w:r>
+        <w:rPr>
+          <w:rFonts w:ascii="Times New Roman" w:hAnsi="Times New Roman" w:cs="Times New Roman"/>
+          <w:sz w:val="28"/>
+          <w:szCs w:val="28"/>
+        </w:rPr>
+        <w:t xml:space="preserve">ачестве базовой линии. </w:t>
+      </w:r>
+      <w:r>
+        <w:rPr>
+          <w:rFonts w:ascii="Times New Roman" w:hAnsi="Times New Roman" w:cs="Times New Roman"/>
+          <w:sz w:val="28"/>
+          <w:szCs w:val="28"/>
+        </w:rPr>
+        <w:t xml:space="preserve">Используя одну камеру слева и одну камеру справа </w:t>
+      </w:r>
+      <w:r>
+        <w:rPr>
+          <w:rFonts w:ascii="Times New Roman" w:hAnsi="Times New Roman" w:cs="Times New Roman"/>
+          <w:sz w:val="28"/>
+          <w:szCs w:val="28"/>
+        </w:rPr>
+        <w:t>получаем</w:t>
+      </w:r>
+      <w:r>
+        <w:rPr>
+          <w:rFonts w:ascii="Times New Roman" w:hAnsi="Times New Roman" w:cs="Times New Roman"/>
+          <w:sz w:val="28"/>
+          <w:szCs w:val="28"/>
+        </w:rPr>
+        <w:t xml:space="preserve"> два изображения, необходимы</w:t>
+      </w:r>
+      <w:r>
+        <w:rPr>
+          <w:rFonts w:ascii="Times New Roman" w:hAnsi="Times New Roman" w:cs="Times New Roman"/>
+          <w:sz w:val="28"/>
+          <w:szCs w:val="28"/>
+        </w:rPr>
+        <w:t>е</w:t>
+      </w:r>
+      <w:r>
+        <w:rPr>
+          <w:rFonts w:ascii="Times New Roman" w:hAnsi="Times New Roman" w:cs="Times New Roman"/>
+          <w:sz w:val="28"/>
+          <w:szCs w:val="28"/>
+        </w:rPr>
+        <w:t xml:space="preserve"> для извлечения карты глубины, которая предоставляет необходимые данные для 3-</w:t>
+      </w:r>
+      <w:r>
+        <w:rPr>
+          <w:rFonts w:ascii="Times New Roman" w:hAnsi="Times New Roman" w:cs="Times New Roman"/>
+          <w:sz w:val="28"/>
+          <w:szCs w:val="28"/>
+          <w:lang w:val="en-US"/>
+        </w:rPr>
+        <w:t>D</w:t>
+      </w:r>
+      <w:r>
+        <w:rPr>
+          <w:rFonts w:ascii="Times New Roman" w:hAnsi="Times New Roman" w:cs="Times New Roman"/>
+          <w:sz w:val="28"/>
+          <w:szCs w:val="28"/>
+        </w:rPr>
+        <w:t xml:space="preserve"> реконструкции.</w:t>
+      </w:r>
+    </w:p>
+    <w:p>
+      <w:pPr>
+        <w:spacing w:line="360" w:lineRule="auto"/>
+        <w:ind w:firstLine="708"/>
+        <w:jc w:val="both"/>
+        <w:rPr>
+          <w:rFonts w:ascii="Times New Roman" w:hAnsi="Times New Roman" w:cs="Times New Roman"/>
+          <w:sz w:val="28"/>
+          <w:szCs w:val="28"/>
+        </w:rPr>
+      </w:pPr>
+      <w:r>
+        <w:rPr>
+          <w:rFonts w:ascii="Times New Roman" w:hAnsi="Times New Roman" w:cs="Times New Roman"/>
+          <w:sz w:val="28"/>
+          <w:szCs w:val="28"/>
+        </w:rPr>
+        <w:t>Измерение расстояния</w:t>
+      </w:r>
+      <w:r>
+        <w:rPr>
+          <w:rFonts w:ascii="Times New Roman" w:hAnsi="Times New Roman" w:cs="Times New Roman"/>
+          <w:sz w:val="28"/>
+          <w:szCs w:val="28"/>
+        </w:rPr>
+        <w:t xml:space="preserve"> проиллюстрировано с простым расположением, которое показано на рисун</w:t>
+      </w:r>
+      <w:r>
+        <w:rPr>
+          <w:rFonts w:ascii="Times New Roman" w:hAnsi="Times New Roman" w:cs="Times New Roman"/>
+          <w:sz w:val="28"/>
+          <w:szCs w:val="28"/>
+        </w:rPr>
+        <w:t>ке 5</w:t>
+      </w:r>
+      <w:r>
+        <w:rPr>
+          <w:rFonts w:ascii="Times New Roman" w:hAnsi="Times New Roman" w:cs="Times New Roman"/>
+          <w:sz w:val="28"/>
+          <w:szCs w:val="28"/>
+        </w:rPr>
+        <w:t>. В этой идеальной системе, оптические оси двух камер совершенно параллельны, обе плоскости изображений ко</w:t>
+      </w:r>
+      <w:r>
+        <w:rPr>
+          <w:rFonts w:ascii="Times New Roman" w:hAnsi="Times New Roman" w:cs="Times New Roman"/>
+          <w:sz w:val="28"/>
+          <w:szCs w:val="28"/>
+        </w:rPr>
+        <w:t>м</w:t>
+      </w:r>
+      <w:r>
+        <w:rPr>
+          <w:rFonts w:ascii="Times New Roman" w:hAnsi="Times New Roman" w:cs="Times New Roman"/>
+          <w:sz w:val="28"/>
+          <w:szCs w:val="28"/>
+        </w:rPr>
+        <w:t>планарны и</w:t>
+      </w:r>
+      <w:r>
+        <w:rPr>
+          <w:rFonts w:ascii="Times New Roman" w:hAnsi="Times New Roman" w:cs="Times New Roman"/>
+          <w:sz w:val="28"/>
+          <w:szCs w:val="28"/>
+        </w:rPr>
+        <w:t xml:space="preserve"> на них</w:t>
+      </w:r>
+      <w:r>
+        <w:rPr>
+          <w:rFonts w:ascii="Times New Roman" w:hAnsi="Times New Roman" w:cs="Times New Roman"/>
+          <w:sz w:val="28"/>
+          <w:szCs w:val="28"/>
+        </w:rPr>
+        <w:t xml:space="preserve"> не присутствует искажение объектива. На этом изображении, расстояние до точки </w:t>
+      </w:r>
+      <w:r>
+        <w:rPr>
+          <w:rFonts w:ascii="Times New Roman" w:hAnsi="Times New Roman" w:cs="Times New Roman"/>
+          <w:sz w:val="28"/>
+          <w:szCs w:val="28"/>
+          <w:lang w:val="en-US"/>
+        </w:rPr>
+        <w:t>P</w:t>
+      </w:r>
+      <w:r>
+        <w:rPr>
+          <w:rFonts w:ascii="Times New Roman" w:hAnsi="Times New Roman" w:cs="Times New Roman"/>
+          <w:sz w:val="28"/>
+          <w:szCs w:val="28"/>
+        </w:rPr>
+        <w:t xml:space="preserve"> в сцене должно быть оп</w:t>
+      </w:r>
+      <w:r>
+        <w:rPr>
+          <w:rFonts w:ascii="Times New Roman" w:hAnsi="Times New Roman" w:cs="Times New Roman"/>
+          <w:sz w:val="28"/>
+          <w:szCs w:val="28"/>
+        </w:rPr>
+        <w:t>ределено для предоставления ее трехмерных</w:t>
+      </w:r>
+      <w:r>
+        <w:rPr>
+          <w:rFonts w:ascii="Times New Roman" w:hAnsi="Times New Roman" w:cs="Times New Roman"/>
+          <w:sz w:val="28"/>
+          <w:szCs w:val="28"/>
+        </w:rPr>
+        <w:t xml:space="preserve"> координат. В этом случае, расстояние </w:t>
+      </w:r>
+      <w:r>
+        <w:rPr>
+          <w:rFonts w:ascii="Times New Roman" w:hAnsi="Times New Roman" w:cs="Times New Roman"/>
+          <w:sz w:val="28"/>
+          <w:szCs w:val="28"/>
+          <w:lang w:val="en-US"/>
+        </w:rPr>
+        <w:t>Z</w:t>
+      </w:r>
+      <w:r>
+        <w:rPr>
+          <w:rFonts w:ascii="Times New Roman" w:hAnsi="Times New Roman" w:cs="Times New Roman"/>
+          <w:sz w:val="28"/>
+          <w:szCs w:val="28"/>
+        </w:rPr>
+        <w:t xml:space="preserve"> (часто называется </w:t>
+      </w:r>
+      <w:r>
+        <w:rPr>
+          <w:rFonts w:ascii="Times New Roman" w:hAnsi="Times New Roman" w:cs="Times New Roman"/>
+          <w:sz w:val="28"/>
+          <w:szCs w:val="28"/>
+        </w:rPr>
+        <w:t>глубиной</w:t>
+      </w:r>
+      <w:r>
+        <w:rPr>
+          <w:rFonts w:ascii="Times New Roman" w:hAnsi="Times New Roman" w:cs="Times New Roman"/>
+          <w:sz w:val="28"/>
+          <w:szCs w:val="28"/>
+        </w:rPr>
+        <w:t>)</w:t>
+      </w:r>
+      <w:r>
+        <w:rPr>
+          <w:rFonts w:ascii="Times New Roman" w:hAnsi="Times New Roman" w:cs="Times New Roman"/>
+          <w:sz w:val="28"/>
+          <w:szCs w:val="28"/>
+        </w:rPr>
+        <w:t xml:space="preserve"> может быть найдено </w:t>
+      </w:r>
+      <w:r>
+        <w:rPr>
+          <w:rFonts w:ascii="Times New Roman" w:hAnsi="Times New Roman" w:cs="Times New Roman"/>
+          <w:sz w:val="28"/>
+          <w:szCs w:val="28"/>
+        </w:rPr>
+        <w:t xml:space="preserve">используя следующее уравнение: </w:t>
+      </w:r>
+    </w:p>
+    <w:p>
+      <w:pPr>
+        <w:spacing w:line="360" w:lineRule="auto"/>
+        <w:ind w:firstLine="708"/>
+        <w:jc w:val="center"/>
+        <w:rPr>
+          <w:rFonts w:ascii="Times New Roman" w:hAnsi="Times New Roman" w:cs="Times New Roman"/>
+          <w:sz w:val="28"/>
+          <w:szCs w:val="28"/>
+          <w:lang w:val="en-US"/>
+        </w:rPr>
+      </w:pPr>
+      <m:oMath>
+        <m:r>
+          <w:rPr>
+            <w:rFonts w:ascii="Cambria Math" w:hAnsi="Cambria Math" w:cs="Cambria Math"/>
+            <w:sz w:val="28"/>
+            <w:szCs w:val="28"/>
+          </w:rPr>
+          <m:t>Z</m:t>
+        </m:r>
+        <m:r>
+          <w:rPr>
+            <w:rFonts w:ascii="Cambria Math" w:hAnsi="Cambria Math" w:cs="Times New Roman"/>
+            <w:sz w:val="28"/>
+            <w:szCs w:val="28"/>
+          </w:rPr>
+          <m:t>=</m:t>
+        </m:r>
+        <m:r>
+          <w:rPr>
+            <w:rFonts w:ascii="Cambria Math" w:hAnsi="Cambria Math" w:cs="Cambria Math"/>
+            <w:sz w:val="28"/>
+            <w:szCs w:val="28"/>
+          </w:rPr>
+          <m:t>B</m:t>
+        </m:r>
+        <m:r>
+          <w:rPr>
+            <w:rFonts w:ascii="Cambria Math" w:hAnsi="Cambria Math" w:cs="Cambria Math"/>
+            <w:sz w:val="28"/>
+            <w:szCs w:val="28"/>
+          </w:rPr>
+          <m:t>*</m:t>
+        </m:r>
+        <m:f>
+          <m:fPr>
+            <m:ctrlPr>
+              <w:rPr>
+                <w:rFonts w:ascii="Cambria Math" w:hAnsi="Cambria Math" w:cs="Times New Roman"/>
+                <w:i/>
+                <w:sz w:val="28"/>
+                <w:szCs w:val="28"/>
+              </w:rPr>
+            </m:ctrlPr>
+          </m:fPr>
+          <m:num>
+            <m:r>
+              <w:rPr>
+                <w:rFonts w:ascii="Cambria Math" w:hAnsi="Cambria Math" w:cs="Cambria Math"/>
+                <w:sz w:val="28"/>
+                <w:szCs w:val="28"/>
+              </w:rPr>
+              <m:t>f</m:t>
+            </m:r>
+            <m:ctrlPr>
+              <w:rPr>
+                <w:rFonts w:ascii="Cambria Math" w:hAnsi="Cambria Math" w:cs="Cambria Math"/>
+                <w:i/>
+                <w:sz w:val="28"/>
+                <w:szCs w:val="28"/>
+              </w:rPr>
+            </m:ctrlPr>
+          </m:num>
+          <m:den>
+            <m:r>
+              <w:rPr>
+                <w:rFonts w:ascii="Cambria Math" w:hAnsi="Cambria Math" w:cs="Times New Roman"/>
+                <w:sz w:val="28"/>
+                <w:szCs w:val="28"/>
+              </w:rPr>
+              <m:t>d</m:t>
+            </m:r>
+          </m:den>
+        </m:f>
+      </m:oMath>
+      <w:r>
+        <w:rPr>
+          <w:rFonts w:ascii="Times New Roman" w:eastAsiaTheme="minorEastAsia" w:hAnsi="Times New Roman" w:cs="Times New Roman"/>
+          <w:sz w:val="28"/>
+          <w:szCs w:val="28"/>
+          <w:lang w:val="en-US"/>
+        </w:rPr>
+        <w:t xml:space="preserve">  </w:t>
+      </w:r>
+      <w:r>
+        <w:rPr>
+          <w:rFonts w:ascii="Times New Roman" w:eastAsiaTheme="minorEastAsia" w:hAnsi="Times New Roman" w:cs="Times New Roman"/>
+          <w:sz w:val="28"/>
+          <w:szCs w:val="28"/>
+          <w:lang w:val="en-US"/>
+        </w:rPr>
+        <w:tab/>
+      </w:r>
+      <w:r>
+        <w:rPr>
+          <w:rFonts w:ascii="Times New Roman" w:eastAsiaTheme="minorEastAsia" w:hAnsi="Times New Roman" w:cs="Times New Roman"/>
+          <w:sz w:val="28"/>
+          <w:szCs w:val="28"/>
+          <w:lang w:val="en-US"/>
+        </w:rPr>
+        <w:tab/>
+        <w:t>(1)</w:t>
+      </w:r>
+    </w:p>
+    <w:p>
+      <w:pPr>
+        <w:spacing w:line="360" w:lineRule="auto"/>
+        <w:ind w:firstLine="708"/>
+        <w:jc w:val="both"/>
+        <w:rPr>
+          <w:rFonts w:ascii="Times New Roman" w:hAnsi="Times New Roman" w:cs="Times New Roman"/>
+          <w:sz w:val="28"/>
+          <w:szCs w:val="28"/>
+        </w:rPr>
+      </w:pPr>
+      <w:r>
+        <w:rPr>
+          <w:rFonts w:ascii="Times New Roman" w:hAnsi="Times New Roman" w:cs="Times New Roman"/>
+          <w:sz w:val="28"/>
+          <w:szCs w:val="28"/>
+        </w:rPr>
+        <w:lastRenderedPageBreak/>
+        <w:t xml:space="preserve">В этом уравнении, </w:t>
+      </w:r>
+      <w:r>
+        <w:rPr>
+          <w:rFonts w:ascii="Times New Roman" w:hAnsi="Times New Roman" w:cs="Times New Roman"/>
+          <w:sz w:val="28"/>
+          <w:szCs w:val="28"/>
+          <w:lang w:val="en-US"/>
+        </w:rPr>
+        <w:t>f</w:t>
+      </w:r>
+      <w:r>
+        <w:rPr>
+          <w:rFonts w:ascii="Times New Roman" w:hAnsi="Times New Roman" w:cs="Times New Roman"/>
+          <w:sz w:val="28"/>
+          <w:szCs w:val="28"/>
+        </w:rPr>
+        <w:t xml:space="preserve">-фокусное расстояние, </w:t>
+      </w:r>
+      <w:r>
+        <w:rPr>
+          <w:rFonts w:ascii="Times New Roman" w:hAnsi="Times New Roman" w:cs="Times New Roman"/>
+          <w:sz w:val="28"/>
+          <w:szCs w:val="28"/>
+          <w:lang w:val="en-US"/>
+        </w:rPr>
+        <w:t>B</w:t>
+      </w:r>
+      <w:r>
+        <w:rPr>
+          <w:rFonts w:ascii="Times New Roman" w:hAnsi="Times New Roman" w:cs="Times New Roman"/>
+          <w:sz w:val="28"/>
+          <w:szCs w:val="28"/>
+        </w:rPr>
+        <w:t xml:space="preserve">-базовая линия и </w:t>
+      </w:r>
+      <w:r>
+        <w:rPr>
+          <w:rFonts w:ascii="Times New Roman" w:hAnsi="Times New Roman" w:cs="Times New Roman"/>
+          <w:sz w:val="28"/>
+          <w:szCs w:val="28"/>
+          <w:lang w:val="en-US"/>
+        </w:rPr>
+        <w:t>d</w:t>
+      </w:r>
+      <w:r>
+        <w:rPr>
+          <w:rFonts w:ascii="Times New Roman" w:hAnsi="Times New Roman" w:cs="Times New Roman"/>
+          <w:sz w:val="28"/>
+          <w:szCs w:val="28"/>
+        </w:rPr>
+        <w:t xml:space="preserve">- несоответствие, которое определяется, как </w:t>
+      </w:r>
+      <w:r>
+        <w:rPr>
+          <w:rFonts w:ascii="Times New Roman" w:hAnsi="Times New Roman" w:cs="Times New Roman"/>
+          <w:i/>
+          <w:iCs/>
+          <w:sz w:val="28"/>
+          <w:szCs w:val="28"/>
+        </w:rPr>
+        <w:t xml:space="preserve">d </w:t>
+      </w:r>
+      <w:r>
+        <w:rPr>
+          <w:rFonts w:ascii="Times New Roman" w:hAnsi="Times New Roman" w:cs="Times New Roman"/>
+          <w:sz w:val="28"/>
+          <w:szCs w:val="28"/>
+        </w:rPr>
+        <w:t xml:space="preserve">= </w:t>
+      </w:r>
+      <w:proofErr w:type="spellStart"/>
+      <w:r>
+        <w:rPr>
+          <w:rFonts w:ascii="Times New Roman" w:hAnsi="Times New Roman" w:cs="Times New Roman"/>
+          <w:i/>
+          <w:iCs/>
+          <w:sz w:val="28"/>
+          <w:szCs w:val="28"/>
+        </w:rPr>
+        <w:t>x</w:t>
+      </w:r>
+      <w:r>
+        <w:rPr>
+          <w:rFonts w:ascii="Times New Roman" w:hAnsi="Times New Roman" w:cs="Times New Roman"/>
+          <w:i/>
+          <w:iCs/>
+          <w:sz w:val="28"/>
+          <w:szCs w:val="28"/>
+          <w:vertAlign w:val="superscript"/>
+        </w:rPr>
+        <w:t>l</w:t>
+      </w:r>
+      <w:proofErr w:type="spellEnd"/>
+      <w:r>
+        <w:rPr>
+          <w:rFonts w:ascii="Times New Roman" w:hAnsi="Times New Roman" w:cs="Times New Roman"/>
+          <w:sz w:val="28"/>
+          <w:szCs w:val="28"/>
+          <w:vertAlign w:val="superscript"/>
+        </w:rPr>
+        <w:t xml:space="preserve"> </w:t>
+      </w:r>
+      <w:r>
+        <w:rPr>
+          <w:rFonts w:ascii="Times New Roman" w:hAnsi="Times New Roman" w:cs="Times New Roman"/>
+          <w:sz w:val="28"/>
+          <w:szCs w:val="28"/>
+        </w:rPr>
+        <w:t xml:space="preserve">– </w:t>
+      </w:r>
+      <w:proofErr w:type="spellStart"/>
+      <w:r>
+        <w:rPr>
+          <w:rFonts w:ascii="Times New Roman" w:hAnsi="Times New Roman" w:cs="Times New Roman"/>
+          <w:i/>
+          <w:iCs/>
+          <w:sz w:val="28"/>
+          <w:szCs w:val="28"/>
+        </w:rPr>
+        <w:t>x</w:t>
+      </w:r>
+      <w:r>
+        <w:rPr>
+          <w:rFonts w:ascii="Times New Roman" w:hAnsi="Times New Roman" w:cs="Times New Roman"/>
+          <w:i/>
+          <w:iCs/>
+          <w:sz w:val="28"/>
+          <w:szCs w:val="28"/>
+          <w:vertAlign w:val="superscript"/>
+        </w:rPr>
+        <w:t>r</w:t>
+      </w:r>
+      <w:proofErr w:type="spellEnd"/>
+      <w:r>
+        <w:rPr>
+          <w:rFonts w:ascii="Times New Roman" w:hAnsi="Times New Roman" w:cs="Times New Roman"/>
+          <w:sz w:val="28"/>
+          <w:szCs w:val="28"/>
+        </w:rPr>
+        <w:t>.</w:t>
+      </w:r>
+    </w:p>
+    <w:p>
+      <w:pPr>
+        <w:spacing w:line="360" w:lineRule="auto"/>
+        <w:ind w:firstLine="708"/>
+        <w:jc w:val="both"/>
+        <w:rPr>
+          <w:rFonts w:ascii="Times New Roman" w:hAnsi="Times New Roman" w:cs="Times New Roman"/>
+          <w:sz w:val="28"/>
+          <w:szCs w:val="28"/>
+        </w:rPr>
+      </w:pPr>
+      <w:r>
+        <w:rPr>
+          <w:rFonts w:ascii="Times New Roman" w:hAnsi="Times New Roman" w:cs="Times New Roman"/>
+          <w:noProof/>
+          <w:sz w:val="28"/>
+          <w:szCs w:val="28"/>
+          <w:lang w:eastAsia="ru-RU"/>
+        </w:rPr>
+        <w:drawing>
+          <wp:inline distT="0" distB="0" distL="0" distR="0">
+            <wp:extent cx="6645910" cy="3590412"/>
+            <wp:effectExtent l="0" t="0" r="2540" b="0"/>
+            <wp:docPr id="62" name="Рисунок 62" descr="C:\Users\Vladimir\Desktop\Screenshot_1.png"/>
+            <wp:cNvGraphicFramePr>
+              <a:graphicFrameLocks xmlns:a="http://schemas.openxmlformats.org/drawingml/2006/main" noChangeAspect="1"/>
+            </wp:cNvGraphicFramePr>
+            <a:graphic xmlns:a="http://schemas.openxmlformats.org/drawingml/2006/main">
+              <a:graphicData uri="http://schemas.openxmlformats.org/drawingml/2006/picture">
+                <pic:pic xmlns:pic="http://schemas.openxmlformats.org/drawingml/2006/picture">
+                  <pic:nvPicPr>
+                    <pic:cNvPr id="0" name="Picture 9" descr="C:\Users\Vladimir\Desktop\Screenshot_1.png"/>
+                    <pic:cNvPicPr>
+                      <a:picLocks noChangeAspect="1" noChangeArrowheads="1"/>
+                    </pic:cNvPicPr>
+                  </pic:nvPicPr>
+                  <pic:blipFill>
+                    <a:blip r:embed="rId9">
+                      <a:extLst>
+                        <a:ext uri="{28A0092B-C50C-407E-A947-70E740481C1C}">
+                          <a14:useLocalDpi xmlns:a14="http://schemas.microsoft.com/office/drawing/2010/main" val="0"/>
+                        </a:ext>
+                      </a:extLst>
+                    </a:blip>
+                    <a:srcRect/>
+                    <a:stretch>
+                      <a:fillRect/>
+                    </a:stretch>
+                  </pic:blipFill>
+                  <pic:spPr bwMode="auto">
+                    <a:xfrm>
+                      <a:off x="0" y="0"/>
+                      <a:ext cx="6645910" cy="3590412"/>
+                    </a:xfrm>
+                    <a:prstGeom prst="rect">
+                      <a:avLst/>
+                    </a:prstGeom>
+                    <a:noFill/>
+                    <a:ln>
+                      <a:noFill/>
+                    </a:ln>
+                  </pic:spPr>
+                </pic:pic>
+              </a:graphicData>
+            </a:graphic>
+          </wp:inline>
+        </w:drawing>
+      </w:r>
+    </w:p>
+    <w:p>
+      <w:pPr>
+        <w:spacing w:line="360" w:lineRule="auto"/>
+        <w:ind w:firstLine="708"/>
+        <w:jc w:val="center"/>
+        <w:rPr>
+          <w:rFonts w:ascii="Times New Roman" w:hAnsi="Times New Roman" w:cs="Times New Roman"/>
+        </w:rPr>
+      </w:pPr>
+      <w:r>
+        <w:rPr>
+          <w:rFonts w:ascii="Times New Roman" w:hAnsi="Times New Roman" w:cs="Times New Roman"/>
+        </w:rPr>
+        <w:t>Рис. 5. Геометрия для измерения расстояния.</w:t>
+      </w:r>
+    </w:p>
+    <w:p>
+      <w:pPr>
+        <w:spacing w:line="360" w:lineRule="auto"/>
         <w:rPr>
           <w:rFonts w:ascii="Times New Roman" w:eastAsia="Times New Roman" w:hAnsi="Times New Roman" w:cs="Times New Roman"/>
           <w:b/>
@@ -4579,6 +5366,15 @@
           <w:szCs w:val="32"/>
           <w:lang w:eastAsia="ru-RU"/>
         </w:rPr>
+      </w:pPr>
+      <w:r>
+        <w:rPr>
+          <w:rFonts w:ascii="Times New Roman" w:eastAsia="Times New Roman" w:hAnsi="Times New Roman" w:cs="Times New Roman"/>
+          <w:b/>
+          <w:sz w:val="32"/>
+          <w:szCs w:val="32"/>
+          <w:lang w:eastAsia="ru-RU"/>
+        </w:rPr>
         <w:t>Стерео калибровка</w:t>
       </w:r>
     </w:p>
@@ -4722,17 +5518,7 @@
           <w:szCs w:val="28"/>
           <w:lang w:eastAsia="ru-RU"/>
         </w:rPr>
-        <w:t xml:space="preserve">В дальнейшем </w:t>
-      </w:r>
-      <w:r>
-        <w:rPr>
-          <w:rFonts w:ascii="Times New Roman" w:eastAsia="Times New Roman" w:hAnsi="Times New Roman" w:cs="Times New Roman"/>
-          <w:sz w:val="28"/>
-          <w:szCs w:val="28"/>
-          <w:lang w:eastAsia="ru-RU"/>
-        </w:rPr>
-        <w:lastRenderedPageBreak/>
-        <w:t>полученные характеристики используются для того, чтобы исправить оптически искаженные изображения.</w:t>
+        <w:t>В дальнейшем полученные характеристики используются для того, чтобы исправить оптически искаженные изображения.</w:t>
       </w:r>
     </w:p>
     <w:p>
@@ -4870,6 +5656,7 @@
           <w:sz w:val="28"/>
           <w:szCs w:val="28"/>
         </w:rPr>
+        <w:lastRenderedPageBreak/>
         <w:t xml:space="preserve">Метод </w:t>
       </w:r>
       <w:proofErr w:type="spellStart"/>
@@ -5059,7 +5846,7 @@
           <w:sz w:val="28"/>
           <w:szCs w:val="28"/>
         </w:rPr>
-        <w:t>4</w:t>
+        <w:t>6</w:t>
       </w:r>
       <w:r>
         <w:rPr>
@@ -5185,7 +5972,6 @@
           <w:szCs w:val="28"/>
           <w:lang w:eastAsia="ru-RU"/>
         </w:rPr>
-        <w:lastRenderedPageBreak/>
         <w:drawing>
           <wp:inline distT="0" distB="0" distL="0" distR="0">
             <wp:extent cx="2628900" cy="1974840"/>
@@ -5204,7 +5990,7 @@
                     </pic:cNvPicPr>
                   </pic:nvPicPr>
                   <pic:blipFill>
-                    <a:blip r:embed="rId8" cstate="print">
+                    <a:blip r:embed="rId10" cstate="print">
                       <a:extLst>
                         <a:ext uri="{28A0092B-C50C-407E-A947-70E740481C1C}">
                           <a14:useLocalDpi xmlns:a14="http://schemas.microsoft.com/office/drawing/2010/main" val="0"/>
@@ -5261,7 +6047,7 @@
                     </pic:cNvPicPr>
                   </pic:nvPicPr>
                   <pic:blipFill>
-                    <a:blip r:embed="rId9" cstate="print">
+                    <a:blip r:embed="rId11" cstate="print">
                       <a:extLst>
                         <a:ext uri="{28A0092B-C50C-407E-A947-70E740481C1C}">
                           <a14:useLocalDpi xmlns:a14="http://schemas.microsoft.com/office/drawing/2010/main" val="0"/>
@@ -5312,7 +6098,7 @@
         <w:rPr>
           <w:rFonts w:ascii="Times New Roman" w:hAnsi="Times New Roman" w:cs="Times New Roman"/>
         </w:rPr>
-        <w:t>4</w:t>
+        <w:t>5</w:t>
       </w:r>
       <w:r>
         <w:rPr>
@@ -5428,7 +6214,16 @@
           <w:sz w:val="28"/>
           <w:szCs w:val="28"/>
         </w:rPr>
-        <w:t xml:space="preserve"> – это процесс трансформации двух изображений так, что соответствующие точки лежат на одних и тех же строках изображения. Более строго, трансформация </w:t>
+        <w:t xml:space="preserve"> – это процесс трансформации двух изображений так, что соответствующие точки лежат на одних и тех же строках </w:t>
+      </w:r>
+      <w:r>
+        <w:rPr>
+          <w:rFonts w:ascii="Times New Roman" w:hAnsi="Times New Roman" w:cs="Times New Roman"/>
+          <w:sz w:val="28"/>
+          <w:szCs w:val="28"/>
+        </w:rPr>
+        <w:lastRenderedPageBreak/>
+        <w:t xml:space="preserve">изображения. Более строго, трансформация </w:t>
       </w:r>
       <w:r>
         <w:rPr>
@@ -5496,7 +6291,7 @@
           <w:sz w:val="28"/>
           <w:szCs w:val="28"/>
         </w:rPr>
-        <w:t>5</w:t>
+        <w:t>7</w:t>
       </w:r>
       <w:r>
         <w:rPr>
@@ -5902,7 +6697,7 @@
           <w:sz w:val="28"/>
           <w:szCs w:val="28"/>
         </w:rPr>
-        <w:t>5</w:t>
+        <w:t>7</w:t>
       </w:r>
       <w:r>
         <w:rPr>
@@ -6078,7 +6873,7 @@
           <w:sz w:val="28"/>
           <w:szCs w:val="28"/>
         </w:rPr>
-        <w:t>6</w:t>
+        <w:t>8</w:t>
       </w:r>
       <w:r>
         <w:rPr>
@@ -6134,16 +6929,7 @@
           <w:sz w:val="28"/>
           <w:szCs w:val="28"/>
         </w:rPr>
-        <w:t xml:space="preserve"> «эпиполярное ограничение» важно для сокращения времени вычисления соответствий потому, что оно эффективно </w:t>
-      </w:r>
-      <w:r>
-        <w:rPr>
-          <w:rFonts w:ascii="Times New Roman" w:hAnsi="Times New Roman" w:cs="Times New Roman"/>
-          <w:sz w:val="28"/>
-          <w:szCs w:val="28"/>
-        </w:rPr>
-        <w:lastRenderedPageBreak/>
-        <w:t>снижает</w:t>
+        <w:t xml:space="preserve"> «эпиполярное ограничение» важно для сокращения времени вычисления соответствий потому, что оно эффективно снижает</w:t>
       </w:r>
       <w:r>
         <w:rPr>
@@ -6210,7 +6996,7 @@
                     <pic:cNvPicPr/>
                   </pic:nvPicPr>
                   <pic:blipFill>
-                    <a:blip r:embed="rId10"/>
+                    <a:blip r:embed="rId12"/>
                     <a:stretch>
                       <a:fillRect/>
                     </a:stretch>
@@ -6292,6 +7078,7 @@
           <w:noProof/>
           <w:lang w:eastAsia="ru-RU"/>
         </w:rPr>
+        <w:lastRenderedPageBreak/>
         <mc:AlternateContent>
           <mc:Choice Requires="wps">
             <w:drawing>
@@ -6349,7 +7136,7 @@
           </mc:Choice>
           <mc:Fallback>
             <w:pict>
-              <v:line w14:anchorId="3ACB4528" id="Прямая соединительная линия 8" o:spid="_x0000_s1026" style="position:absolute;flip:y;z-index:251657216;visibility:visible;mso-wrap-style:square;mso-wrap-distance-left:9pt;mso-wrap-distance-top:0;mso-wrap-distance-right:9pt;mso-wrap-distance-bottom:0;mso-position-horizontal:absolute;mso-position-horizontal-relative:text;mso-position-vertical:absolute;mso-position-vertical-relative:text" from="325.15pt,105.35pt" to="433.9pt,167.6pt" o:gfxdata="UEsDBBQABgAIAAAAIQC2gziS/gAAAOEBAAATAAAAW0NvbnRlbnRfVHlwZXNdLnhtbJSRQU7DMBBF&#10;90jcwfIWJU67QAgl6YK0S0CoHGBkTxKLZGx5TGhvj5O2G0SRWNoz/78nu9wcxkFMGNg6quQqL6RA&#10;0s5Y6ir5vt9lD1JwBDIwOMJKHpHlpr69KfdHjyxSmriSfYz+USnWPY7AufNIadK6MEJMx9ApD/oD&#10;OlTrorhX2lFEilmcO2RdNtjC5xDF9pCuTyYBB5bi6bQ4syoJ3g9WQ0ymaiLzg5KdCXlKLjvcW893&#10;SUOqXwnz5DrgnHtJTxOsQfEKIT7DmDSUCaxw7Rqn8787ZsmRM9e2VmPeBN4uqYvTtW7jvijg9N/y&#10;JsXecLq0q+WD6m8AAAD//wMAUEsDBBQABgAIAAAAIQA4/SH/1gAAAJQBAAALAAAAX3JlbHMvLnJl&#10;bHOkkMFqwzAMhu+DvYPRfXGawxijTi+j0GvpHsDYimMaW0Yy2fr2M4PBMnrbUb/Q94l/f/hMi1qR&#10;JVI2sOt6UJgd+ZiDgffL8ekFlFSbvV0oo4EbChzGx4f9GRdb25HMsYhqlCwG5lrLq9biZkxWOiqY&#10;22YiTra2kYMu1l1tQD30/bPm3wwYN0x18gb45AdQl1tp5j/sFB2T0FQ7R0nTNEV3j6o9feQzro1i&#10;OWA14Fm+Q8a1a8+Bvu/d/dMb2JY5uiPbhG/ktn4cqGU/er3pcvwCAAD//wMAUEsDBBQABgAIAAAA&#10;IQB1D+kCFAIAAD8EAAAOAAAAZHJzL2Uyb0RvYy54bWysU82O0zAQviPxDpbvNElR2SVquoddlQuC&#10;ir+769itJf/JNk17A85IfQRegQNIKy3wDMkbMXbSsAKEBMIHy/bMfPPNN+P5xV5JtGPOC6MrXExy&#10;jJimphZ6U+GXL5b3zjHygeiaSKNZhQ/M44vF3TvzxpZsarZG1swhANG+bGyFtyHYMss83TJF/MRY&#10;psHIjVMkwNVtstqRBtCVzKZ5/iBrjKutM5R5D69XvREvEj7njIannHsWkKwwcAtpd2lfxz1bzEm5&#10;ccRuBR1okH9goYjQkHSEuiKBoNdO/AKlBHXGGx4m1KjMcC4oSzVANUX+UzXPt8SyVAuI4+0ok/9/&#10;sPTJbuWQqCsMjdJEQYvaD92b7th+aT92R9S9bb+1n9tP7XX7tb3u3sH5pnsP52hsb4bnIzqPSjbW&#10;lwB4qVduuHm7clGWPXcKcSnsKxiSJBSUjvapD4exD2wfEIXH4v55UUxnGFGwnT3MZ2ezCJ/1OBHP&#10;Oh8eMaNQPFRYCh11IiXZPfahdz25xGepUQOwgJQnN2+kqJdCymj0brO+lA7tCMzIcpnDGrLdcoPc&#10;UgOFWGJfVDqFg2R9gmeMg4yRfJ8hDjAbYQmlTIdiwJUavGMYBwpj4EDtT4GDfwxlabj/JniMSJmN&#10;DmOwEtq439EO+xNl3vufFOjrjhKsTX1I7U7SwJSmPg0/Kn6D2/cU/uPfL74DAAD//wMAUEsDBBQA&#10;BgAIAAAAIQBgCPhk4gAAAAsBAAAPAAAAZHJzL2Rvd25yZXYueG1sTI9RS8MwFIXfBf9DuIJvLlnL&#10;utE1HTLQBxHdZgUfsyZrypKb0GRd/ffGJ3283I9zvlNtJmvIqIbQO+QwnzEgClsne+w4NB9PDysg&#10;IQqUwjhUHL5VgE19e1OJUror7tV4iB1JIRhKwUHH6EtKQ6uVFWHmvML0O7nBipjOoaNyENcUbg3N&#10;GCuoFT2mBi282mrVng8Xy+G5+Wz1mz+/fo1+X7zjzmybF8P5/d30uAYS1RT/YPjVT+pQJ6eju6AM&#10;xHAoFixPKIdszpZAErEqlmnMkUOeLzKgdUX/b6h/AAAA//8DAFBLAQItABQABgAIAAAAIQC2gziS&#10;/gAAAOEBAAATAAAAAAAAAAAAAAAAAAAAAABbQ29udGVudF9UeXBlc10ueG1sUEsBAi0AFAAGAAgA&#10;AAAhADj9If/WAAAAlAEAAAsAAAAAAAAAAAAAAAAALwEAAF9yZWxzLy5yZWxzUEsBAi0AFAAGAAgA&#10;AAAhAHUP6QIUAgAAPwQAAA4AAAAAAAAAAAAAAAAALgIAAGRycy9lMm9Eb2MueG1sUEsBAi0AFAAG&#10;AAgAAAAhAGAI+GTiAAAACwEAAA8AAAAAAAAAAAAAAAAAbgQAAGRycy9kb3ducmV2LnhtbFBLBQYA&#10;AAAABAAEAPMAAAB9BQAAAAA=&#10;" strokecolor="red" strokeweight="1.5pt">
+              <v:line w14:anchorId="4FAF614A" id="Прямая соединительная линия 8" o:spid="_x0000_s1026" style="position:absolute;flip:y;z-index:251657216;visibility:visible;mso-wrap-style:square;mso-wrap-distance-left:9pt;mso-wrap-distance-top:0;mso-wrap-distance-right:9pt;mso-wrap-distance-bottom:0;mso-position-horizontal:absolute;mso-position-horizontal-relative:text;mso-position-vertical:absolute;mso-position-vertical-relative:text" from="325.15pt,105.35pt" to="433.9pt,167.6pt" o:gfxdata="UEsDBBQABgAIAAAAIQC2gziS/gAAAOEBAAATAAAAW0NvbnRlbnRfVHlwZXNdLnhtbJSRQU7DMBBF&#10;90jcwfIWJU67QAgl6YK0S0CoHGBkTxKLZGx5TGhvj5O2G0SRWNoz/78nu9wcxkFMGNg6quQqL6RA&#10;0s5Y6ir5vt9lD1JwBDIwOMJKHpHlpr69KfdHjyxSmriSfYz+USnWPY7AufNIadK6MEJMx9ApD/oD&#10;OlTrorhX2lFEilmcO2RdNtjC5xDF9pCuTyYBB5bi6bQ4syoJ3g9WQ0ymaiLzg5KdCXlKLjvcW893&#10;SUOqXwnz5DrgnHtJTxOsQfEKIT7DmDSUCaxw7Rqn8787ZsmRM9e2VmPeBN4uqYvTtW7jvijg9N/y&#10;JsXecLq0q+WD6m8AAAD//wMAUEsDBBQABgAIAAAAIQA4/SH/1gAAAJQBAAALAAAAX3JlbHMvLnJl&#10;bHOkkMFqwzAMhu+DvYPRfXGawxijTi+j0GvpHsDYimMaW0Yy2fr2M4PBMnrbUb/Q94l/f/hMi1qR&#10;JVI2sOt6UJgd+ZiDgffL8ekFlFSbvV0oo4EbChzGx4f9GRdb25HMsYhqlCwG5lrLq9biZkxWOiqY&#10;22YiTra2kYMu1l1tQD30/bPm3wwYN0x18gb45AdQl1tp5j/sFB2T0FQ7R0nTNEV3j6o9feQzro1i&#10;OWA14Fm+Q8a1a8+Bvu/d/dMb2JY5uiPbhG/ktn4cqGU/er3pcvwCAAD//wMAUEsDBBQABgAIAAAA&#10;IQB1D+kCFAIAAD8EAAAOAAAAZHJzL2Uyb0RvYy54bWysU82O0zAQviPxDpbvNElR2SVquoddlQuC&#10;ir+769itJf/JNk17A85IfQRegQNIKy3wDMkbMXbSsAKEBMIHy/bMfPPNN+P5xV5JtGPOC6MrXExy&#10;jJimphZ6U+GXL5b3zjHygeiaSKNZhQ/M44vF3TvzxpZsarZG1swhANG+bGyFtyHYMss83TJF/MRY&#10;psHIjVMkwNVtstqRBtCVzKZ5/iBrjKutM5R5D69XvREvEj7njIannHsWkKwwcAtpd2lfxz1bzEm5&#10;ccRuBR1okH9goYjQkHSEuiKBoNdO/AKlBHXGGx4m1KjMcC4oSzVANUX+UzXPt8SyVAuI4+0ok/9/&#10;sPTJbuWQqCsMjdJEQYvaD92b7th+aT92R9S9bb+1n9tP7XX7tb3u3sH5pnsP52hsb4bnIzqPSjbW&#10;lwB4qVduuHm7clGWPXcKcSnsKxiSJBSUjvapD4exD2wfEIXH4v55UUxnGFGwnT3MZ2ezCJ/1OBHP&#10;Oh8eMaNQPFRYCh11IiXZPfahdz25xGepUQOwgJQnN2+kqJdCymj0brO+lA7tCMzIcpnDGrLdcoPc&#10;UgOFWGJfVDqFg2R9gmeMg4yRfJ8hDjAbYQmlTIdiwJUavGMYBwpj4EDtT4GDfwxlabj/JniMSJmN&#10;DmOwEtq439EO+xNl3vufFOjrjhKsTX1I7U7SwJSmPg0/Kn6D2/cU/uPfL74DAAD//wMAUEsDBBQA&#10;BgAIAAAAIQBgCPhk4gAAAAsBAAAPAAAAZHJzL2Rvd25yZXYueG1sTI9RS8MwFIXfBf9DuIJvLlnL&#10;utE1HTLQBxHdZgUfsyZrypKb0GRd/ffGJ3283I9zvlNtJmvIqIbQO+QwnzEgClsne+w4NB9PDysg&#10;IQqUwjhUHL5VgE19e1OJUror7tV4iB1JIRhKwUHH6EtKQ6uVFWHmvML0O7nBipjOoaNyENcUbg3N&#10;GCuoFT2mBi282mrVng8Xy+G5+Wz1mz+/fo1+X7zjzmybF8P5/d30uAYS1RT/YPjVT+pQJ6eju6AM&#10;xHAoFixPKIdszpZAErEqlmnMkUOeLzKgdUX/b6h/AAAA//8DAFBLAQItABQABgAIAAAAIQC2gziS&#10;/gAAAOEBAAATAAAAAAAAAAAAAAAAAAAAAABbQ29udGVudF9UeXBlc10ueG1sUEsBAi0AFAAGAAgA&#10;AAAhADj9If/WAAAAlAEAAAsAAAAAAAAAAAAAAAAALwEAAF9yZWxzLy5yZWxzUEsBAi0AFAAGAAgA&#10;AAAhAHUP6QIUAgAAPwQAAA4AAAAAAAAAAAAAAAAALgIAAGRycy9lMm9Eb2MueG1sUEsBAi0AFAAG&#10;AAgAAAAhAGAI+GTiAAAACwEAAA8AAAAAAAAAAAAAAAAAbgQAAGRycy9kb3ducmV2LnhtbFBLBQYA&#10;AAAABAAEAPMAAAB9BQAAAAA=&#10;" strokecolor="red" strokeweight="1.5pt">
                 <v:stroke joinstyle="miter"/>
               </v:line>
             </w:pict>
@@ -6377,7 +7164,7 @@
                     <pic:cNvPicPr/>
                   </pic:nvPicPr>
                   <pic:blipFill>
-                    <a:blip r:embed="rId11"/>
+                    <a:blip r:embed="rId13"/>
                     <a:stretch>
                       <a:fillRect/>
                     </a:stretch>
@@ -6462,7 +7249,7 @@
           <w:sz w:val="28"/>
           <w:szCs w:val="28"/>
         </w:rPr>
-        <w:t>6</w:t>
+        <w:t>8</w:t>
       </w:r>
       <w:r>
         <w:rPr>
@@ -6586,7 +7373,6 @@
           <w:sz w:val="28"/>
           <w:szCs w:val="28"/>
         </w:rPr>
-        <w:lastRenderedPageBreak/>
         <w:t xml:space="preserve">Чтобы определить эпиполярные линии, должны быть определены две матрицы, существенная матрица и фундаментальная матрица. Разница в том, что существенная матрица, </w:t>
       </w:r>
       <w:r>
@@ -7072,7 +7858,16 @@
           <w:szCs w:val="28"/>
           <w:lang w:val="en-US"/>
         </w:rPr>
-        <w:t>(1)</w:t>
+        <w:t>(2</w:t>
+      </w:r>
+      <w:r>
+        <w:rPr>
+          <w:rFonts w:ascii="Times New Roman" w:eastAsiaTheme="minorEastAsia" w:hAnsi="Times New Roman" w:cs="Times New Roman"/>
+          <w:sz w:val="28"/>
+          <w:szCs w:val="28"/>
+          <w:lang w:val="en-US"/>
+        </w:rPr>
+        <w:t>)</w:t>
       </w:r>
     </w:p>
     <w:p>
@@ -7092,6 +7887,7 @@
           <w:sz w:val="28"/>
           <w:szCs w:val="28"/>
         </w:rPr>
+        <w:lastRenderedPageBreak/>
         <w:t>Для</w:t>
       </w:r>
       <w:r>
@@ -7271,7 +8067,16 @@
           <w:lang w:val="en-US"/>
         </w:rPr>
         <w:tab/>
-        <w:t>(2)</w:t>
+        <w:t>(3</w:t>
+      </w:r>
+      <w:r>
+        <w:rPr>
+          <w:rFonts w:ascii="Times New Roman" w:eastAsiaTheme="minorEastAsia" w:hAnsi="Times New Roman" w:cs="Times New Roman"/>
+          <w:sz w:val="28"/>
+          <w:szCs w:val="28"/>
+          <w:lang w:val="en-US"/>
+        </w:rPr>
+        <w:t>)</w:t>
       </w:r>
     </w:p>
     <w:p>
@@ -7728,7 +8533,16 @@
           <w:lang w:val="en-US"/>
         </w:rPr>
         <w:tab/>
-        <w:t>(3)</w:t>
+        <w:t>(4</w:t>
+      </w:r>
+      <w:r>
+        <w:rPr>
+          <w:rFonts w:ascii="Times New Roman" w:eastAsiaTheme="minorEastAsia" w:hAnsi="Times New Roman" w:cs="Times New Roman"/>
+          <w:sz w:val="28"/>
+          <w:szCs w:val="28"/>
+          <w:lang w:val="en-US"/>
+        </w:rPr>
+        <w:t>)</w:t>
       </w:r>
     </w:p>
     <w:p>
@@ -7861,6 +8675,7 @@
         </w:rPr>
         <w:t xml:space="preserve">и </w:t>
       </w:r>
+      <w:proofErr w:type="gramStart"/>
       <w:r>
         <w:rPr>
           <w:rFonts w:ascii="Times New Roman" w:hAnsi="Times New Roman" w:cs="Times New Roman"/>
@@ -7904,7 +8719,16 @@
           <w:sz w:val="28"/>
           <w:szCs w:val="28"/>
         </w:rPr>
-        <w:t xml:space="preserve">в </w:t>
+        <w:t>в</w:t>
+      </w:r>
+      <w:proofErr w:type="gramEnd"/>
+      <w:r>
+        <w:rPr>
+          <w:rFonts w:ascii="Times New Roman" w:hAnsi="Times New Roman" w:cs="Times New Roman"/>
+          <w:sz w:val="28"/>
+          <w:szCs w:val="28"/>
+        </w:rPr>
+        <w:t xml:space="preserve"> </w:t>
       </w:r>
       <w:r>
         <w:rPr>
@@ -7920,7 +8744,15 @@
           <w:sz w:val="28"/>
           <w:szCs w:val="28"/>
         </w:rPr>
-        <w:t>(1)</w:t>
+        <w:t>(2</w:t>
+      </w:r>
+      <w:r>
+        <w:rPr>
+          <w:rFonts w:ascii="Times New Roman" w:hAnsi="Times New Roman" w:cs="Times New Roman"/>
+          <w:sz w:val="28"/>
+          <w:szCs w:val="28"/>
+        </w:rPr>
+        <w:t>)</w:t>
       </w:r>
       <w:r>
         <w:rPr>
@@ -8106,7 +8938,15 @@
           <w:szCs w:val="28"/>
         </w:rPr>
         <w:tab/>
-        <w:t>(4)</w:t>
+        <w:t>(5</w:t>
+      </w:r>
+      <w:r>
+        <w:rPr>
+          <w:rFonts w:ascii="Times New Roman" w:eastAsiaTheme="minorEastAsia" w:hAnsi="Times New Roman" w:cs="Times New Roman"/>
+          <w:sz w:val="28"/>
+          <w:szCs w:val="28"/>
+        </w:rPr>
+        <w:t>)</w:t>
       </w:r>
     </w:p>
     <w:p>
@@ -8137,8 +8977,23 @@
           <w:sz w:val="28"/>
           <w:szCs w:val="28"/>
         </w:rPr>
-        <w:lastRenderedPageBreak/>
-        <w:t>Подставив в уравнение (3) получим:</w:t>
+        <w:t>Подставив в уравнение (</w:t>
+      </w:r>
+      <w:r>
+        <w:rPr>
+          <w:rFonts w:ascii="Times New Roman" w:eastAsiaTheme="minorEastAsia" w:hAnsi="Times New Roman" w:cs="Times New Roman"/>
+          <w:sz w:val="28"/>
+          <w:szCs w:val="28"/>
+        </w:rPr>
+        <w:t>4</w:t>
+      </w:r>
+      <w:r>
+        <w:rPr>
+          <w:rFonts w:ascii="Times New Roman" w:eastAsiaTheme="minorEastAsia" w:hAnsi="Times New Roman" w:cs="Times New Roman"/>
+          <w:sz w:val="28"/>
+          <w:szCs w:val="28"/>
+        </w:rPr>
+        <w:t>) получим:</w:t>
       </w:r>
     </w:p>
     <w:p>
@@ -8650,7 +9505,25 @@
           <w:sz w:val="24"/>
           <w:szCs w:val="24"/>
         </w:rPr>
-        <w:t xml:space="preserve"> (5)</w:t>
+        <w:t xml:space="preserve"> (</w:t>
+      </w:r>
+      <w:r>
+        <w:rPr>
+          <w:rFonts w:ascii="Times New Roman" w:eastAsiaTheme="minorEastAsia" w:hAnsi="Times New Roman" w:cs="Times New Roman"/>
+          <w:i/>
+          <w:sz w:val="24"/>
+          <w:szCs w:val="24"/>
+        </w:rPr>
+        <w:t>6</w:t>
+      </w:r>
+      <w:r>
+        <w:rPr>
+          <w:rFonts w:ascii="Times New Roman" w:eastAsiaTheme="minorEastAsia" w:hAnsi="Times New Roman" w:cs="Times New Roman"/>
+          <w:i/>
+          <w:sz w:val="24"/>
+          <w:szCs w:val="24"/>
+        </w:rPr>
+        <w:t>)</w:t>
       </w:r>
     </w:p>
     <w:p>
@@ -9407,7 +10280,23 @@
           <w:szCs w:val="28"/>
         </w:rPr>
         <w:tab/>
-        <w:t>(5)</w:t>
+        <w:t>(</w:t>
+      </w:r>
+      <w:r>
+        <w:rPr>
+          <w:rFonts w:ascii="Times New Roman" w:eastAsiaTheme="minorEastAsia" w:hAnsi="Times New Roman" w:cs="Times New Roman"/>
+          <w:sz w:val="28"/>
+          <w:szCs w:val="28"/>
+        </w:rPr>
+        <w:t>7</w:t>
+      </w:r>
+      <w:r>
+        <w:rPr>
+          <w:rFonts w:ascii="Times New Roman" w:eastAsiaTheme="minorEastAsia" w:hAnsi="Times New Roman" w:cs="Times New Roman"/>
+          <w:sz w:val="28"/>
+          <w:szCs w:val="28"/>
+        </w:rPr>
+        <w:t>)</w:t>
       </w:r>
     </w:p>
     <w:p>
@@ -9803,6 +10692,7 @@
           <w:sz w:val="28"/>
           <w:szCs w:val="28"/>
         </w:rPr>
+        <w:lastRenderedPageBreak/>
         <w:t xml:space="preserve">Таким образом, используя матрицу </w:t>
       </w:r>
       <w:r>
@@ -9939,7 +10829,15 @@
           <w:szCs w:val="28"/>
         </w:rPr>
         <w:tab/>
-        <w:t>(6)</w:t>
+        <w:t>(8</w:t>
+      </w:r>
+      <w:r>
+        <w:rPr>
+          <w:rFonts w:ascii="Times New Roman" w:eastAsiaTheme="minorEastAsia" w:hAnsi="Times New Roman" w:cs="Times New Roman"/>
+          <w:sz w:val="28"/>
+          <w:szCs w:val="28"/>
+        </w:rPr>
+        <w:t>)</w:t>
       </w:r>
     </w:p>
     <w:p>
@@ -10121,7 +11019,23 @@
           <w:szCs w:val="28"/>
         </w:rPr>
         <w:tab/>
-        <w:t>(7)</w:t>
+        <w:t>(</w:t>
+      </w:r>
+      <w:r>
+        <w:rPr>
+          <w:rFonts w:ascii="Times New Roman" w:eastAsiaTheme="minorEastAsia" w:hAnsi="Times New Roman" w:cs="Times New Roman"/>
+          <w:sz w:val="28"/>
+          <w:szCs w:val="28"/>
+        </w:rPr>
+        <w:t>9</w:t>
+      </w:r>
+      <w:r>
+        <w:rPr>
+          <w:rFonts w:ascii="Times New Roman" w:eastAsiaTheme="minorEastAsia" w:hAnsi="Times New Roman" w:cs="Times New Roman"/>
+          <w:sz w:val="28"/>
+          <w:szCs w:val="28"/>
+        </w:rPr>
+        <w:t>)</w:t>
       </w:r>
     </w:p>
     <w:p>
@@ -10404,7 +11318,15 @@
           <w:szCs w:val="28"/>
         </w:rPr>
         <w:tab/>
-        <w:t>(8)</w:t>
+        <w:t>(10</w:t>
+      </w:r>
+      <w:r>
+        <w:rPr>
+          <w:rFonts w:ascii="Times New Roman" w:eastAsiaTheme="minorEastAsia" w:hAnsi="Times New Roman" w:cs="Times New Roman"/>
+          <w:sz w:val="28"/>
+          <w:szCs w:val="28"/>
+        </w:rPr>
+        <w:t>)</w:t>
       </w:r>
     </w:p>
     <w:p>
@@ -10509,7 +11431,16 @@
           <w:szCs w:val="28"/>
           <w:lang w:val="en-US"/>
         </w:rPr>
-        <w:t xml:space="preserve">  (9)</w:t>
+        <w:t xml:space="preserve">  (11</w:t>
+      </w:r>
+      <w:r>
+        <w:rPr>
+          <w:rFonts w:ascii="Times New Roman" w:eastAsiaTheme="minorEastAsia" w:hAnsi="Times New Roman" w:cs="Times New Roman"/>
+          <w:sz w:val="28"/>
+          <w:szCs w:val="28"/>
+          <w:lang w:val="en-US"/>
+        </w:rPr>
+        <w:t>)</w:t>
       </w:r>
     </w:p>
     <w:p>
@@ -10529,7 +11460,6 @@
           <w:sz w:val="28"/>
           <w:szCs w:val="28"/>
         </w:rPr>
-        <w:lastRenderedPageBreak/>
         <w:t xml:space="preserve">, где </w:t>
       </w:r>
       <w:r>
@@ -10767,7 +11697,15 @@
           <w:sz w:val="28"/>
           <w:szCs w:val="28"/>
         </w:rPr>
-        <w:t>дставим в формулу 8, получим:</w:t>
+        <w:t>дставим в формулу 10</w:t>
+      </w:r>
+      <w:r>
+        <w:rPr>
+          <w:rFonts w:ascii="Times New Roman" w:hAnsi="Times New Roman" w:cs="Times New Roman"/>
+          <w:sz w:val="28"/>
+          <w:szCs w:val="28"/>
+        </w:rPr>
+        <w:t>, получим:</w:t>
       </w:r>
     </w:p>
     <w:p>
@@ -11031,7 +11969,7 @@
           <w:sz w:val="28"/>
           <w:szCs w:val="28"/>
         </w:rPr>
-        <w:t>10</w:t>
+        <w:t>12</w:t>
       </w:r>
       <w:r>
         <w:rPr>
@@ -11071,7 +12009,6 @@
           <w:rFonts w:ascii="Times New Roman" w:eastAsia="Times New Roman" w:hAnsi="Times New Roman" w:cs="Times New Roman"/>
           <w:sz w:val="28"/>
           <w:szCs w:val="28"/>
-          <w:lang w:val="en-US"/>
         </w:rPr>
       </w:pPr>
       <m:oMath>
@@ -11187,9 +12124,24 @@
           <w:rFonts w:ascii="Times New Roman" w:eastAsia="Times New Roman" w:hAnsi="Times New Roman" w:cs="Times New Roman"/>
           <w:sz w:val="28"/>
           <w:szCs w:val="28"/>
-          <w:lang w:val="en-US"/>
-        </w:rPr>
-        <w:t>(11)</w:t>
+        </w:rPr>
+        <w:t>(1</w:t>
+      </w:r>
+      <w:r>
+        <w:rPr>
+          <w:rFonts w:ascii="Times New Roman" w:eastAsia="Times New Roman" w:hAnsi="Times New Roman" w:cs="Times New Roman"/>
+          <w:sz w:val="28"/>
+          <w:szCs w:val="28"/>
+        </w:rPr>
+        <w:t>3</w:t>
+      </w:r>
+      <w:r>
+        <w:rPr>
+          <w:rFonts w:ascii="Times New Roman" w:eastAsia="Times New Roman" w:hAnsi="Times New Roman" w:cs="Times New Roman"/>
+          <w:sz w:val="28"/>
+          <w:szCs w:val="28"/>
+        </w:rPr>
+        <w:t>)</w:t>
       </w:r>
     </w:p>
     <w:p>
@@ -11209,7 +12161,23 @@
           <w:sz w:val="28"/>
           <w:szCs w:val="28"/>
         </w:rPr>
-        <w:t xml:space="preserve">Тогда соотношение 10 для точки </w:t>
+        <w:t>Тогда соотношение 1</w:t>
+      </w:r>
+      <w:r>
+        <w:rPr>
+          <w:rFonts w:ascii="Times New Roman" w:eastAsia="Times New Roman" w:hAnsi="Times New Roman" w:cs="Times New Roman"/>
+          <w:sz w:val="28"/>
+          <w:szCs w:val="28"/>
+        </w:rPr>
+        <w:t>2</w:t>
+      </w:r>
+      <w:r>
+        <w:rPr>
+          <w:rFonts w:ascii="Times New Roman" w:eastAsia="Times New Roman" w:hAnsi="Times New Roman" w:cs="Times New Roman"/>
+          <w:sz w:val="28"/>
+          <w:szCs w:val="28"/>
+        </w:rPr>
+        <w:t xml:space="preserve"> для точки </w:t>
       </w:r>
       <w:r>
         <w:rPr>
@@ -11365,7 +12333,25 @@
           <w:lang w:val="en-US"/>
         </w:rPr>
         <w:tab/>
-        <w:t>(12)</w:t>
+        <w:t>(1</w:t>
+      </w:r>
+      <w:r>
+        <w:rPr>
+          <w:rFonts w:ascii="Times New Roman" w:eastAsia="Times New Roman" w:hAnsi="Times New Roman" w:cs="Times New Roman"/>
+          <w:sz w:val="28"/>
+          <w:szCs w:val="28"/>
+          <w:lang w:val="en-US"/>
+        </w:rPr>
+        <w:t>4</w:t>
+      </w:r>
+      <w:r>
+        <w:rPr>
+          <w:rFonts w:ascii="Times New Roman" w:eastAsia="Times New Roman" w:hAnsi="Times New Roman" w:cs="Times New Roman"/>
+          <w:sz w:val="28"/>
+          <w:szCs w:val="28"/>
+          <w:lang w:val="en-US"/>
+        </w:rPr>
+        <w:t>)</w:t>
       </w:r>
     </w:p>
     <w:p>
@@ -11383,6 +12369,7 @@
           <w:rFonts w:ascii="Times New Roman" w:hAnsi="Times New Roman" w:cs="Times New Roman"/>
           <w:sz w:val="28"/>
         </w:rPr>
+        <w:lastRenderedPageBreak/>
         <w:t xml:space="preserve">Учитывая две камеры, где внутренние параметры известны, изображения не искажены и плоскости изображения исправлены, камеры могут быть откалиброваны так, что вращение и перемещение одной камеры известно относительно другой. Эти соотношения находятся в матрице вращения и векторе перемещения. Матрица вращения содержит параметры, которые вращают левую камеру так, что ее плоскость изображения математически копланарна с правой камерой. Вектор перемещения связывает позиционирование или смещение, левой камеры с </w:t>
       </w:r>
       <w:proofErr w:type="spellStart"/>
@@ -11419,7 +12406,15 @@
           <w:sz w:val="28"/>
           <w:szCs w:val="28"/>
         </w:rPr>
-        <w:t>Используя формулу (1) и формулу (4) для правой и левой камеры, получаем следующие соотношения для вращения и перемещения:</w:t>
+        <w:t>Используя формулу (2) и формулу (5</w:t>
+      </w:r>
+      <w:r>
+        <w:rPr>
+          <w:rFonts w:ascii="Times New Roman" w:eastAsia="Times New Roman" w:hAnsi="Times New Roman" w:cs="Times New Roman"/>
+          <w:sz w:val="28"/>
+          <w:szCs w:val="28"/>
+        </w:rPr>
+        <w:t>) для правой и левой камеры, получаем следующие соотношения для вращения и перемещения:</w:t>
       </w:r>
     </w:p>
     <w:p>
@@ -11431,7 +12426,6 @@
           <w:rFonts w:ascii="Times New Roman" w:eastAsia="Times New Roman" w:hAnsi="Times New Roman" w:cs="Times New Roman"/>
           <w:sz w:val="28"/>
           <w:szCs w:val="28"/>
-          <w:lang w:val="en-US"/>
         </w:rPr>
       </w:pPr>
       <m:oMath>
@@ -11523,7 +12517,6 @@
           <w:rFonts w:ascii="Times New Roman" w:eastAsia="Times New Roman" w:hAnsi="Times New Roman" w:cs="Times New Roman"/>
           <w:sz w:val="28"/>
           <w:szCs w:val="28"/>
-          <w:lang w:val="en-US"/>
         </w:rPr>
         <w:t xml:space="preserve">  </w:t>
       </w:r>
@@ -11532,7 +12525,6 @@
           <w:rFonts w:ascii="Times New Roman" w:eastAsia="Times New Roman" w:hAnsi="Times New Roman" w:cs="Times New Roman"/>
           <w:sz w:val="28"/>
           <w:szCs w:val="28"/>
-          <w:lang w:val="en-US"/>
         </w:rPr>
         <w:tab/>
       </w:r>
@@ -11541,10 +12533,17 @@
           <w:rFonts w:ascii="Times New Roman" w:eastAsia="Times New Roman" w:hAnsi="Times New Roman" w:cs="Times New Roman"/>
           <w:sz w:val="28"/>
           <w:szCs w:val="28"/>
-          <w:lang w:val="en-US"/>
         </w:rPr>
         <w:tab/>
-        <w:t>(13)</w:t>
+        <w:t>(15</w:t>
+      </w:r>
+      <w:r>
+        <w:rPr>
+          <w:rFonts w:ascii="Times New Roman" w:eastAsia="Times New Roman" w:hAnsi="Times New Roman" w:cs="Times New Roman"/>
+          <w:sz w:val="28"/>
+          <w:szCs w:val="28"/>
+        </w:rPr>
+        <w:t>)</w:t>
       </w:r>
     </w:p>
     <w:p>
@@ -11556,7 +12555,6 @@
           <w:rFonts w:ascii="Times New Roman" w:eastAsia="Times New Roman" w:hAnsi="Times New Roman" w:cs="Times New Roman"/>
           <w:sz w:val="28"/>
           <w:szCs w:val="28"/>
-          <w:lang w:val="en-US"/>
         </w:rPr>
       </w:pPr>
       <m:oMath>
@@ -11567,7 +12565,15 @@
             <w:szCs w:val="28"/>
             <w:lang w:val="en-US"/>
           </w:rPr>
-          <m:t>T=</m:t>
+          <m:t>T</m:t>
+        </m:r>
+        <m:r>
+          <w:rPr>
+            <w:rFonts w:ascii="Cambria Math" w:eastAsia="Times New Roman" w:hAnsi="Cambria Math" w:cs="Times New Roman"/>
+            <w:sz w:val="28"/>
+            <w:szCs w:val="28"/>
+          </w:rPr>
+          <m:t>=</m:t>
         </m:r>
         <m:sSub>
           <m:sSubPr>
@@ -11609,9 +12615,17 @@
             <w:rFonts w:ascii="Cambria Math" w:eastAsia="Times New Roman" w:hAnsi="Cambria Math" w:cs="Times New Roman"/>
             <w:sz w:val="28"/>
             <w:szCs w:val="28"/>
+          </w:rPr>
+          <m:t>-</m:t>
+        </m:r>
+        <m:r>
+          <w:rPr>
+            <w:rFonts w:ascii="Cambria Math" w:eastAsia="Times New Roman" w:hAnsi="Cambria Math" w:cs="Times New Roman"/>
+            <w:sz w:val="28"/>
+            <w:szCs w:val="28"/>
             <w:lang w:val="en-US"/>
           </w:rPr>
-          <m:t>-R</m:t>
+          <m:t>R</m:t>
         </m:r>
         <m:sSub>
           <m:sSubPr>
@@ -11654,10 +12668,17 @@
           <w:rFonts w:ascii="Times New Roman" w:eastAsia="Times New Roman" w:hAnsi="Times New Roman" w:cs="Times New Roman"/>
           <w:sz w:val="28"/>
           <w:szCs w:val="28"/>
-          <w:lang w:val="en-US"/>
         </w:rPr>
         <w:tab/>
-        <w:t>(14)</w:t>
+        <w:t>(16</w:t>
+      </w:r>
+      <w:r>
+        <w:rPr>
+          <w:rFonts w:ascii="Times New Roman" w:eastAsia="Times New Roman" w:hAnsi="Times New Roman" w:cs="Times New Roman"/>
+          <w:sz w:val="28"/>
+          <w:szCs w:val="28"/>
+        </w:rPr>
+        <w:t>)</w:t>
       </w:r>
     </w:p>
     <w:p>
@@ -11772,16 +12793,7 @@
           <w:sz w:val="28"/>
           <w:szCs w:val="28"/>
         </w:rPr>
-        <w:t xml:space="preserve">. Чтобы определить расстояние от камеры, должно быть найдено несоответствие, изменение </w:t>
-      </w:r>
-      <w:r>
-        <w:rPr>
-          <w:rFonts w:ascii="Times New Roman" w:hAnsi="Times New Roman" w:cs="Times New Roman"/>
-          <w:sz w:val="28"/>
-          <w:szCs w:val="28"/>
-        </w:rPr>
-        <w:lastRenderedPageBreak/>
-        <w:t xml:space="preserve">расположения точек в левом изображении </w:t>
+        <w:t xml:space="preserve">. Чтобы определить расстояние от камеры, должно быть найдено несоответствие, изменение расположения точек в левом изображении </w:t>
       </w:r>
       <w:r>
         <w:rPr>
@@ -12010,6 +13022,7 @@
           <w:sz w:val="28"/>
           <w:szCs w:val="28"/>
         </w:rPr>
+        <w:lastRenderedPageBreak/>
         <w:t>Во время этого этапа, левые и правые изображения нормализуются, так что они имеют одинаковые уровни освещенности. Окно переменного размера помещается на каждый пиксель, и пиксель заменяется с помощью следующих действий:</w:t>
       </w:r>
     </w:p>
@@ -12020,254 +13033,271 @@
         <w:jc w:val="center"/>
         <w:rPr>
           <w:rFonts w:ascii="Times New Roman" w:hAnsi="Times New Roman" w:cs="Times New Roman"/>
+          <w:sz w:val="28"/>
+          <w:szCs w:val="28"/>
+        </w:rPr>
+      </w:pPr>
+      <m:oMath>
+        <m:r>
+          <m:rPr>
+            <m:sty m:val="p"/>
+          </m:rPr>
+          <w:rPr>
+            <w:rFonts w:ascii="Cambria Math" w:hAnsi="Cambria Math" w:cs="Times New Roman"/>
+            <w:sz w:val="28"/>
+            <w:szCs w:val="28"/>
+          </w:rPr>
+          <m:t>min⁡</m:t>
+        </m:r>
+        <m:r>
+          <w:rPr>
+            <w:rFonts w:ascii="Cambria Math" w:hAnsi="Cambria Math" w:cs="Times New Roman"/>
+            <w:sz w:val="28"/>
+            <w:szCs w:val="28"/>
+          </w:rPr>
+          <m:t>[</m:t>
+        </m:r>
+        <m:func>
+          <m:funcPr>
+            <m:ctrlPr>
+              <w:rPr>
+                <w:rFonts w:ascii="Cambria Math" w:hAnsi="Cambria Math" w:cs="Times New Roman"/>
+                <w:sz w:val="28"/>
+                <w:szCs w:val="28"/>
+                <w:lang w:val="en-US"/>
+              </w:rPr>
+            </m:ctrlPr>
+          </m:funcPr>
+          <m:fName>
+            <m:r>
+              <m:rPr>
+                <m:sty m:val="p"/>
+              </m:rPr>
+              <w:rPr>
+                <w:rFonts w:ascii="Cambria Math" w:hAnsi="Cambria Math" w:cs="Times New Roman"/>
+                <w:sz w:val="28"/>
+                <w:szCs w:val="28"/>
+                <w:lang w:val="en-US"/>
+              </w:rPr>
+              <m:t>max</m:t>
+            </m:r>
+            <m:ctrlPr>
+              <w:rPr>
+                <w:rFonts w:ascii="Cambria Math" w:hAnsi="Cambria Math" w:cs="Times New Roman"/>
+                <w:i/>
+                <w:sz w:val="28"/>
+                <w:szCs w:val="28"/>
+                <w:lang w:val="en-US"/>
+              </w:rPr>
+            </m:ctrlPr>
+          </m:fName>
+          <m:e>
+            <m:d>
+              <m:dPr>
+                <m:ctrlPr>
+                  <w:rPr>
+                    <w:rFonts w:ascii="Cambria Math" w:hAnsi="Cambria Math" w:cs="Times New Roman"/>
+                    <w:i/>
+                    <w:sz w:val="28"/>
+                    <w:szCs w:val="28"/>
+                    <w:lang w:val="en-US"/>
+                  </w:rPr>
+                </m:ctrlPr>
+              </m:dPr>
+              <m:e>
+                <m:sSub>
+                  <m:sSubPr>
+                    <m:ctrlPr>
+                      <w:rPr>
+                        <w:rFonts w:ascii="Cambria Math" w:hAnsi="Cambria Math" w:cs="Times New Roman"/>
+                        <w:i/>
+                        <w:sz w:val="28"/>
+                        <w:szCs w:val="28"/>
+                        <w:lang w:val="en-US"/>
+                      </w:rPr>
+                    </m:ctrlPr>
+                  </m:sSubPr>
+                  <m:e>
+                    <m:r>
+                      <w:rPr>
+                        <w:rFonts w:ascii="Cambria Math" w:hAnsi="Cambria Math" w:cs="Times New Roman"/>
+                        <w:sz w:val="28"/>
+                        <w:szCs w:val="28"/>
+                        <w:lang w:val="en-US"/>
+                      </w:rPr>
+                      <m:t>I</m:t>
+                    </m:r>
+                  </m:e>
+                  <m:sub>
+                    <m:r>
+                      <w:rPr>
+                        <w:rFonts w:ascii="Cambria Math" w:hAnsi="Cambria Math" w:cs="Times New Roman"/>
+                        <w:sz w:val="28"/>
+                        <w:szCs w:val="28"/>
+                        <w:lang w:val="en-US"/>
+                      </w:rPr>
+                      <m:t>c</m:t>
+                    </m:r>
+                  </m:sub>
+                </m:sSub>
+                <m:r>
+                  <w:rPr>
+                    <w:rFonts w:ascii="Cambria Math" w:hAnsi="Cambria Math" w:cs="Times New Roman"/>
+                    <w:sz w:val="28"/>
+                    <w:szCs w:val="28"/>
+                  </w:rPr>
+                  <m:t>-</m:t>
+                </m:r>
+                <m:acc>
+                  <m:accPr>
+                    <m:chr m:val="̅"/>
+                    <m:ctrlPr>
+                      <w:rPr>
+                        <w:rFonts w:ascii="Cambria Math" w:hAnsi="Cambria Math" w:cs="Times New Roman"/>
+                        <w:i/>
+                        <w:sz w:val="28"/>
+                        <w:szCs w:val="28"/>
+                        <w:lang w:val="en-US"/>
+                      </w:rPr>
+                    </m:ctrlPr>
+                  </m:accPr>
+                  <m:e>
+                    <m:r>
+                      <w:rPr>
+                        <w:rFonts w:ascii="Cambria Math" w:hAnsi="Cambria Math" w:cs="Times New Roman"/>
+                        <w:sz w:val="28"/>
+                        <w:szCs w:val="28"/>
+                        <w:lang w:val="en-US"/>
+                      </w:rPr>
+                      <m:t>I</m:t>
+                    </m:r>
+                  </m:e>
+                </m:acc>
+                <m:r>
+                  <w:rPr>
+                    <w:rFonts w:ascii="Cambria Math" w:hAnsi="Cambria Math" w:cs="Times New Roman"/>
+                    <w:sz w:val="28"/>
+                    <w:szCs w:val="28"/>
+                  </w:rPr>
+                  <m:t>,-</m:t>
+                </m:r>
+                <m:sSub>
+                  <m:sSubPr>
+                    <m:ctrlPr>
+                      <w:rPr>
+                        <w:rFonts w:ascii="Cambria Math" w:hAnsi="Cambria Math" w:cs="Times New Roman"/>
+                        <w:i/>
+                        <w:sz w:val="28"/>
+                        <w:szCs w:val="28"/>
+                        <w:lang w:val="en-US"/>
+                      </w:rPr>
+                    </m:ctrlPr>
+                  </m:sSubPr>
+                  <m:e>
+                    <m:r>
+                      <w:rPr>
+                        <w:rFonts w:ascii="Cambria Math" w:hAnsi="Cambria Math" w:cs="Times New Roman"/>
+                        <w:sz w:val="28"/>
+                        <w:szCs w:val="28"/>
+                        <w:lang w:val="en-US"/>
+                      </w:rPr>
+                      <m:t>I</m:t>
+                    </m:r>
+                  </m:e>
+                  <m:sub>
+                    <m:r>
+                      <w:rPr>
+                        <w:rFonts w:ascii="Cambria Math" w:hAnsi="Cambria Math" w:cs="Times New Roman"/>
+                        <w:sz w:val="28"/>
+                        <w:szCs w:val="28"/>
+                        <w:lang w:val="en-US"/>
+                      </w:rPr>
+                      <m:t>cap</m:t>
+                    </m:r>
+                  </m:sub>
+                </m:sSub>
+              </m:e>
+            </m:d>
+          </m:e>
+        </m:func>
+        <m:r>
+          <w:rPr>
+            <w:rFonts w:ascii="Cambria Math" w:hAnsi="Cambria Math" w:cs="Times New Roman"/>
+            <w:sz w:val="28"/>
+            <w:szCs w:val="28"/>
+          </w:rPr>
+          <m:t>,</m:t>
+        </m:r>
+        <m:sSub>
+          <m:sSubPr>
+            <m:ctrlPr>
+              <w:rPr>
+                <w:rFonts w:ascii="Cambria Math" w:hAnsi="Cambria Math" w:cs="Times New Roman"/>
+                <w:i/>
+                <w:sz w:val="28"/>
+                <w:szCs w:val="28"/>
+                <w:lang w:val="en-US"/>
+              </w:rPr>
+            </m:ctrlPr>
+          </m:sSubPr>
+          <m:e>
+            <m:r>
+              <w:rPr>
+                <w:rFonts w:ascii="Cambria Math" w:hAnsi="Cambria Math" w:cs="Times New Roman"/>
+                <w:sz w:val="28"/>
+                <w:szCs w:val="28"/>
+                <w:lang w:val="en-US"/>
+              </w:rPr>
+              <m:t>I</m:t>
+            </m:r>
+          </m:e>
+          <m:sub>
+            <m:r>
+              <w:rPr>
+                <w:rFonts w:ascii="Cambria Math" w:hAnsi="Cambria Math" w:cs="Times New Roman"/>
+                <w:sz w:val="28"/>
+                <w:szCs w:val="28"/>
+                <w:lang w:val="en-US"/>
+              </w:rPr>
+              <m:t>cap</m:t>
+            </m:r>
+          </m:sub>
+        </m:sSub>
+        <m:r>
+          <w:rPr>
+            <w:rFonts w:ascii="Cambria Math" w:hAnsi="Cambria Math" w:cs="Times New Roman"/>
+            <w:sz w:val="28"/>
+            <w:szCs w:val="28"/>
+          </w:rPr>
+          <m:t>]</m:t>
+        </m:r>
+      </m:oMath>
+      <w:r>
+        <w:rPr>
+          <w:rFonts w:ascii="Times New Roman" w:eastAsiaTheme="minorEastAsia" w:hAnsi="Times New Roman" w:cs="Times New Roman"/>
           <w:i/>
           <w:sz w:val="28"/>
           <w:szCs w:val="28"/>
-          <w:lang w:val="en-US"/>
-        </w:rPr>
-      </w:pPr>
-      <m:oMathPara>
-        <m:oMath>
-          <m:r>
-            <m:rPr>
-              <m:sty m:val="p"/>
-            </m:rPr>
-            <w:rPr>
-              <w:rFonts w:ascii="Cambria Math" w:hAnsi="Cambria Math" w:cs="Times New Roman"/>
-              <w:sz w:val="28"/>
-              <w:szCs w:val="28"/>
-            </w:rPr>
-            <m:t>min⁡</m:t>
-          </m:r>
-          <m:r>
-            <w:rPr>
-              <w:rFonts w:ascii="Cambria Math" w:hAnsi="Cambria Math" w:cs="Times New Roman"/>
-              <w:sz w:val="28"/>
-              <w:szCs w:val="28"/>
-              <w:lang w:val="en-US"/>
-            </w:rPr>
-            <m:t>[</m:t>
-          </m:r>
-          <m:func>
-            <m:funcPr>
-              <m:ctrlPr>
-                <w:rPr>
-                  <w:rFonts w:ascii="Cambria Math" w:hAnsi="Cambria Math" w:cs="Times New Roman"/>
-                  <w:sz w:val="28"/>
-                  <w:szCs w:val="28"/>
-                  <w:lang w:val="en-US"/>
-                </w:rPr>
-              </m:ctrlPr>
-            </m:funcPr>
-            <m:fName>
-              <m:r>
-                <m:rPr>
-                  <m:sty m:val="p"/>
-                </m:rPr>
-                <w:rPr>
-                  <w:rFonts w:ascii="Cambria Math" w:hAnsi="Cambria Math" w:cs="Times New Roman"/>
-                  <w:sz w:val="28"/>
-                  <w:szCs w:val="28"/>
-                  <w:lang w:val="en-US"/>
-                </w:rPr>
-                <m:t>max</m:t>
-              </m:r>
-              <m:ctrlPr>
-                <w:rPr>
-                  <w:rFonts w:ascii="Cambria Math" w:hAnsi="Cambria Math" w:cs="Times New Roman"/>
-                  <w:i/>
-                  <w:sz w:val="28"/>
-                  <w:szCs w:val="28"/>
-                  <w:lang w:val="en-US"/>
-                </w:rPr>
-              </m:ctrlPr>
-            </m:fName>
-            <m:e>
-              <m:d>
-                <m:dPr>
-                  <m:ctrlPr>
-                    <w:rPr>
-                      <w:rFonts w:ascii="Cambria Math" w:hAnsi="Cambria Math" w:cs="Times New Roman"/>
-                      <w:i/>
-                      <w:sz w:val="28"/>
-                      <w:szCs w:val="28"/>
-                      <w:lang w:val="en-US"/>
-                    </w:rPr>
-                  </m:ctrlPr>
-                </m:dPr>
-                <m:e>
-                  <m:sSub>
-                    <m:sSubPr>
-                      <m:ctrlPr>
-                        <w:rPr>
-                          <w:rFonts w:ascii="Cambria Math" w:hAnsi="Cambria Math" w:cs="Times New Roman"/>
-                          <w:i/>
-                          <w:sz w:val="28"/>
-                          <w:szCs w:val="28"/>
-                          <w:lang w:val="en-US"/>
-                        </w:rPr>
-                      </m:ctrlPr>
-                    </m:sSubPr>
-                    <m:e>
-                      <m:r>
-                        <w:rPr>
-                          <w:rFonts w:ascii="Cambria Math" w:hAnsi="Cambria Math" w:cs="Times New Roman"/>
-                          <w:sz w:val="28"/>
-                          <w:szCs w:val="28"/>
-                          <w:lang w:val="en-US"/>
-                        </w:rPr>
-                        <m:t>I</m:t>
-                      </m:r>
-                    </m:e>
-                    <m:sub>
-                      <m:r>
-                        <w:rPr>
-                          <w:rFonts w:ascii="Cambria Math" w:hAnsi="Cambria Math" w:cs="Times New Roman"/>
-                          <w:sz w:val="28"/>
-                          <w:szCs w:val="28"/>
-                          <w:lang w:val="en-US"/>
-                        </w:rPr>
-                        <m:t>c</m:t>
-                      </m:r>
-                    </m:sub>
-                  </m:sSub>
-                  <m:r>
-                    <w:rPr>
-                      <w:rFonts w:ascii="Cambria Math" w:hAnsi="Cambria Math" w:cs="Times New Roman"/>
-                      <w:sz w:val="28"/>
-                      <w:szCs w:val="28"/>
-                      <w:lang w:val="en-US"/>
-                    </w:rPr>
-                    <m:t>-</m:t>
-                  </m:r>
-                  <m:acc>
-                    <m:accPr>
-                      <m:chr m:val="̅"/>
-                      <m:ctrlPr>
-                        <w:rPr>
-                          <w:rFonts w:ascii="Cambria Math" w:hAnsi="Cambria Math" w:cs="Times New Roman"/>
-                          <w:i/>
-                          <w:sz w:val="28"/>
-                          <w:szCs w:val="28"/>
-                          <w:lang w:val="en-US"/>
-                        </w:rPr>
-                      </m:ctrlPr>
-                    </m:accPr>
-                    <m:e>
-                      <m:r>
-                        <w:rPr>
-                          <w:rFonts w:ascii="Cambria Math" w:hAnsi="Cambria Math" w:cs="Times New Roman"/>
-                          <w:sz w:val="28"/>
-                          <w:szCs w:val="28"/>
-                          <w:lang w:val="en-US"/>
-                        </w:rPr>
-                        <m:t>I</m:t>
-                      </m:r>
-                    </m:e>
-                  </m:acc>
-                  <m:r>
-                    <w:rPr>
-                      <w:rFonts w:ascii="Cambria Math" w:hAnsi="Cambria Math" w:cs="Times New Roman"/>
-                      <w:sz w:val="28"/>
-                      <w:szCs w:val="28"/>
-                      <w:lang w:val="en-US"/>
-                    </w:rPr>
-                    <m:t>,-</m:t>
-                  </m:r>
-                  <m:sSub>
-                    <m:sSubPr>
-                      <m:ctrlPr>
-                        <w:rPr>
-                          <w:rFonts w:ascii="Cambria Math" w:hAnsi="Cambria Math" w:cs="Times New Roman"/>
-                          <w:i/>
-                          <w:sz w:val="28"/>
-                          <w:szCs w:val="28"/>
-                          <w:lang w:val="en-US"/>
-                        </w:rPr>
-                      </m:ctrlPr>
-                    </m:sSubPr>
-                    <m:e>
-                      <m:r>
-                        <w:rPr>
-                          <w:rFonts w:ascii="Cambria Math" w:hAnsi="Cambria Math" w:cs="Times New Roman"/>
-                          <w:sz w:val="28"/>
-                          <w:szCs w:val="28"/>
-                          <w:lang w:val="en-US"/>
-                        </w:rPr>
-                        <m:t>I</m:t>
-                      </m:r>
-                    </m:e>
-                    <m:sub>
-                      <m:r>
-                        <w:rPr>
-                          <w:rFonts w:ascii="Cambria Math" w:hAnsi="Cambria Math" w:cs="Times New Roman"/>
-                          <w:sz w:val="28"/>
-                          <w:szCs w:val="28"/>
-                          <w:lang w:val="en-US"/>
-                        </w:rPr>
-                        <m:t>cap</m:t>
-                      </m:r>
-                    </m:sub>
-                  </m:sSub>
-                </m:e>
-              </m:d>
-            </m:e>
-          </m:func>
-          <m:r>
-            <w:rPr>
-              <w:rFonts w:ascii="Cambria Math" w:hAnsi="Cambria Math" w:cs="Times New Roman"/>
-              <w:sz w:val="28"/>
-              <w:szCs w:val="28"/>
-              <w:lang w:val="en-US"/>
-            </w:rPr>
-            <m:t>,</m:t>
-          </m:r>
-          <m:sSub>
-            <m:sSubPr>
-              <m:ctrlPr>
-                <w:rPr>
-                  <w:rFonts w:ascii="Cambria Math" w:hAnsi="Cambria Math" w:cs="Times New Roman"/>
-                  <w:i/>
-                  <w:sz w:val="28"/>
-                  <w:szCs w:val="28"/>
-                  <w:lang w:val="en-US"/>
-                </w:rPr>
-              </m:ctrlPr>
-            </m:sSubPr>
-            <m:e>
-              <m:r>
-                <w:rPr>
-                  <w:rFonts w:ascii="Cambria Math" w:hAnsi="Cambria Math" w:cs="Times New Roman"/>
-                  <w:sz w:val="28"/>
-                  <w:szCs w:val="28"/>
-                  <w:lang w:val="en-US"/>
-                </w:rPr>
-                <m:t>I</m:t>
-              </m:r>
-            </m:e>
-            <m:sub>
-              <m:r>
-                <w:rPr>
-                  <w:rFonts w:ascii="Cambria Math" w:hAnsi="Cambria Math" w:cs="Times New Roman"/>
-                  <w:sz w:val="28"/>
-                  <w:szCs w:val="28"/>
-                  <w:lang w:val="en-US"/>
-                </w:rPr>
-                <m:t>cap</m:t>
-              </m:r>
-            </m:sub>
-          </m:sSub>
-          <m:r>
-            <w:rPr>
-              <w:rFonts w:ascii="Cambria Math" w:hAnsi="Cambria Math" w:cs="Times New Roman"/>
-              <w:sz w:val="28"/>
-              <w:szCs w:val="28"/>
-              <w:lang w:val="en-US"/>
-            </w:rPr>
-            <m:t>]</m:t>
-          </m:r>
-        </m:oMath>
-      </m:oMathPara>
+        </w:rPr>
+        <w:t xml:space="preserve">  </w:t>
+      </w:r>
+      <w:r>
+        <w:rPr>
+          <w:rFonts w:ascii="Times New Roman" w:eastAsiaTheme="minorEastAsia" w:hAnsi="Times New Roman" w:cs="Times New Roman"/>
+          <w:i/>
+          <w:sz w:val="28"/>
+          <w:szCs w:val="28"/>
+        </w:rPr>
+        <w:tab/>
+      </w:r>
+      <w:r>
+        <w:rPr>
+          <w:rFonts w:ascii="Times New Roman" w:eastAsiaTheme="minorEastAsia" w:hAnsi="Times New Roman" w:cs="Times New Roman"/>
+          <w:sz w:val="28"/>
+          <w:szCs w:val="28"/>
+        </w:rPr>
+        <w:t>(17)</w:t>
+      </w:r>
     </w:p>
     <w:p>
       <w:pPr>
@@ -12632,178 +13662,452 @@
         <w:jc w:val="center"/>
         <w:rPr>
           <w:rFonts w:ascii="Times New Roman" w:eastAsiaTheme="minorEastAsia" w:hAnsi="Times New Roman" w:cs="Times New Roman"/>
+          <w:sz w:val="28"/>
+          <w:szCs w:val="28"/>
+        </w:rPr>
+      </w:pPr>
+      <m:oMath>
+        <m:r>
+          <w:rPr>
+            <w:rFonts w:ascii="Cambria Math" w:eastAsiaTheme="minorEastAsia" w:hAnsi="Cambria Math" w:cs="Times New Roman"/>
+            <w:sz w:val="28"/>
+            <w:szCs w:val="28"/>
+            <w:lang w:val="en-US"/>
+          </w:rPr>
+          <m:t>SAD</m:t>
+        </m:r>
+        <m:d>
+          <m:dPr>
+            <m:ctrlPr>
+              <w:rPr>
+                <w:rFonts w:ascii="Cambria Math" w:eastAsiaTheme="minorEastAsia" w:hAnsi="Cambria Math" w:cs="Times New Roman"/>
+                <w:i/>
+                <w:sz w:val="28"/>
+                <w:szCs w:val="28"/>
+                <w:lang w:val="en-US"/>
+              </w:rPr>
+            </m:ctrlPr>
+          </m:dPr>
+          <m:e>
+            <m:r>
+              <w:rPr>
+                <w:rFonts w:ascii="Cambria Math" w:eastAsiaTheme="minorEastAsia" w:hAnsi="Cambria Math" w:cs="Times New Roman"/>
+                <w:sz w:val="28"/>
+                <w:szCs w:val="28"/>
+                <w:lang w:val="en-US"/>
+              </w:rPr>
+              <m:t>r</m:t>
+            </m:r>
+            <m:r>
+              <w:rPr>
+                <w:rFonts w:ascii="Cambria Math" w:eastAsiaTheme="minorEastAsia" w:hAnsi="Cambria Math" w:cs="Times New Roman"/>
+                <w:sz w:val="28"/>
+                <w:szCs w:val="28"/>
+              </w:rPr>
+              <m:t>,</m:t>
+            </m:r>
+            <m:r>
+              <w:rPr>
+                <w:rFonts w:ascii="Cambria Math" w:eastAsiaTheme="minorEastAsia" w:hAnsi="Cambria Math" w:cs="Times New Roman"/>
+                <w:sz w:val="28"/>
+                <w:szCs w:val="28"/>
+                <w:lang w:val="en-US"/>
+              </w:rPr>
+              <m:t>c</m:t>
+            </m:r>
+          </m:e>
+        </m:d>
+        <m:r>
+          <w:rPr>
+            <w:rFonts w:ascii="Cambria Math" w:eastAsiaTheme="minorEastAsia" w:hAnsi="Cambria Math" w:cs="Times New Roman"/>
+            <w:sz w:val="28"/>
+            <w:szCs w:val="28"/>
+          </w:rPr>
+          <m:t>=</m:t>
+        </m:r>
+        <m:nary>
+          <m:naryPr>
+            <m:chr m:val="∑"/>
+            <m:limLoc m:val="undOvr"/>
+            <m:ctrlPr>
+              <w:rPr>
+                <w:rFonts w:ascii="Cambria Math" w:eastAsiaTheme="minorEastAsia" w:hAnsi="Cambria Math" w:cs="Times New Roman"/>
+                <w:i/>
+                <w:sz w:val="28"/>
+                <w:szCs w:val="28"/>
+                <w:lang w:val="en-US"/>
+              </w:rPr>
+            </m:ctrlPr>
+          </m:naryPr>
+          <m:sub>
+            <m:r>
+              <w:rPr>
+                <w:rFonts w:ascii="Cambria Math" w:eastAsiaTheme="minorEastAsia" w:hAnsi="Cambria Math" w:cs="Times New Roman"/>
+                <w:sz w:val="28"/>
+                <w:szCs w:val="28"/>
+                <w:lang w:val="en-US"/>
+              </w:rPr>
+              <m:t>y</m:t>
+            </m:r>
+            <m:r>
+              <w:rPr>
+                <w:rFonts w:ascii="Cambria Math" w:eastAsiaTheme="minorEastAsia" w:hAnsi="Cambria Math" w:cs="Times New Roman"/>
+                <w:sz w:val="28"/>
+                <w:szCs w:val="28"/>
+              </w:rPr>
+              <m:t>=-</m:t>
+            </m:r>
+            <m:r>
+              <w:rPr>
+                <w:rFonts w:ascii="Cambria Math" w:eastAsiaTheme="minorEastAsia" w:hAnsi="Cambria Math" w:cs="Times New Roman"/>
+                <w:sz w:val="28"/>
+                <w:szCs w:val="28"/>
+                <w:lang w:val="en-US"/>
+              </w:rPr>
+              <m:t>w</m:t>
+            </m:r>
+          </m:sub>
+          <m:sup>
+            <m:r>
+              <w:rPr>
+                <w:rFonts w:ascii="Cambria Math" w:eastAsiaTheme="minorEastAsia" w:hAnsi="Cambria Math" w:cs="Times New Roman"/>
+                <w:sz w:val="28"/>
+                <w:szCs w:val="28"/>
+                <w:lang w:val="en-US"/>
+              </w:rPr>
+              <m:t>y</m:t>
+            </m:r>
+            <m:r>
+              <w:rPr>
+                <w:rFonts w:ascii="Cambria Math" w:eastAsiaTheme="minorEastAsia" w:hAnsi="Cambria Math" w:cs="Times New Roman"/>
+                <w:sz w:val="28"/>
+                <w:szCs w:val="28"/>
+              </w:rPr>
+              <m:t>=</m:t>
+            </m:r>
+            <m:r>
+              <w:rPr>
+                <w:rFonts w:ascii="Cambria Math" w:eastAsiaTheme="minorEastAsia" w:hAnsi="Cambria Math" w:cs="Times New Roman"/>
+                <w:sz w:val="28"/>
+                <w:szCs w:val="28"/>
+                <w:lang w:val="en-US"/>
+              </w:rPr>
+              <m:t>w</m:t>
+            </m:r>
+          </m:sup>
+          <m:e>
+            <m:nary>
+              <m:naryPr>
+                <m:chr m:val="∑"/>
+                <m:limLoc m:val="undOvr"/>
+                <m:ctrlPr>
+                  <w:rPr>
+                    <w:rFonts w:ascii="Cambria Math" w:eastAsiaTheme="minorEastAsia" w:hAnsi="Cambria Math" w:cs="Times New Roman"/>
+                    <w:i/>
+                    <w:sz w:val="28"/>
+                    <w:szCs w:val="28"/>
+                    <w:lang w:val="en-US"/>
+                  </w:rPr>
+                </m:ctrlPr>
+              </m:naryPr>
+              <m:sub>
+                <m:r>
+                  <w:rPr>
+                    <w:rFonts w:ascii="Cambria Math" w:eastAsiaTheme="minorEastAsia" w:hAnsi="Cambria Math" w:cs="Times New Roman"/>
+                    <w:sz w:val="28"/>
+                    <w:szCs w:val="28"/>
+                    <w:lang w:val="en-US"/>
+                  </w:rPr>
+                  <m:t>y</m:t>
+                </m:r>
+                <m:r>
+                  <w:rPr>
+                    <w:rFonts w:ascii="Cambria Math" w:eastAsiaTheme="minorEastAsia" w:hAnsi="Cambria Math" w:cs="Times New Roman"/>
+                    <w:sz w:val="28"/>
+                    <w:szCs w:val="28"/>
+                  </w:rPr>
+                  <m:t>=-</m:t>
+                </m:r>
+                <m:r>
+                  <w:rPr>
+                    <w:rFonts w:ascii="Cambria Math" w:eastAsiaTheme="minorEastAsia" w:hAnsi="Cambria Math" w:cs="Times New Roman"/>
+                    <w:sz w:val="28"/>
+                    <w:szCs w:val="28"/>
+                    <w:lang w:val="en-US"/>
+                  </w:rPr>
+                  <m:t>w</m:t>
+                </m:r>
+              </m:sub>
+              <m:sup>
+                <m:r>
+                  <w:rPr>
+                    <w:rFonts w:ascii="Cambria Math" w:eastAsiaTheme="minorEastAsia" w:hAnsi="Cambria Math" w:cs="Times New Roman"/>
+                    <w:sz w:val="28"/>
+                    <w:szCs w:val="28"/>
+                    <w:lang w:val="en-US"/>
+                  </w:rPr>
+                  <m:t>y</m:t>
+                </m:r>
+                <m:r>
+                  <w:rPr>
+                    <w:rFonts w:ascii="Cambria Math" w:eastAsiaTheme="minorEastAsia" w:hAnsi="Cambria Math" w:cs="Times New Roman"/>
+                    <w:sz w:val="28"/>
+                    <w:szCs w:val="28"/>
+                  </w:rPr>
+                  <m:t>=</m:t>
+                </m:r>
+                <m:r>
+                  <w:rPr>
+                    <w:rFonts w:ascii="Cambria Math" w:eastAsiaTheme="minorEastAsia" w:hAnsi="Cambria Math" w:cs="Times New Roman"/>
+                    <w:sz w:val="28"/>
+                    <w:szCs w:val="28"/>
+                    <w:lang w:val="en-US"/>
+                  </w:rPr>
+                  <m:t>w</m:t>
+                </m:r>
+              </m:sup>
+              <m:e>
+                <m:r>
+                  <w:rPr>
+                    <w:rFonts w:ascii="Cambria Math" w:eastAsiaTheme="minorEastAsia" w:hAnsi="Cambria Math" w:cs="Times New Roman"/>
+                    <w:sz w:val="28"/>
+                    <w:szCs w:val="28"/>
+                  </w:rPr>
+                  <m:t>|</m:t>
+                </m:r>
+                <m:r>
+                  <w:rPr>
+                    <w:rFonts w:ascii="Cambria Math" w:eastAsiaTheme="minorEastAsia" w:hAnsi="Cambria Math" w:cs="Times New Roman"/>
+                    <w:sz w:val="28"/>
+                    <w:szCs w:val="28"/>
+                    <w:lang w:val="en-US"/>
+                  </w:rPr>
+                  <m:t>Rig</m:t>
+                </m:r>
+                <m:r>
+                  <w:rPr>
+                    <w:rFonts w:ascii="Cambria Math" w:eastAsiaTheme="minorEastAsia" w:hAnsi="Cambria Math" w:cs="Times New Roman"/>
+                    <w:sz w:val="28"/>
+                    <w:szCs w:val="28"/>
+                  </w:rPr>
+                  <m:t>h</m:t>
+                </m:r>
+                <m:r>
+                  <w:rPr>
+                    <w:rFonts w:ascii="Cambria Math" w:eastAsiaTheme="minorEastAsia" w:hAnsi="Cambria Math" w:cs="Times New Roman"/>
+                    <w:sz w:val="28"/>
+                    <w:szCs w:val="28"/>
+                    <w:lang w:val="en-US"/>
+                  </w:rPr>
+                  <m:t>t</m:t>
+                </m:r>
+                <m:d>
+                  <m:dPr>
+                    <m:ctrlPr>
+                      <w:rPr>
+                        <w:rFonts w:ascii="Cambria Math" w:eastAsiaTheme="minorEastAsia" w:hAnsi="Cambria Math" w:cs="Times New Roman"/>
+                        <w:i/>
+                        <w:sz w:val="28"/>
+                        <w:szCs w:val="28"/>
+                        <w:lang w:val="en-US"/>
+                      </w:rPr>
+                    </m:ctrlPr>
+                  </m:dPr>
+                  <m:e>
+                    <m:r>
+                      <w:rPr>
+                        <w:rFonts w:ascii="Cambria Math" w:eastAsiaTheme="minorEastAsia" w:hAnsi="Cambria Math" w:cs="Times New Roman"/>
+                        <w:sz w:val="28"/>
+                        <w:szCs w:val="28"/>
+                        <w:lang w:val="en-US"/>
+                      </w:rPr>
+                      <m:t>y</m:t>
+                    </m:r>
+                    <m:r>
+                      <w:rPr>
+                        <w:rFonts w:ascii="Cambria Math" w:eastAsiaTheme="minorEastAsia" w:hAnsi="Cambria Math" w:cs="Times New Roman"/>
+                        <w:sz w:val="28"/>
+                        <w:szCs w:val="28"/>
+                      </w:rPr>
+                      <m:t>+</m:t>
+                    </m:r>
+                    <m:r>
+                      <w:rPr>
+                        <w:rFonts w:ascii="Cambria Math" w:eastAsiaTheme="minorEastAsia" w:hAnsi="Cambria Math" w:cs="Times New Roman"/>
+                        <w:sz w:val="28"/>
+                        <w:szCs w:val="28"/>
+                        <w:lang w:val="en-US"/>
+                      </w:rPr>
+                      <m:t>r</m:t>
+                    </m:r>
+                    <m:r>
+                      <w:rPr>
+                        <w:rFonts w:ascii="Cambria Math" w:eastAsiaTheme="minorEastAsia" w:hAnsi="Cambria Math" w:cs="Times New Roman"/>
+                        <w:sz w:val="28"/>
+                        <w:szCs w:val="28"/>
+                      </w:rPr>
+                      <m:t>,</m:t>
+                    </m:r>
+                    <m:r>
+                      <w:rPr>
+                        <w:rFonts w:ascii="Cambria Math" w:eastAsiaTheme="minorEastAsia" w:hAnsi="Cambria Math" w:cs="Times New Roman"/>
+                        <w:sz w:val="28"/>
+                        <w:szCs w:val="28"/>
+                        <w:lang w:val="en-US"/>
+                      </w:rPr>
+                      <m:t>x</m:t>
+                    </m:r>
+                    <m:r>
+                      <w:rPr>
+                        <w:rFonts w:ascii="Cambria Math" w:eastAsiaTheme="minorEastAsia" w:hAnsi="Cambria Math" w:cs="Times New Roman"/>
+                        <w:sz w:val="28"/>
+                        <w:szCs w:val="28"/>
+                      </w:rPr>
+                      <m:t>+</m:t>
+                    </m:r>
+                    <m:r>
+                      <w:rPr>
+                        <w:rFonts w:ascii="Cambria Math" w:eastAsiaTheme="minorEastAsia" w:hAnsi="Cambria Math" w:cs="Times New Roman"/>
+                        <w:sz w:val="28"/>
+                        <w:szCs w:val="28"/>
+                        <w:lang w:val="en-US"/>
+                      </w:rPr>
+                      <m:t>c</m:t>
+                    </m:r>
+                    <m:r>
+                      <w:rPr>
+                        <w:rFonts w:ascii="Cambria Math" w:eastAsiaTheme="minorEastAsia" w:hAnsi="Cambria Math" w:cs="Times New Roman"/>
+                        <w:sz w:val="28"/>
+                        <w:szCs w:val="28"/>
+                      </w:rPr>
+                      <m:t>+</m:t>
+                    </m:r>
+                    <m:r>
+                      <w:rPr>
+                        <w:rFonts w:ascii="Cambria Math" w:eastAsiaTheme="minorEastAsia" w:hAnsi="Cambria Math" w:cs="Times New Roman"/>
+                        <w:sz w:val="28"/>
+                        <w:szCs w:val="28"/>
+                        <w:lang w:val="en-US"/>
+                      </w:rPr>
+                      <m:t>d</m:t>
+                    </m:r>
+                  </m:e>
+                </m:d>
+                <m:r>
+                  <w:rPr>
+                    <w:rFonts w:ascii="Cambria Math" w:eastAsiaTheme="minorEastAsia" w:hAnsi="Cambria Math" w:cs="Times New Roman"/>
+                    <w:sz w:val="28"/>
+                    <w:szCs w:val="28"/>
+                  </w:rPr>
+                  <m:t>-</m:t>
+                </m:r>
+                <m:r>
+                  <w:rPr>
+                    <w:rFonts w:ascii="Cambria Math" w:eastAsiaTheme="minorEastAsia" w:hAnsi="Cambria Math" w:cs="Times New Roman"/>
+                    <w:sz w:val="28"/>
+                    <w:szCs w:val="28"/>
+                    <w:lang w:val="en-US"/>
+                  </w:rPr>
+                  <m:t>Left</m:t>
+                </m:r>
+                <m:r>
+                  <w:rPr>
+                    <w:rFonts w:ascii="Cambria Math" w:eastAsiaTheme="minorEastAsia" w:hAnsi="Cambria Math" w:cs="Times New Roman"/>
+                    <w:sz w:val="28"/>
+                    <w:szCs w:val="28"/>
+                  </w:rPr>
+                  <m:t>(</m:t>
+                </m:r>
+                <m:r>
+                  <w:rPr>
+                    <w:rFonts w:ascii="Cambria Math" w:eastAsiaTheme="minorEastAsia" w:hAnsi="Cambria Math" w:cs="Times New Roman"/>
+                    <w:sz w:val="28"/>
+                    <w:szCs w:val="28"/>
+                    <w:lang w:val="en-US"/>
+                  </w:rPr>
+                  <m:t>y</m:t>
+                </m:r>
+                <m:r>
+                  <w:rPr>
+                    <w:rFonts w:ascii="Cambria Math" w:eastAsiaTheme="minorEastAsia" w:hAnsi="Cambria Math" w:cs="Times New Roman"/>
+                    <w:sz w:val="28"/>
+                    <w:szCs w:val="28"/>
+                  </w:rPr>
+                  <m:t>+</m:t>
+                </m:r>
+                <m:r>
+                  <w:rPr>
+                    <w:rFonts w:ascii="Cambria Math" w:eastAsiaTheme="minorEastAsia" w:hAnsi="Cambria Math" w:cs="Times New Roman"/>
+                    <w:sz w:val="28"/>
+                    <w:szCs w:val="28"/>
+                    <w:lang w:val="en-US"/>
+                  </w:rPr>
+                  <m:t>r</m:t>
+                </m:r>
+                <m:r>
+                  <w:rPr>
+                    <w:rFonts w:ascii="Cambria Math" w:eastAsiaTheme="minorEastAsia" w:hAnsi="Cambria Math" w:cs="Times New Roman"/>
+                    <w:sz w:val="28"/>
+                    <w:szCs w:val="28"/>
+                  </w:rPr>
+                  <m:t>,</m:t>
+                </m:r>
+                <m:r>
+                  <w:rPr>
+                    <w:rFonts w:ascii="Cambria Math" w:eastAsiaTheme="minorEastAsia" w:hAnsi="Cambria Math" w:cs="Times New Roman"/>
+                    <w:sz w:val="28"/>
+                    <w:szCs w:val="28"/>
+                    <w:lang w:val="en-US"/>
+                  </w:rPr>
+                  <m:t>x</m:t>
+                </m:r>
+                <m:r>
+                  <w:rPr>
+                    <w:rFonts w:ascii="Cambria Math" w:eastAsiaTheme="minorEastAsia" w:hAnsi="Cambria Math" w:cs="Times New Roman"/>
+                    <w:sz w:val="28"/>
+                    <w:szCs w:val="28"/>
+                  </w:rPr>
+                  <m:t>+</m:t>
+                </m:r>
+                <m:r>
+                  <w:rPr>
+                    <w:rFonts w:ascii="Cambria Math" w:eastAsiaTheme="minorEastAsia" w:hAnsi="Cambria Math" w:cs="Times New Roman"/>
+                    <w:sz w:val="28"/>
+                    <w:szCs w:val="28"/>
+                    <w:lang w:val="en-US"/>
+                  </w:rPr>
+                  <m:t>c</m:t>
+                </m:r>
+                <m:r>
+                  <w:rPr>
+                    <w:rFonts w:ascii="Cambria Math" w:eastAsiaTheme="minorEastAsia" w:hAnsi="Cambria Math" w:cs="Times New Roman"/>
+                    <w:sz w:val="28"/>
+                    <w:szCs w:val="28"/>
+                  </w:rPr>
+                  <m:t>)|</m:t>
+                </m:r>
+              </m:e>
+            </m:nary>
+          </m:e>
+        </m:nary>
+      </m:oMath>
+      <w:r>
+        <w:rPr>
+          <w:rFonts w:ascii="Times New Roman" w:eastAsiaTheme="minorEastAsia" w:hAnsi="Times New Roman" w:cs="Times New Roman"/>
           <w:i/>
           <w:sz w:val="28"/>
           <w:szCs w:val="28"/>
-          <w:lang w:val="en-US"/>
-        </w:rPr>
-      </w:pPr>
-      <m:oMathPara>
-        <m:oMath>
-          <m:r>
-            <w:rPr>
-              <w:rFonts w:ascii="Cambria Math" w:eastAsiaTheme="minorEastAsia" w:hAnsi="Cambria Math" w:cs="Times New Roman"/>
-              <w:sz w:val="28"/>
-              <w:szCs w:val="28"/>
-              <w:lang w:val="en-US"/>
-            </w:rPr>
-            <m:t>SAD</m:t>
-          </m:r>
-          <m:d>
-            <m:dPr>
-              <m:ctrlPr>
-                <w:rPr>
-                  <w:rFonts w:ascii="Cambria Math" w:eastAsiaTheme="minorEastAsia" w:hAnsi="Cambria Math" w:cs="Times New Roman"/>
-                  <w:i/>
-                  <w:sz w:val="28"/>
-                  <w:szCs w:val="28"/>
-                  <w:lang w:val="en-US"/>
-                </w:rPr>
-              </m:ctrlPr>
-            </m:dPr>
-            <m:e>
-              <m:r>
-                <w:rPr>
-                  <w:rFonts w:ascii="Cambria Math" w:eastAsiaTheme="minorEastAsia" w:hAnsi="Cambria Math" w:cs="Times New Roman"/>
-                  <w:sz w:val="28"/>
-                  <w:szCs w:val="28"/>
-                  <w:lang w:val="en-US"/>
-                </w:rPr>
-                <m:t>r,c</m:t>
-              </m:r>
-            </m:e>
-          </m:d>
-          <m:r>
-            <w:rPr>
-              <w:rFonts w:ascii="Cambria Math" w:eastAsiaTheme="minorEastAsia" w:hAnsi="Cambria Math" w:cs="Times New Roman"/>
-              <w:sz w:val="28"/>
-              <w:szCs w:val="28"/>
-              <w:lang w:val="en-US"/>
-            </w:rPr>
-            <m:t>=</m:t>
-          </m:r>
-          <m:nary>
-            <m:naryPr>
-              <m:chr m:val="∑"/>
-              <m:limLoc m:val="undOvr"/>
-              <m:ctrlPr>
-                <w:rPr>
-                  <w:rFonts w:ascii="Cambria Math" w:eastAsiaTheme="minorEastAsia" w:hAnsi="Cambria Math" w:cs="Times New Roman"/>
-                  <w:i/>
-                  <w:sz w:val="28"/>
-                  <w:szCs w:val="28"/>
-                  <w:lang w:val="en-US"/>
-                </w:rPr>
-              </m:ctrlPr>
-            </m:naryPr>
-            <m:sub>
-              <m:r>
-                <w:rPr>
-                  <w:rFonts w:ascii="Cambria Math" w:eastAsiaTheme="minorEastAsia" w:hAnsi="Cambria Math" w:cs="Times New Roman"/>
-                  <w:sz w:val="28"/>
-                  <w:szCs w:val="28"/>
-                  <w:lang w:val="en-US"/>
-                </w:rPr>
-                <m:t>y=-w</m:t>
-              </m:r>
-            </m:sub>
-            <m:sup>
-              <m:r>
-                <w:rPr>
-                  <w:rFonts w:ascii="Cambria Math" w:eastAsiaTheme="minorEastAsia" w:hAnsi="Cambria Math" w:cs="Times New Roman"/>
-                  <w:sz w:val="28"/>
-                  <w:szCs w:val="28"/>
-                  <w:lang w:val="en-US"/>
-                </w:rPr>
-                <m:t>y=w</m:t>
-              </m:r>
-            </m:sup>
-            <m:e>
-              <m:nary>
-                <m:naryPr>
-                  <m:chr m:val="∑"/>
-                  <m:limLoc m:val="undOvr"/>
-                  <m:ctrlPr>
-                    <w:rPr>
-                      <w:rFonts w:ascii="Cambria Math" w:eastAsiaTheme="minorEastAsia" w:hAnsi="Cambria Math" w:cs="Times New Roman"/>
-                      <w:i/>
-                      <w:sz w:val="28"/>
-                      <w:szCs w:val="28"/>
-                      <w:lang w:val="en-US"/>
-                    </w:rPr>
-                  </m:ctrlPr>
-                </m:naryPr>
-                <m:sub>
-                  <m:r>
-                    <w:rPr>
-                      <w:rFonts w:ascii="Cambria Math" w:eastAsiaTheme="minorEastAsia" w:hAnsi="Cambria Math" w:cs="Times New Roman"/>
-                      <w:sz w:val="28"/>
-                      <w:szCs w:val="28"/>
-                      <w:lang w:val="en-US"/>
-                    </w:rPr>
-                    <m:t>y=-w</m:t>
-                  </m:r>
-                </m:sub>
-                <m:sup>
-                  <m:r>
-                    <w:rPr>
-                      <w:rFonts w:ascii="Cambria Math" w:eastAsiaTheme="minorEastAsia" w:hAnsi="Cambria Math" w:cs="Times New Roman"/>
-                      <w:sz w:val="28"/>
-                      <w:szCs w:val="28"/>
-                      <w:lang w:val="en-US"/>
-                    </w:rPr>
-                    <m:t>y=w</m:t>
-                  </m:r>
-                </m:sup>
-                <m:e>
-                  <m:r>
-                    <w:rPr>
-                      <w:rFonts w:ascii="Cambria Math" w:eastAsiaTheme="minorEastAsia" w:hAnsi="Cambria Math" w:cs="Times New Roman"/>
-                      <w:sz w:val="28"/>
-                      <w:szCs w:val="28"/>
-                      <w:lang w:val="en-US"/>
-                    </w:rPr>
-                    <m:t>|Right</m:t>
-                  </m:r>
-                  <m:d>
-                    <m:dPr>
-                      <m:ctrlPr>
-                        <w:rPr>
-                          <w:rFonts w:ascii="Cambria Math" w:eastAsiaTheme="minorEastAsia" w:hAnsi="Cambria Math" w:cs="Times New Roman"/>
-                          <w:i/>
-                          <w:sz w:val="28"/>
-                          <w:szCs w:val="28"/>
-                          <w:lang w:val="en-US"/>
-                        </w:rPr>
-                      </m:ctrlPr>
-                    </m:dPr>
-                    <m:e>
-                      <m:r>
-                        <w:rPr>
-                          <w:rFonts w:ascii="Cambria Math" w:eastAsiaTheme="minorEastAsia" w:hAnsi="Cambria Math" w:cs="Times New Roman"/>
-                          <w:sz w:val="28"/>
-                          <w:szCs w:val="28"/>
-                          <w:lang w:val="en-US"/>
-                        </w:rPr>
-                        <m:t>y+r,x+c+d</m:t>
-                      </m:r>
-                    </m:e>
-                  </m:d>
-                  <m:r>
-                    <w:rPr>
-                      <w:rFonts w:ascii="Cambria Math" w:eastAsiaTheme="minorEastAsia" w:hAnsi="Cambria Math" w:cs="Times New Roman"/>
-                      <w:sz w:val="28"/>
-                      <w:szCs w:val="28"/>
-                      <w:lang w:val="en-US"/>
-                    </w:rPr>
-                    <m:t>-Left(y+r,x+c)|</m:t>
-                  </m:r>
-                </m:e>
-              </m:nary>
-            </m:e>
-          </m:nary>
-        </m:oMath>
-      </m:oMathPara>
+        </w:rPr>
+        <w:tab/>
+      </w:r>
+      <w:r>
+        <w:rPr>
+          <w:rFonts w:ascii="Times New Roman" w:eastAsiaTheme="minorEastAsia" w:hAnsi="Times New Roman" w:cs="Times New Roman"/>
+          <w:sz w:val="28"/>
+          <w:szCs w:val="28"/>
+        </w:rPr>
+        <w:t>(18)</w:t>
+      </w:r>
     </w:p>
     <w:p>
       <w:pPr>
@@ -12822,7 +14126,6 @@
           <w:sz w:val="28"/>
           <w:szCs w:val="28"/>
         </w:rPr>
-        <w:lastRenderedPageBreak/>
         <w:t>В этом уравнении, (</w:t>
       </w:r>
       <w:proofErr w:type="gramStart"/>
@@ -13001,6 +14304,7 @@
           <w:sz w:val="28"/>
           <w:szCs w:val="28"/>
         </w:rPr>
+        <w:lastRenderedPageBreak/>
         <w:t xml:space="preserve">Пост фильтрация выполняется для удаления соответствия, которое содержит ложные соответствия. Для этого, </w:t>
       </w:r>
       <w:proofErr w:type="spellStart"/>
@@ -13098,19 +14402,31 @@
           <w:lang w:eastAsia="ru-RU"/>
         </w:rPr>
       </w:pPr>
+      <w:bookmarkStart w:id="0" w:name="_GoBack"/>
+      <w:bookmarkEnd w:id="0"/>
     </w:p>
     <w:p>
       <w:pPr>
         <w:spacing w:line="360" w:lineRule="auto"/>
         <w:rPr>
-          <w:rFonts w:ascii="Times New Roman" w:hAnsi="Times New Roman" w:cs="Times New Roman"/>
+          <w:rFonts w:ascii="Times New Roman" w:eastAsia="Times New Roman" w:hAnsi="Times New Roman" w:cs="Times New Roman"/>
           <w:b/>
           <w:sz w:val="32"/>
           <w:szCs w:val="32"/>
-        </w:rPr>
-      </w:pPr>
-      <w:bookmarkStart w:id="0" w:name="_GoBack"/>
-      <w:bookmarkEnd w:id="0"/>
+          <w:lang w:eastAsia="ru-RU"/>
+        </w:rPr>
+      </w:pPr>
+    </w:p>
+    <w:p>
+      <w:pPr>
+        <w:spacing w:line="360" w:lineRule="auto"/>
+        <w:rPr>
+          <w:rFonts w:ascii="Times New Roman" w:hAnsi="Times New Roman" w:cs="Times New Roman"/>
+          <w:b/>
+          <w:sz w:val="32"/>
+          <w:szCs w:val="32"/>
+        </w:rPr>
+      </w:pPr>
       <w:r>
         <w:rPr>
           <w:rFonts w:ascii="Times New Roman" w:hAnsi="Times New Roman" w:cs="Times New Roman"/>
@@ -16842,7 +18158,7 @@
 </file>
 
 <file path=customXml/itemProps1.xml><?xml version="1.0" encoding="utf-8"?>
-<ds:datastoreItem xmlns:ds="http://schemas.openxmlformats.org/officeDocument/2006/customXml" ds:itemID="{FE7B95A5-023E-4613-A287-23B5029FD85F}">
+<ds:datastoreItem xmlns:ds="http://schemas.openxmlformats.org/officeDocument/2006/customXml" ds:itemID="{3524FC44-BD29-4A7A-A4C5-E215B0722C3F}">
   <ds:schemaRefs>
     <ds:schemaRef ds:uri="http://schemas.openxmlformats.org/officeDocument/2006/bibliography"/>
   </ds:schemaRefs>

--- a/25.03.2016_Diplom_v1.docx
+++ b/25.03.2016_Diplom_v1.docx
@@ -3822,7 +3822,77 @@
           <w:sz w:val="28"/>
           <w:szCs w:val="28"/>
         </w:rPr>
-        <w:t xml:space="preserve">Целью данной работы является разработка и анализ автоматизированной хирургической навигационной системы с использованием машинного зрения. Эта расчетно-пояснительная записка содержит четыре главы, описывающие проделанную работу. Во второй главе рассматриваются типы хирургических навигационных систем, их основные применения, делается анализ аналогов системы и сравнение их характеристик. В третей главе формулируется техническое задание на разработку программно-аппаратного комплекса, приводятся основные сведения и требования к системе. В четвертой части описываются теоретические аспекты, которые использовались при написании программного обеспечения. Пятая глава описывает основные инструменты работы для программирования, а также функции, которые были использованы при написании кода программы.  Кроме того, в этой части описывается процесс выбора камер для стереосистемы. В </w:t>
+        <w:t xml:space="preserve">Целью данной работы является разработка и анализ автоматизированной хирургической навигационной системы с использованием машинного зрения. Эта расчетно-пояснительная записка содержит четыре главы, описывающие проделанную работу. В </w:t>
+      </w:r>
+      <w:r>
+        <w:rPr>
+          <w:sz w:val="28"/>
+          <w:szCs w:val="28"/>
+        </w:rPr>
+        <w:t>первой</w:t>
+      </w:r>
+      <w:r>
+        <w:rPr>
+          <w:sz w:val="28"/>
+          <w:szCs w:val="28"/>
+        </w:rPr>
+        <w:t xml:space="preserve"> главе рассматриваются типы хирургических навигационных систем, их основные применения, делается анализ аналогов системы и сравнение их характеристик. В</w:t>
+      </w:r>
+      <w:r>
+        <w:rPr>
+          <w:sz w:val="28"/>
+          <w:szCs w:val="28"/>
+        </w:rPr>
+        <w:t>о</w:t>
+      </w:r>
+      <w:r>
+        <w:rPr>
+          <w:sz w:val="28"/>
+          <w:szCs w:val="28"/>
+        </w:rPr>
+        <w:t xml:space="preserve"> </w:t>
+      </w:r>
+      <w:r>
+        <w:rPr>
+          <w:sz w:val="28"/>
+          <w:szCs w:val="28"/>
+        </w:rPr>
+        <w:t>второй</w:t>
+      </w:r>
+      <w:r>
+        <w:rPr>
+          <w:sz w:val="28"/>
+          <w:szCs w:val="28"/>
+        </w:rPr>
+        <w:t xml:space="preserve"> главе формулируется техническое задание на разработку программно-аппаратного комплекса, приводятся основные сведения и требования к системе. В </w:t>
+      </w:r>
+      <w:r>
+        <w:rPr>
+          <w:sz w:val="28"/>
+          <w:szCs w:val="28"/>
+        </w:rPr>
+        <w:t>третьей</w:t>
+      </w:r>
+      <w:r>
+        <w:rPr>
+          <w:sz w:val="28"/>
+          <w:szCs w:val="28"/>
+        </w:rPr>
+        <w:t xml:space="preserve"> части описываются теоретические аспекты, которые использовались при написании программного обеспечения. </w:t>
+      </w:r>
+      <w:r>
+        <w:rPr>
+          <w:sz w:val="28"/>
+          <w:szCs w:val="28"/>
+        </w:rPr>
+        <w:t>Четвертая</w:t>
+      </w:r>
+      <w:r>
+        <w:rPr>
+          <w:sz w:val="28"/>
+          <w:szCs w:val="28"/>
+        </w:rPr>
+        <w:t xml:space="preserve"> глава описывает основные инструменты работы для программирования, а также функции, которые были использованы при написании кода программы.  Кроме того, в этой части описывается процесс выбора камер для стереосистемы. В </w:t>
       </w:r>
       <w:r>
         <w:rPr>
@@ -3871,6 +3941,7 @@
         </w:rPr>
       </w:pPr>
       <w:bookmarkStart w:id="1" w:name="_Toc453263813"/>
+      <w:proofErr w:type="spellStart"/>
       <w:r>
         <w:rPr>
           <w:b/>
@@ -3878,7 +3949,24 @@
           <w:szCs w:val="32"/>
         </w:rPr>
         <w:lastRenderedPageBreak/>
-        <w:t>Пред проектное исследование</w:t>
+        <w:t>Пред</w:t>
+      </w:r>
+      <w:r>
+        <w:rPr>
+          <w:b/>
+          <w:sz w:val="32"/>
+          <w:szCs w:val="32"/>
+        </w:rPr>
+        <w:t>проектное</w:t>
+      </w:r>
+      <w:proofErr w:type="spellEnd"/>
+      <w:r>
+        <w:rPr>
+          <w:b/>
+          <w:sz w:val="32"/>
+          <w:szCs w:val="32"/>
+        </w:rPr>
+        <w:t xml:space="preserve"> исследование</w:t>
       </w:r>
       <w:bookmarkEnd w:id="1"/>
     </w:p>
@@ -3907,7 +3995,21 @@
           <w:sz w:val="28"/>
           <w:szCs w:val="28"/>
         </w:rPr>
-        <w:t xml:space="preserve">В современном мире системы для малоинвазивной хирургии являются актуальными средствами для проведения сложнейших операций на различных органах и тканях. Использование хирургических навигационных систем снижает риск возникновения постоперационных осложнений и уменьшает время проведения хирургического вмешательства. Данная система позволяет отслеживать положение инструмента в реальном времени, тем самым помогая хирургу контролировать инструмент и проводить операции с нанесением меньшего вреда пациенту. В свою очередь, не каждая клиника в нашей стране может позволить себе такую систему, поэтому разработка данных систем является одной из важнейших задач в области медицинской автоматизации. Основной задачей данной дипломной работы является разработка отечественной оптической хирургической навигационной системой для внедрения в </w:t>
+        <w:t>В современном мире системы для малоинвазивной хирургии являются актуальными средствами для проведения сложнейших операций на различных органах и тканях. Использование хирургических навигационных систем снижает риск возникновения постоперационных осложнений и уменьшает время проведения хирургического вмешательства. Данная система позволяет отслеживать положение инструмента в реальном времени, тем самым помогая хирургу контролировать инструмент и проводить операции с нанесением меньшего вреда пациенту. В свою очередь, не каждая клиника в нашей стране может позволить себе такую систему, поэтому разработка данных систем является одной из важнейших задач в области медицинской автоматизации. Основной задачей данной дипломной работы является разработка отечественной оптической хирург</w:t>
+      </w:r>
+      <w:r>
+        <w:rPr>
+          <w:sz w:val="28"/>
+          <w:szCs w:val="28"/>
+        </w:rPr>
+        <w:t>ической навигационной системы</w:t>
+      </w:r>
+      <w:r>
+        <w:rPr>
+          <w:sz w:val="28"/>
+          <w:szCs w:val="28"/>
+        </w:rPr>
+        <w:t xml:space="preserve"> для внедрения в </w:t>
       </w:r>
       <w:r>
         <w:rPr>
@@ -3915,7 +4017,17 @@
           <w:sz w:val="28"/>
           <w:szCs w:val="28"/>
         </w:rPr>
-        <w:t>клинико-диагностических центрах, больницах и других учреждениях здравоохранения при проведении сложных хирургических и диагностических вмешательств, в том числе малоинвазивных.</w:t>
+        <w:t>клинико-диагностических центрах</w:t>
+      </w:r>
+      <w:bookmarkStart w:id="2" w:name="_GoBack"/>
+      <w:bookmarkEnd w:id="2"/>
+      <w:r>
+        <w:rPr>
+          <w:rStyle w:val="11"/>
+          <w:sz w:val="28"/>
+          <w:szCs w:val="28"/>
+        </w:rPr>
+        <w:t>, больницах и других учреждениях здравоохранения при проведении сложных хирургических и диагностических вмешательств, в том числе малоинвазивных.</w:t>
       </w:r>
     </w:p>
     <w:p>
@@ -6996,7 +7108,7 @@
           <w:szCs w:val="32"/>
         </w:rPr>
       </w:pPr>
-      <w:bookmarkStart w:id="2" w:name="_Toc453263814"/>
+      <w:bookmarkStart w:id="3" w:name="_Toc453263814"/>
       <w:r>
         <w:rPr>
           <w:b/>
@@ -7006,7 +7118,7 @@
         <w:lastRenderedPageBreak/>
         <w:t>Техническое задание</w:t>
       </w:r>
-      <w:bookmarkEnd w:id="2"/>
+      <w:bookmarkEnd w:id="3"/>
     </w:p>
     <w:p>
       <w:pPr>
@@ -7026,7 +7138,7 @@
           <w:szCs w:val="32"/>
         </w:rPr>
       </w:pPr>
-      <w:bookmarkStart w:id="3" w:name="_Toc453263815"/>
+      <w:bookmarkStart w:id="4" w:name="_Toc453263815"/>
       <w:r>
         <w:rPr>
           <w:b/>
@@ -7035,7 +7147,7 @@
         </w:rPr>
         <w:t>Общие сведения</w:t>
       </w:r>
-      <w:bookmarkEnd w:id="3"/>
+      <w:bookmarkEnd w:id="4"/>
     </w:p>
     <w:p>
       <w:pPr>
@@ -7075,7 +7187,7 @@
           <w:szCs w:val="32"/>
         </w:rPr>
       </w:pPr>
-      <w:bookmarkStart w:id="4" w:name="_Toc453263816"/>
+      <w:bookmarkStart w:id="5" w:name="_Toc453263816"/>
       <w:r>
         <w:rPr>
           <w:b/>
@@ -7084,7 +7196,7 @@
         </w:rPr>
         <w:t>Назначение и цели создания системы</w:t>
       </w:r>
-      <w:bookmarkEnd w:id="4"/>
+      <w:bookmarkEnd w:id="5"/>
     </w:p>
     <w:p>
       <w:pPr>
@@ -7104,7 +7216,7 @@
           <w:szCs w:val="32"/>
         </w:rPr>
       </w:pPr>
-      <w:bookmarkStart w:id="5" w:name="_Toc453263817"/>
+      <w:bookmarkStart w:id="6" w:name="_Toc453263817"/>
       <w:r>
         <w:rPr>
           <w:b/>
@@ -7113,7 +7225,7 @@
         </w:rPr>
         <w:t>Назначение и область применения</w:t>
       </w:r>
-      <w:bookmarkEnd w:id="5"/>
+      <w:bookmarkEnd w:id="6"/>
     </w:p>
     <w:p>
       <w:pPr>
@@ -7244,7 +7356,7 @@
           <w:szCs w:val="32"/>
         </w:rPr>
       </w:pPr>
-      <w:bookmarkStart w:id="6" w:name="_Toc453263818"/>
+      <w:bookmarkStart w:id="7" w:name="_Toc453263818"/>
       <w:r>
         <w:rPr>
           <w:b/>
@@ -7253,7 +7365,7 @@
         </w:rPr>
         <w:t>Цель и задачи</w:t>
       </w:r>
-      <w:bookmarkEnd w:id="6"/>
+      <w:bookmarkEnd w:id="7"/>
     </w:p>
     <w:p>
       <w:pPr>
@@ -7415,7 +7527,7 @@
           <w:szCs w:val="32"/>
         </w:rPr>
       </w:pPr>
-      <w:bookmarkStart w:id="7" w:name="_Toc453263819"/>
+      <w:bookmarkStart w:id="8" w:name="_Toc453263819"/>
       <w:r>
         <w:rPr>
           <w:b/>
@@ -7424,7 +7536,7 @@
         </w:rPr>
         <w:t>Характеристика объектов</w:t>
       </w:r>
-      <w:bookmarkEnd w:id="7"/>
+      <w:bookmarkEnd w:id="8"/>
       <w:r>
         <w:rPr>
           <w:b/>
@@ -7588,7 +7700,7 @@
           <w:szCs w:val="32"/>
         </w:rPr>
       </w:pPr>
-      <w:bookmarkStart w:id="8" w:name="_Toc453263820"/>
+      <w:bookmarkStart w:id="9" w:name="_Toc453263820"/>
       <w:r>
         <w:rPr>
           <w:b/>
@@ -7597,7 +7709,7 @@
         </w:rPr>
         <w:t>Требования к системе</w:t>
       </w:r>
-      <w:bookmarkEnd w:id="8"/>
+      <w:bookmarkEnd w:id="9"/>
     </w:p>
     <w:p>
       <w:pPr>
@@ -7617,7 +7729,7 @@
           <w:szCs w:val="32"/>
         </w:rPr>
       </w:pPr>
-      <w:bookmarkStart w:id="9" w:name="_Toc453263821"/>
+      <w:bookmarkStart w:id="10" w:name="_Toc453263821"/>
       <w:r>
         <w:rPr>
           <w:rFonts w:eastAsiaTheme="minorHAnsi"/>
@@ -7628,7 +7740,7 @@
         </w:rPr>
         <w:t>Требования к надежности</w:t>
       </w:r>
-      <w:bookmarkEnd w:id="9"/>
+      <w:bookmarkEnd w:id="10"/>
     </w:p>
     <w:p>
       <w:pPr>
@@ -7740,7 +7852,7 @@
           <w:szCs w:val="32"/>
         </w:rPr>
       </w:pPr>
-      <w:bookmarkStart w:id="10" w:name="_Toc453263822"/>
+      <w:bookmarkStart w:id="11" w:name="_Toc453263822"/>
       <w:r>
         <w:rPr>
           <w:rFonts w:eastAsiaTheme="minorHAnsi"/>
@@ -7752,7 +7864,7 @@
         <w:lastRenderedPageBreak/>
         <w:t>Требования к функциональным характеристикам</w:t>
       </w:r>
-      <w:bookmarkEnd w:id="10"/>
+      <w:bookmarkEnd w:id="11"/>
     </w:p>
     <w:p>
       <w:pPr>
@@ -7953,7 +8065,7 @@
           <w:szCs w:val="32"/>
         </w:rPr>
       </w:pPr>
-      <w:bookmarkStart w:id="11" w:name="_Toc453263823"/>
+      <w:bookmarkStart w:id="12" w:name="_Toc453263823"/>
       <w:r>
         <w:rPr>
           <w:rFonts w:eastAsiaTheme="minorHAnsi"/>
@@ -7964,7 +8076,7 @@
         </w:rPr>
         <w:t>Технологические требования</w:t>
       </w:r>
-      <w:bookmarkEnd w:id="11"/>
+      <w:bookmarkEnd w:id="12"/>
       <w:r>
         <w:rPr>
           <w:rFonts w:eastAsiaTheme="minorHAnsi"/>
@@ -8048,7 +8160,7 @@
           <w:szCs w:val="32"/>
         </w:rPr>
       </w:pPr>
-      <w:bookmarkStart w:id="12" w:name="_Toc453263824"/>
+      <w:bookmarkStart w:id="13" w:name="_Toc453263824"/>
       <w:r>
         <w:rPr>
           <w:b/>
@@ -8057,7 +8169,7 @@
         </w:rPr>
         <w:t>Требования по техническому обслуживанию</w:t>
       </w:r>
-      <w:bookmarkEnd w:id="12"/>
+      <w:bookmarkEnd w:id="13"/>
     </w:p>
     <w:p>
       <w:pPr>
@@ -8098,7 +8210,7 @@
           <w:szCs w:val="32"/>
         </w:rPr>
       </w:pPr>
-      <w:bookmarkStart w:id="13" w:name="_Toc453263825"/>
+      <w:bookmarkStart w:id="14" w:name="_Toc453263825"/>
       <w:r>
         <w:rPr>
           <w:b/>
@@ -8107,7 +8219,7 @@
         </w:rPr>
         <w:t>Требования к программной документации</w:t>
       </w:r>
-      <w:bookmarkEnd w:id="13"/>
+      <w:bookmarkEnd w:id="14"/>
     </w:p>
     <w:p>
       <w:pPr>
@@ -8237,7 +8349,7 @@
         </w:rPr>
         <w:t xml:space="preserve"> </w:t>
       </w:r>
-      <w:bookmarkStart w:id="14" w:name="_Toc453263826"/>
+      <w:bookmarkStart w:id="15" w:name="_Toc453263826"/>
       <w:r>
         <w:rPr>
           <w:b/>
@@ -8246,7 +8358,7 @@
         </w:rPr>
         <w:t>Требования к климатическим условиям эксплуатации</w:t>
       </w:r>
-      <w:bookmarkEnd w:id="14"/>
+      <w:bookmarkEnd w:id="15"/>
     </w:p>
     <w:p>
       <w:pPr>
@@ -8304,7 +8416,7 @@
           <w:szCs w:val="32"/>
         </w:rPr>
       </w:pPr>
-      <w:bookmarkStart w:id="15" w:name="_Toc453263827"/>
+      <w:bookmarkStart w:id="16" w:name="_Toc453263827"/>
       <w:r>
         <w:rPr>
           <w:b/>
@@ -8314,7 +8426,7 @@
         <w:lastRenderedPageBreak/>
         <w:t>Концептуальный этап проектирования</w:t>
       </w:r>
-      <w:bookmarkEnd w:id="15"/>
+      <w:bookmarkEnd w:id="16"/>
     </w:p>
     <w:p>
       <w:pPr>
@@ -8334,7 +8446,7 @@
           <w:szCs w:val="32"/>
         </w:rPr>
       </w:pPr>
-      <w:bookmarkStart w:id="16" w:name="_Toc453263828"/>
+      <w:bookmarkStart w:id="17" w:name="_Toc453263828"/>
       <w:r>
         <w:rPr>
           <w:rFonts w:ascii="Times New Roman" w:hAnsi="Times New Roman" w:cs="Times New Roman"/>
@@ -8344,7 +8456,7 @@
         </w:rPr>
         <w:t>Стереозрение</w:t>
       </w:r>
-      <w:bookmarkEnd w:id="16"/>
+      <w:bookmarkEnd w:id="17"/>
     </w:p>
     <w:p>
       <w:pPr>
@@ -8954,7 +9066,7 @@
           <w:szCs w:val="32"/>
         </w:rPr>
       </w:pPr>
-      <w:bookmarkStart w:id="17" w:name="_Toc453263829"/>
+      <w:bookmarkStart w:id="18" w:name="_Toc453263829"/>
       <w:r>
         <w:rPr>
           <w:rFonts w:ascii="Times New Roman" w:hAnsi="Times New Roman" w:cs="Times New Roman"/>
@@ -8965,7 +9077,7 @@
         <w:lastRenderedPageBreak/>
         <w:t>Математическая модель камеры</w:t>
       </w:r>
-      <w:bookmarkEnd w:id="17"/>
+      <w:bookmarkEnd w:id="18"/>
     </w:p>
     <w:p>
       <w:pPr>
@@ -10733,7 +10845,7 @@
           <w:lang w:eastAsia="ru-RU"/>
         </w:rPr>
       </w:pPr>
-      <w:bookmarkStart w:id="18" w:name="_Toc453263830"/>
+      <w:bookmarkStart w:id="19" w:name="_Toc453263830"/>
       <w:r>
         <w:rPr>
           <w:rFonts w:ascii="Times New Roman" w:eastAsia="Times New Roman" w:hAnsi="Times New Roman" w:cs="Times New Roman"/>
@@ -10744,7 +10856,7 @@
         </w:rPr>
         <w:t>Стерео калибровка</w:t>
       </w:r>
-      <w:bookmarkEnd w:id="18"/>
+      <w:bookmarkEnd w:id="19"/>
     </w:p>
     <w:p>
       <w:pPr>
@@ -11272,7 +11384,7 @@
           <w:lang w:eastAsia="ru-RU"/>
         </w:rPr>
       </w:pPr>
-      <w:bookmarkStart w:id="19" w:name="_Toc453263831"/>
+      <w:bookmarkStart w:id="20" w:name="_Toc453263831"/>
       <w:r>
         <w:rPr>
           <w:rFonts w:ascii="Times New Roman" w:eastAsia="Times New Roman" w:hAnsi="Times New Roman" w:cs="Times New Roman"/>
@@ -11283,7 +11395,7 @@
         </w:rPr>
         <w:t>Исправление стереоизображений</w:t>
       </w:r>
-      <w:bookmarkEnd w:id="19"/>
+      <w:bookmarkEnd w:id="20"/>
     </w:p>
     <w:p>
       <w:pPr>
@@ -16926,7 +17038,7 @@
           <w:lang w:eastAsia="ru-RU"/>
         </w:rPr>
       </w:pPr>
-      <w:bookmarkStart w:id="20" w:name="_Toc453263832"/>
+      <w:bookmarkStart w:id="21" w:name="_Toc453263832"/>
       <w:r>
         <w:rPr>
           <w:rFonts w:ascii="Times New Roman" w:eastAsia="Times New Roman" w:hAnsi="Times New Roman" w:cs="Times New Roman"/>
@@ -16937,7 +17049,7 @@
         </w:rPr>
         <w:t>Стереосоответствие</w:t>
       </w:r>
-      <w:bookmarkEnd w:id="20"/>
+      <w:bookmarkEnd w:id="21"/>
     </w:p>
     <w:p>
       <w:pPr>
@@ -19714,7 +19826,7 @@
           <w:szCs w:val="32"/>
         </w:rPr>
       </w:pPr>
-      <w:bookmarkStart w:id="21" w:name="_Toc453263833"/>
+      <w:bookmarkStart w:id="22" w:name="_Toc453263833"/>
       <w:r>
         <w:rPr>
           <w:rFonts w:ascii="Times New Roman" w:hAnsi="Times New Roman" w:cs="Times New Roman"/>
@@ -19724,7 +19836,7 @@
         </w:rPr>
         <w:t>Детектирование сферических маркеров</w:t>
       </w:r>
-      <w:bookmarkEnd w:id="21"/>
+      <w:bookmarkEnd w:id="22"/>
     </w:p>
     <w:p>
       <w:pPr>
@@ -22185,7 +22297,7 @@
           <w:lang w:eastAsia="ru-RU"/>
         </w:rPr>
       </w:pPr>
-      <w:bookmarkStart w:id="22" w:name="_Toc453263834"/>
+      <w:bookmarkStart w:id="23" w:name="_Toc453263834"/>
       <w:r>
         <w:rPr>
           <w:rFonts w:ascii="Times New Roman" w:eastAsia="Times New Roman" w:hAnsi="Times New Roman" w:cs="Times New Roman"/>
@@ -22196,7 +22308,7 @@
         </w:rPr>
         <w:t>Рабочее проектирование системы</w:t>
       </w:r>
-      <w:bookmarkEnd w:id="22"/>
+      <w:bookmarkEnd w:id="23"/>
     </w:p>
     <w:p>
       <w:pPr>
@@ -22217,7 +22329,7 @@
           <w:lang w:eastAsia="ru-RU"/>
         </w:rPr>
       </w:pPr>
-      <w:bookmarkStart w:id="23" w:name="_Toc453263835"/>
+      <w:bookmarkStart w:id="24" w:name="_Toc453263835"/>
       <w:r>
         <w:rPr>
           <w:rFonts w:ascii="Times New Roman" w:eastAsia="Times New Roman" w:hAnsi="Times New Roman" w:cs="Times New Roman"/>
@@ -22239,7 +22351,7 @@
         </w:rPr>
         <w:t>OpenCV</w:t>
       </w:r>
-      <w:bookmarkEnd w:id="23"/>
+      <w:bookmarkEnd w:id="24"/>
       <w:proofErr w:type="spellEnd"/>
     </w:p>
     <w:p>
@@ -22613,7 +22725,7 @@
           <w:szCs w:val="32"/>
         </w:rPr>
       </w:pPr>
-      <w:bookmarkStart w:id="24" w:name="_Toc453263836"/>
+      <w:bookmarkStart w:id="25" w:name="_Toc453263836"/>
       <w:r>
         <w:rPr>
           <w:rFonts w:ascii="Times New Roman" w:hAnsi="Times New Roman" w:cs="Times New Roman"/>
@@ -22623,7 +22735,7 @@
         </w:rPr>
         <w:t>Обзор инструментов системы стереозрения</w:t>
       </w:r>
-      <w:bookmarkEnd w:id="24"/>
+      <w:bookmarkEnd w:id="25"/>
     </w:p>
     <w:p>
       <w:pPr>
@@ -22918,7 +23030,7 @@
           <w:szCs w:val="32"/>
         </w:rPr>
       </w:pPr>
-      <w:bookmarkStart w:id="25" w:name="_Toc453263837"/>
+      <w:bookmarkStart w:id="26" w:name="_Toc453263837"/>
       <w:r>
         <w:rPr>
           <w:rFonts w:ascii="Times New Roman" w:hAnsi="Times New Roman" w:cs="Times New Roman"/>
@@ -22928,7 +23040,7 @@
         </w:rPr>
         <w:t>Инструменты системы стереозрения</w:t>
       </w:r>
-      <w:bookmarkEnd w:id="25"/>
+      <w:bookmarkEnd w:id="26"/>
     </w:p>
     <w:p>
       <w:pPr>
@@ -26353,6 +26465,7 @@
           <w:iCs/>
           <w:sz w:val="28"/>
           <w:szCs w:val="28"/>
+          <w:lang w:val="en-US"/>
         </w:rPr>
       </w:pPr>
       <w:proofErr w:type="gramStart"/>
@@ -26376,6 +26489,7 @@
           <w:iCs/>
           <w:sz w:val="28"/>
           <w:szCs w:val="28"/>
+          <w:lang w:val="en-US"/>
         </w:rPr>
         <w:t xml:space="preserve"> </w:t>
       </w:r>
@@ -26397,6 +26511,7 @@
           <w:iCs/>
           <w:sz w:val="28"/>
           <w:szCs w:val="28"/>
+          <w:lang w:val="en-US"/>
         </w:rPr>
         <w:t>(</w:t>
       </w:r>
@@ -26420,6 +26535,7 @@
           <w:iCs/>
           <w:sz w:val="28"/>
           <w:szCs w:val="28"/>
+          <w:lang w:val="en-US"/>
         </w:rPr>
         <w:t xml:space="preserve"> </w:t>
       </w:r>
@@ -26443,6 +26559,7 @@
           <w:iCs/>
           <w:sz w:val="28"/>
           <w:szCs w:val="28"/>
+          <w:lang w:val="en-US"/>
         </w:rPr>
         <w:t xml:space="preserve">, </w:t>
       </w:r>
@@ -26457,6 +26574,7 @@
           <w:iCs/>
           <w:sz w:val="28"/>
           <w:szCs w:val="28"/>
+          <w:lang w:val="en-US"/>
         </w:rPr>
       </w:pPr>
       <w:proofErr w:type="spellStart"/>
@@ -26479,6 +26597,7 @@
           <w:iCs/>
           <w:sz w:val="28"/>
           <w:szCs w:val="28"/>
+          <w:lang w:val="en-US"/>
         </w:rPr>
         <w:t xml:space="preserve"> </w:t>
       </w:r>
@@ -26504,6 +26623,7 @@
           <w:iCs/>
           <w:sz w:val="28"/>
           <w:szCs w:val="28"/>
+          <w:lang w:val="en-US"/>
         </w:rPr>
         <w:t xml:space="preserve">, </w:t>
       </w:r>
@@ -26518,7 +26638,6 @@
           <w:iCs/>
           <w:sz w:val="28"/>
           <w:szCs w:val="28"/>
-          <w:lang w:val="en-US"/>
         </w:rPr>
       </w:pPr>
       <w:proofErr w:type="spellStart"/>
@@ -26541,9 +26660,29 @@
           <w:iCs/>
           <w:sz w:val="28"/>
           <w:szCs w:val="28"/>
-          <w:lang w:val="en-US"/>
-        </w:rPr>
-        <w:t xml:space="preserve"> map1, </w:t>
+        </w:rPr>
+        <w:t xml:space="preserve"> </w:t>
+      </w:r>
+      <w:r>
+        <w:rPr>
+          <w:rFonts w:ascii="Times New Roman" w:hAnsi="Times New Roman" w:cs="Times New Roman"/>
+          <w:i/>
+          <w:iCs/>
+          <w:sz w:val="28"/>
+          <w:szCs w:val="28"/>
+          <w:lang w:val="en-US"/>
+        </w:rPr>
+        <w:t>map</w:t>
+      </w:r>
+      <w:r>
+        <w:rPr>
+          <w:rFonts w:ascii="Times New Roman" w:hAnsi="Times New Roman" w:cs="Times New Roman"/>
+          <w:i/>
+          <w:iCs/>
+          <w:sz w:val="28"/>
+          <w:szCs w:val="28"/>
+        </w:rPr>
+        <w:t xml:space="preserve">1, </w:t>
       </w:r>
     </w:p>
     <w:p>
@@ -26556,7 +26695,6 @@
           <w:iCs/>
           <w:sz w:val="28"/>
           <w:szCs w:val="28"/>
-          <w:lang w:val="en-US"/>
         </w:rPr>
       </w:pPr>
       <w:proofErr w:type="spellStart"/>
@@ -26579,9 +26717,29 @@
           <w:iCs/>
           <w:sz w:val="28"/>
           <w:szCs w:val="28"/>
-          <w:lang w:val="en-US"/>
-        </w:rPr>
-        <w:t xml:space="preserve"> map2, </w:t>
+        </w:rPr>
+        <w:t xml:space="preserve"> </w:t>
+      </w:r>
+      <w:r>
+        <w:rPr>
+          <w:rFonts w:ascii="Times New Roman" w:hAnsi="Times New Roman" w:cs="Times New Roman"/>
+          <w:i/>
+          <w:iCs/>
+          <w:sz w:val="28"/>
+          <w:szCs w:val="28"/>
+          <w:lang w:val="en-US"/>
+        </w:rPr>
+        <w:t>map</w:t>
+      </w:r>
+      <w:r>
+        <w:rPr>
+          <w:rFonts w:ascii="Times New Roman" w:hAnsi="Times New Roman" w:cs="Times New Roman"/>
+          <w:i/>
+          <w:iCs/>
+          <w:sz w:val="28"/>
+          <w:szCs w:val="28"/>
+        </w:rPr>
+        <w:t xml:space="preserve">2, </w:t>
       </w:r>
     </w:p>
     <w:p>
@@ -26594,7 +26752,6 @@
           <w:iCs/>
           <w:sz w:val="28"/>
           <w:szCs w:val="28"/>
-          <w:lang w:val="en-US"/>
         </w:rPr>
       </w:pPr>
       <w:proofErr w:type="spellStart"/>
@@ -26619,7 +26776,6 @@
           <w:iCs/>
           <w:sz w:val="28"/>
           <w:szCs w:val="28"/>
-          <w:lang w:val="en-US"/>
         </w:rPr>
         <w:t xml:space="preserve"> </w:t>
       </w:r>
@@ -26643,7 +26799,6 @@
           <w:iCs/>
           <w:sz w:val="28"/>
           <w:szCs w:val="28"/>
-          <w:lang w:val="en-US"/>
         </w:rPr>
         <w:t>);</w:t>
       </w:r>
@@ -26666,7 +26821,6 @@
           <w:iCs/>
           <w:sz w:val="23"/>
           <w:szCs w:val="23"/>
-          <w:lang w:val="en-US"/>
         </w:rPr>
         <w:tab/>
       </w:r>
@@ -28517,7 +28671,7 @@
           <w:lang w:eastAsia="ru-RU"/>
         </w:rPr>
       </w:pPr>
-      <w:bookmarkStart w:id="26" w:name="_Toc453263838"/>
+      <w:bookmarkStart w:id="27" w:name="_Toc453263838"/>
       <w:r>
         <w:rPr>
           <w:rFonts w:ascii="Times New Roman" w:eastAsia="Times New Roman" w:hAnsi="Times New Roman" w:cs="Times New Roman"/>
@@ -28528,7 +28682,7 @@
         </w:rPr>
         <w:t>Выбор камер</w:t>
       </w:r>
-      <w:bookmarkEnd w:id="26"/>
+      <w:bookmarkEnd w:id="27"/>
     </w:p>
     <w:p>
       <w:pPr>
@@ -29352,7 +29506,7 @@
           <w:szCs w:val="32"/>
         </w:rPr>
       </w:pPr>
-      <w:bookmarkStart w:id="27" w:name="_Toc453263839"/>
+      <w:bookmarkStart w:id="28" w:name="_Toc453263839"/>
       <w:r>
         <w:rPr>
           <w:rFonts w:ascii="Times New Roman" w:hAnsi="Times New Roman" w:cs="Times New Roman"/>
@@ -29362,7 +29516,7 @@
         </w:rPr>
         <w:t>ЗАКЛЮЧЕНИЕ</w:t>
       </w:r>
-      <w:bookmarkEnd w:id="27"/>
+      <w:bookmarkEnd w:id="28"/>
     </w:p>
     <w:p>
       <w:pPr>
@@ -29435,7 +29589,7 @@
           <w:szCs w:val="32"/>
         </w:rPr>
       </w:pPr>
-      <w:bookmarkStart w:id="28" w:name="_Toc453263840"/>
+      <w:bookmarkStart w:id="29" w:name="_Toc453263840"/>
       <w:r>
         <w:rPr>
           <w:rFonts w:ascii="Times New Roman" w:hAnsi="Times New Roman" w:cs="Times New Roman"/>
@@ -29446,7 +29600,7 @@
         <w:lastRenderedPageBreak/>
         <w:t>СПИСОК ЛИТЕРАТУРЫ:</w:t>
       </w:r>
-      <w:bookmarkEnd w:id="28"/>
+      <w:bookmarkEnd w:id="29"/>
     </w:p>
     <w:p>
       <w:pPr>
@@ -30391,8 +30545,6 @@
           <w:lang w:val="en-US"/>
         </w:rPr>
       </w:pPr>
-      <w:bookmarkStart w:id="29" w:name="_GoBack"/>
-      <w:bookmarkEnd w:id="29"/>
     </w:p>
     <w:sectPr>
       <w:footerReference w:type="default" r:id="rId24"/>
@@ -30442,6 +30594,7 @@
         <w:docPartUnique/>
       </w:docPartObj>
     </w:sdtPr>
+    <w:sdtEndPr/>
     <w:sdtContent>
       <w:p>
         <w:pPr>
@@ -30461,7 +30614,7 @@
           <w:rPr>
             <w:noProof/>
           </w:rPr>
-          <w:t>49</w:t>
+          <w:t>25</w:t>
         </w:r>
         <w:r>
           <w:fldChar w:fldCharType="end"/>
@@ -34085,7 +34238,7 @@
 </file>
 
 <file path=customXml/itemProps1.xml><?xml version="1.0" encoding="utf-8"?>
-<ds:datastoreItem xmlns:ds="http://schemas.openxmlformats.org/officeDocument/2006/customXml" ds:itemID="{12ED79F6-986D-4E31-AA0E-4D1EA10C7D16}">
+<ds:datastoreItem xmlns:ds="http://schemas.openxmlformats.org/officeDocument/2006/customXml" ds:itemID="{FE33AAF9-CCF0-45B3-9E8F-629F7E40DB9F}">
   <ds:schemaRefs>
     <ds:schemaRef ds:uri="http://schemas.openxmlformats.org/officeDocument/2006/bibliography"/>
   </ds:schemaRefs>
